--- a/笔记.docx
+++ b/笔记.docx
@@ -11915,6 +11915,7 @@
             <w:insideH w:val="none" w:color="auto" w:sz="0" w:space="0"/>
             <w:insideV w:val="none" w:color="auto" w:sz="0" w:space="0"/>
           </w:tblBorders>
+          <w:shd w:val="clear" w:color="auto" w:fill="FFFFFF"/>
           <w:tblCellMar>
             <w:top w:w="0" w:type="dxa"/>
             <w:left w:w="0" w:type="dxa"/>
@@ -12196,6 +12197,7 @@
             <w:insideH w:val="none" w:color="auto" w:sz="0" w:space="0"/>
             <w:insideV w:val="none" w:color="auto" w:sz="0" w:space="0"/>
           </w:tblBorders>
+          <w:shd w:val="clear" w:color="auto" w:fill="FFFFFF"/>
           <w:tblCellMar>
             <w:top w:w="0" w:type="dxa"/>
             <w:left w:w="0" w:type="dxa"/>
@@ -12477,6 +12479,7 @@
             <w:insideH w:val="none" w:color="auto" w:sz="0" w:space="0"/>
             <w:insideV w:val="none" w:color="auto" w:sz="0" w:space="0"/>
           </w:tblBorders>
+          <w:shd w:val="clear" w:color="auto" w:fill="FFFFFF"/>
           <w:tblCellMar>
             <w:top w:w="0" w:type="dxa"/>
             <w:left w:w="0" w:type="dxa"/>
@@ -12758,6 +12761,7 @@
             <w:insideH w:val="none" w:color="auto" w:sz="0" w:space="0"/>
             <w:insideV w:val="none" w:color="auto" w:sz="0" w:space="0"/>
           </w:tblBorders>
+          <w:shd w:val="clear" w:color="auto" w:fill="FFFFFF"/>
           <w:tblCellMar>
             <w:top w:w="0" w:type="dxa"/>
             <w:left w:w="0" w:type="dxa"/>
@@ -16126,6 +16130,7 @@
             <w:insideH w:val="none" w:color="auto" w:sz="0" w:space="0"/>
             <w:insideV w:val="none" w:color="auto" w:sz="0" w:space="0"/>
           </w:tblBorders>
+          <w:shd w:val="clear" w:color="auto" w:fill="FFFFFF"/>
           <w:tblCellMar>
             <w:top w:w="0" w:type="dxa"/>
             <w:left w:w="0" w:type="dxa"/>
@@ -17002,6 +17007,7 @@
             <w:insideH w:val="none" w:color="auto" w:sz="0" w:space="0"/>
             <w:insideV w:val="none" w:color="auto" w:sz="0" w:space="0"/>
           </w:tblBorders>
+          <w:shd w:val="clear" w:color="auto" w:fill="FFFFFF"/>
           <w:tblCellMar>
             <w:top w:w="0" w:type="dxa"/>
             <w:left w:w="0" w:type="dxa"/>
@@ -18206,6 +18212,7 @@
             <w:insideH w:val="none" w:color="auto" w:sz="0" w:space="0"/>
             <w:insideV w:val="none" w:color="auto" w:sz="0" w:space="0"/>
           </w:tblBorders>
+          <w:shd w:val="clear" w:color="auto" w:fill="FFFFFF"/>
           <w:tblCellMar>
             <w:top w:w="0" w:type="dxa"/>
             <w:left w:w="0" w:type="dxa"/>
@@ -18443,6 +18450,7 @@
             <w:insideH w:val="none" w:color="auto" w:sz="0" w:space="0"/>
             <w:insideV w:val="none" w:color="auto" w:sz="0" w:space="0"/>
           </w:tblBorders>
+          <w:shd w:val="clear" w:color="auto" w:fill="FFFFFF"/>
           <w:tblCellMar>
             <w:top w:w="0" w:type="dxa"/>
             <w:left w:w="0" w:type="dxa"/>
@@ -18680,6 +18688,7 @@
             <w:insideH w:val="none" w:color="auto" w:sz="0" w:space="0"/>
             <w:insideV w:val="none" w:color="auto" w:sz="0" w:space="0"/>
           </w:tblBorders>
+          <w:shd w:val="clear" w:color="auto" w:fill="FFFFFF"/>
           <w:tblCellMar>
             <w:top w:w="0" w:type="dxa"/>
             <w:left w:w="0" w:type="dxa"/>
@@ -19154,6 +19163,7 @@
             <w:insideH w:val="none" w:color="auto" w:sz="0" w:space="0"/>
             <w:insideV w:val="none" w:color="auto" w:sz="0" w:space="0"/>
           </w:tblBorders>
+          <w:shd w:val="clear" w:color="auto" w:fill="FFFFFF"/>
           <w:tblCellMar>
             <w:top w:w="0" w:type="dxa"/>
             <w:left w:w="0" w:type="dxa"/>
@@ -19629,6 +19639,7 @@
             <w:insideH w:val="none" w:color="auto" w:sz="0" w:space="0"/>
             <w:insideV w:val="none" w:color="auto" w:sz="0" w:space="0"/>
           </w:tblBorders>
+          <w:shd w:val="clear" w:color="auto" w:fill="FFFFFF"/>
           <w:tblCellMar>
             <w:top w:w="0" w:type="dxa"/>
             <w:left w:w="0" w:type="dxa"/>
@@ -25042,7 +25053,6 @@
             <w:insideH w:val="none" w:color="auto" w:sz="0" w:space="0"/>
             <w:insideV w:val="none" w:color="auto" w:sz="0" w:space="0"/>
           </w:tblBorders>
-          <w:shd w:val="clear" w:color="auto" w:fill="FFFFFF"/>
           <w:tblCellMar>
             <w:top w:w="0" w:type="dxa"/>
             <w:left w:w="0" w:type="dxa"/>
@@ -25333,7 +25343,6 @@
             <w:insideH w:val="none" w:color="auto" w:sz="0" w:space="0"/>
             <w:insideV w:val="none" w:color="auto" w:sz="0" w:space="0"/>
           </w:tblBorders>
-          <w:shd w:val="clear" w:color="auto" w:fill="FFFFFF"/>
           <w:tblCellMar>
             <w:top w:w="0" w:type="dxa"/>
             <w:left w:w="0" w:type="dxa"/>
@@ -25624,7 +25633,6 @@
             <w:insideH w:val="none" w:color="auto" w:sz="0" w:space="0"/>
             <w:insideV w:val="none" w:color="auto" w:sz="0" w:space="0"/>
           </w:tblBorders>
-          <w:shd w:val="clear" w:color="auto" w:fill="FFFFFF"/>
           <w:tblCellMar>
             <w:top w:w="0" w:type="dxa"/>
             <w:left w:w="0" w:type="dxa"/>
@@ -25915,7 +25923,6 @@
             <w:insideH w:val="none" w:color="auto" w:sz="0" w:space="0"/>
             <w:insideV w:val="none" w:color="auto" w:sz="0" w:space="0"/>
           </w:tblBorders>
-          <w:shd w:val="clear" w:color="auto" w:fill="FFFFFF"/>
           <w:tblCellMar>
             <w:top w:w="0" w:type="dxa"/>
             <w:left w:w="0" w:type="dxa"/>
@@ -26206,7 +26213,6 @@
             <w:insideH w:val="none" w:color="auto" w:sz="0" w:space="0"/>
             <w:insideV w:val="none" w:color="auto" w:sz="0" w:space="0"/>
           </w:tblBorders>
-          <w:shd w:val="clear" w:color="auto" w:fill="FFFFFF"/>
           <w:tblCellMar>
             <w:top w:w="0" w:type="dxa"/>
             <w:left w:w="0" w:type="dxa"/>
@@ -26497,7 +26503,6 @@
             <w:insideH w:val="none" w:color="auto" w:sz="0" w:space="0"/>
             <w:insideV w:val="none" w:color="auto" w:sz="0" w:space="0"/>
           </w:tblBorders>
-          <w:shd w:val="clear" w:color="auto" w:fill="FFFFFF"/>
           <w:tblCellMar>
             <w:top w:w="0" w:type="dxa"/>
             <w:left w:w="0" w:type="dxa"/>
@@ -26945,7 +26950,6 @@
             <w:insideH w:val="none" w:color="auto" w:sz="0" w:space="0"/>
             <w:insideV w:val="none" w:color="auto" w:sz="0" w:space="0"/>
           </w:tblBorders>
-          <w:shd w:val="clear" w:color="auto" w:fill="FFFFFF"/>
           <w:tblCellMar>
             <w:top w:w="0" w:type="dxa"/>
             <w:left w:w="0" w:type="dxa"/>
@@ -27208,7 +27212,6 @@
             <w:insideH w:val="none" w:color="auto" w:sz="0" w:space="0"/>
             <w:insideV w:val="none" w:color="auto" w:sz="0" w:space="0"/>
           </w:tblBorders>
-          <w:shd w:val="clear" w:color="auto" w:fill="FFFFFF"/>
           <w:tblCellMar>
             <w:top w:w="0" w:type="dxa"/>
             <w:left w:w="0" w:type="dxa"/>
@@ -27524,7 +27527,6 @@
             <w:insideH w:val="none" w:color="auto" w:sz="0" w:space="0"/>
             <w:insideV w:val="none" w:color="auto" w:sz="0" w:space="0"/>
           </w:tblBorders>
-          <w:shd w:val="clear" w:color="auto" w:fill="FFFFFF"/>
           <w:tblCellMar>
             <w:top w:w="0" w:type="dxa"/>
             <w:left w:w="0" w:type="dxa"/>
@@ -27803,7 +27805,6 @@
             <w:insideH w:val="none" w:color="auto" w:sz="0" w:space="0"/>
             <w:insideV w:val="none" w:color="auto" w:sz="0" w:space="0"/>
           </w:tblBorders>
-          <w:shd w:val="clear" w:color="auto" w:fill="FFFFFF"/>
           <w:tblCellMar>
             <w:top w:w="0" w:type="dxa"/>
             <w:left w:w="0" w:type="dxa"/>
@@ -28138,7 +28139,6 @@
             <w:insideH w:val="none" w:color="auto" w:sz="0" w:space="0"/>
             <w:insideV w:val="none" w:color="auto" w:sz="0" w:space="0"/>
           </w:tblBorders>
-          <w:shd w:val="clear" w:color="auto" w:fill="FFFFFF"/>
           <w:tblCellMar>
             <w:top w:w="0" w:type="dxa"/>
             <w:left w:w="0" w:type="dxa"/>
@@ -28417,7 +28417,6 @@
             <w:insideH w:val="none" w:color="auto" w:sz="0" w:space="0"/>
             <w:insideV w:val="none" w:color="auto" w:sz="0" w:space="0"/>
           </w:tblBorders>
-          <w:shd w:val="clear" w:color="auto" w:fill="FFFFFF"/>
           <w:tblCellMar>
             <w:top w:w="0" w:type="dxa"/>
             <w:left w:w="0" w:type="dxa"/>
@@ -28721,7 +28720,6 @@
             <w:insideH w:val="none" w:color="auto" w:sz="0" w:space="0"/>
             <w:insideV w:val="none" w:color="auto" w:sz="0" w:space="0"/>
           </w:tblBorders>
-          <w:shd w:val="clear" w:color="auto" w:fill="FFFFFF"/>
           <w:tblCellMar>
             <w:top w:w="0" w:type="dxa"/>
             <w:left w:w="0" w:type="dxa"/>
@@ -31937,7 +31935,6 @@
             <w:insideH w:val="none" w:color="auto" w:sz="0" w:space="0"/>
             <w:insideV w:val="none" w:color="auto" w:sz="0" w:space="0"/>
           </w:tblBorders>
-          <w:shd w:val="clear" w:color="auto" w:fill="auto"/>
           <w:tblCellMar>
             <w:top w:w="0" w:type="dxa"/>
             <w:left w:w="0" w:type="dxa"/>
@@ -32909,7 +32906,6 @@
             <w:insideH w:val="none" w:color="auto" w:sz="0" w:space="0"/>
             <w:insideV w:val="none" w:color="auto" w:sz="0" w:space="0"/>
           </w:tblBorders>
-          <w:shd w:val="clear" w:color="auto" w:fill="auto"/>
           <w:tblCellMar>
             <w:top w:w="0" w:type="dxa"/>
             <w:left w:w="0" w:type="dxa"/>
@@ -34926,7 +34922,6 @@
             <w:insideH w:val="none" w:color="auto" w:sz="0" w:space="0"/>
             <w:insideV w:val="none" w:color="auto" w:sz="0" w:space="0"/>
           </w:tblBorders>
-          <w:shd w:val="clear" w:color="auto" w:fill="auto"/>
           <w:tblCellMar>
             <w:top w:w="0" w:type="dxa"/>
             <w:left w:w="0" w:type="dxa"/>
@@ -35146,7 +35141,6 @@
             <w:insideH w:val="none" w:color="auto" w:sz="0" w:space="0"/>
             <w:insideV w:val="none" w:color="auto" w:sz="0" w:space="0"/>
           </w:tblBorders>
-          <w:shd w:val="clear" w:color="auto" w:fill="auto"/>
           <w:tblCellMar>
             <w:top w:w="0" w:type="dxa"/>
             <w:left w:w="0" w:type="dxa"/>
@@ -35367,7 +35361,6 @@
             <w:insideH w:val="none" w:color="auto" w:sz="0" w:space="0"/>
             <w:insideV w:val="none" w:color="auto" w:sz="0" w:space="0"/>
           </w:tblBorders>
-          <w:shd w:val="clear" w:color="auto" w:fill="auto"/>
           <w:tblCellMar>
             <w:top w:w="0" w:type="dxa"/>
             <w:left w:w="0" w:type="dxa"/>
@@ -35587,7 +35580,6 @@
             <w:insideH w:val="none" w:color="auto" w:sz="0" w:space="0"/>
             <w:insideV w:val="none" w:color="auto" w:sz="0" w:space="0"/>
           </w:tblBorders>
-          <w:shd w:val="clear" w:color="auto" w:fill="auto"/>
           <w:tblCellMar>
             <w:top w:w="0" w:type="dxa"/>
             <w:left w:w="0" w:type="dxa"/>
@@ -35828,7 +35820,6 @@
             <w:insideH w:val="none" w:color="auto" w:sz="0" w:space="0"/>
             <w:insideV w:val="none" w:color="auto" w:sz="0" w:space="0"/>
           </w:tblBorders>
-          <w:shd w:val="clear" w:color="auto" w:fill="auto"/>
           <w:tblCellMar>
             <w:top w:w="0" w:type="dxa"/>
             <w:left w:w="0" w:type="dxa"/>
@@ -36111,7 +36102,6 @@
             <w:insideH w:val="none" w:color="auto" w:sz="0" w:space="0"/>
             <w:insideV w:val="none" w:color="auto" w:sz="0" w:space="0"/>
           </w:tblBorders>
-          <w:shd w:val="clear" w:color="auto" w:fill="auto"/>
           <w:tblCellMar>
             <w:top w:w="0" w:type="dxa"/>
             <w:left w:w="0" w:type="dxa"/>
@@ -36352,7 +36342,6 @@
             <w:insideH w:val="none" w:color="auto" w:sz="0" w:space="0"/>
             <w:insideV w:val="none" w:color="auto" w:sz="0" w:space="0"/>
           </w:tblBorders>
-          <w:shd w:val="clear" w:color="auto" w:fill="auto"/>
           <w:tblCellMar>
             <w:top w:w="0" w:type="dxa"/>
             <w:left w:w="0" w:type="dxa"/>
@@ -37094,7 +37083,6 @@
             <w:insideH w:val="none" w:color="auto" w:sz="0" w:space="0"/>
             <w:insideV w:val="none" w:color="auto" w:sz="0" w:space="0"/>
           </w:tblBorders>
-          <w:shd w:val="clear" w:color="auto" w:fill="auto"/>
           <w:tblCellMar>
             <w:top w:w="0" w:type="dxa"/>
             <w:left w:w="0" w:type="dxa"/>
@@ -37342,7 +37330,6 @@
             <w:insideH w:val="none" w:color="auto" w:sz="0" w:space="0"/>
             <w:insideV w:val="none" w:color="auto" w:sz="0" w:space="0"/>
           </w:tblBorders>
-          <w:shd w:val="clear" w:color="auto" w:fill="auto"/>
           <w:tblCellMar>
             <w:top w:w="0" w:type="dxa"/>
             <w:left w:w="0" w:type="dxa"/>
@@ -37590,7 +37577,6 @@
             <w:insideH w:val="none" w:color="auto" w:sz="0" w:space="0"/>
             <w:insideV w:val="none" w:color="auto" w:sz="0" w:space="0"/>
           </w:tblBorders>
-          <w:shd w:val="clear" w:color="auto" w:fill="auto"/>
           <w:tblCellMar>
             <w:top w:w="0" w:type="dxa"/>
             <w:left w:w="0" w:type="dxa"/>
@@ -37838,7 +37824,6 @@
             <w:insideH w:val="none" w:color="auto" w:sz="0" w:space="0"/>
             <w:insideV w:val="none" w:color="auto" w:sz="0" w:space="0"/>
           </w:tblBorders>
-          <w:shd w:val="clear" w:color="auto" w:fill="auto"/>
           <w:tblCellMar>
             <w:top w:w="0" w:type="dxa"/>
             <w:left w:w="0" w:type="dxa"/>
@@ -42925,7 +42910,2514 @@
           <w:rFonts w:hint="eastAsia"/>
           <w:lang w:val="en-US" w:eastAsia="zh-CN"/>
         </w:rPr>
-        <w:t>1. 加减乘除</w:t>
+        <w:t>1. 加减乘除计算</w:t>
+      </w:r>
+    </w:p>
+    <w:p>
+      <w:pPr>
+        <w:pStyle w:val="8"/>
+        <w:keepNext w:val="0"/>
+        <w:keepLines w:val="0"/>
+        <w:pageBreakBefore w:val="0"/>
+        <w:widowControl/>
+        <w:suppressLineNumbers w:val="0"/>
+        <w:kinsoku/>
+        <w:wordWrap/>
+        <w:overflowPunct/>
+        <w:topLinePunct w:val="0"/>
+        <w:autoSpaceDE/>
+        <w:autoSpaceDN/>
+        <w:bidi w:val="0"/>
+        <w:adjustRightInd/>
+        <w:snapToGrid w:val="0"/>
+        <w:textAlignment w:val="auto"/>
+        <w:rPr>
+          <w:rFonts w:ascii="monospace" w:hAnsi="monospace" w:eastAsia="monospace" w:cs="monospace"/>
+          <w:sz w:val="19"/>
+          <w:szCs w:val="19"/>
+        </w:rPr>
+      </w:pPr>
+      <w:r>
+        <w:rPr>
+          <w:rFonts w:hint="default" w:ascii="monospace" w:hAnsi="monospace" w:eastAsia="monospace" w:cs="monospace"/>
+          <w:color w:val="BCBEC4"/>
+          <w:sz w:val="19"/>
+          <w:szCs w:val="19"/>
+          <w:shd w:val="clear" w:fill="1E1F22"/>
+        </w:rPr>
+        <w:t xml:space="preserve">bl_jsj = </w:t>
+      </w:r>
+      <w:r>
+        <w:rPr>
+          <w:rFonts w:hint="default" w:ascii="monospace" w:hAnsi="monospace" w:eastAsia="monospace" w:cs="monospace"/>
+          <w:color w:val="8888C6"/>
+          <w:sz w:val="19"/>
+          <w:szCs w:val="19"/>
+          <w:shd w:val="clear" w:fill="1E1F22"/>
+        </w:rPr>
+        <w:t>input</w:t>
+      </w:r>
+      <w:r>
+        <w:rPr>
+          <w:rFonts w:hint="default" w:ascii="monospace" w:hAnsi="monospace" w:eastAsia="monospace" w:cs="monospace"/>
+          <w:color w:val="BCBEC4"/>
+          <w:sz w:val="19"/>
+          <w:szCs w:val="19"/>
+          <w:shd w:val="clear" w:fill="1E1F22"/>
+        </w:rPr>
+        <w:t>(</w:t>
+      </w:r>
+      <w:r>
+        <w:rPr>
+          <w:rFonts w:hint="default" w:ascii="monospace" w:hAnsi="monospace" w:eastAsia="monospace" w:cs="monospace"/>
+          <w:color w:val="6AAB73"/>
+          <w:sz w:val="19"/>
+          <w:szCs w:val="19"/>
+          <w:shd w:val="clear" w:fill="1E1F22"/>
+        </w:rPr>
+        <w:t>'</w:t>
+      </w:r>
+      <w:r>
+        <w:rPr>
+          <w:rFonts w:hint="default" w:ascii="Courier New" w:hAnsi="Courier New" w:eastAsia="monospace" w:cs="Courier New"/>
+          <w:color w:val="6AAB73"/>
+          <w:sz w:val="19"/>
+          <w:szCs w:val="19"/>
+          <w:shd w:val="clear" w:fill="1E1F22"/>
+        </w:rPr>
+        <w:t>是否打开计算器</w:t>
+      </w:r>
+      <w:r>
+        <w:rPr>
+          <w:rFonts w:hint="default" w:ascii="monospace" w:hAnsi="monospace" w:eastAsia="monospace" w:cs="monospace"/>
+          <w:color w:val="6AAB73"/>
+          <w:sz w:val="19"/>
+          <w:szCs w:val="19"/>
+          <w:shd w:val="clear" w:fill="1E1F22"/>
+        </w:rPr>
+        <w:t>(Y-</w:t>
+      </w:r>
+      <w:r>
+        <w:rPr>
+          <w:rFonts w:hint="default" w:ascii="Courier New" w:hAnsi="Courier New" w:eastAsia="monospace" w:cs="Courier New"/>
+          <w:color w:val="6AAB73"/>
+          <w:sz w:val="19"/>
+          <w:szCs w:val="19"/>
+          <w:shd w:val="clear" w:fill="1E1F22"/>
+        </w:rPr>
+        <w:t>打开，</w:t>
+      </w:r>
+      <w:r>
+        <w:rPr>
+          <w:rFonts w:hint="default" w:ascii="monospace" w:hAnsi="monospace" w:eastAsia="monospace" w:cs="monospace"/>
+          <w:color w:val="6AAB73"/>
+          <w:sz w:val="19"/>
+          <w:szCs w:val="19"/>
+          <w:shd w:val="clear" w:fill="1E1F22"/>
+        </w:rPr>
+        <w:t>N-</w:t>
+      </w:r>
+      <w:r>
+        <w:rPr>
+          <w:rFonts w:hint="default" w:ascii="Courier New" w:hAnsi="Courier New" w:eastAsia="monospace" w:cs="Courier New"/>
+          <w:color w:val="6AAB73"/>
+          <w:sz w:val="19"/>
+          <w:szCs w:val="19"/>
+          <w:shd w:val="clear" w:fill="1E1F22"/>
+        </w:rPr>
+        <w:t>不打开</w:t>
+      </w:r>
+      <w:r>
+        <w:rPr>
+          <w:rFonts w:hint="default" w:ascii="monospace" w:hAnsi="monospace" w:eastAsia="monospace" w:cs="monospace"/>
+          <w:color w:val="6AAB73"/>
+          <w:sz w:val="19"/>
+          <w:szCs w:val="19"/>
+          <w:shd w:val="clear" w:fill="1E1F22"/>
+        </w:rPr>
+        <w:t>):'</w:t>
+      </w:r>
+      <w:r>
+        <w:rPr>
+          <w:rFonts w:hint="default" w:ascii="monospace" w:hAnsi="monospace" w:eastAsia="monospace" w:cs="monospace"/>
+          <w:color w:val="BCBEC4"/>
+          <w:sz w:val="19"/>
+          <w:szCs w:val="19"/>
+          <w:shd w:val="clear" w:fill="1E1F22"/>
+        </w:rPr>
+        <w:t>)</w:t>
+      </w:r>
+      <w:r>
+        <w:rPr>
+          <w:rFonts w:hint="default" w:ascii="monospace" w:hAnsi="monospace" w:eastAsia="monospace" w:cs="monospace"/>
+          <w:color w:val="BCBEC4"/>
+          <w:sz w:val="19"/>
+          <w:szCs w:val="19"/>
+          <w:shd w:val="clear" w:fill="1E1F22"/>
+        </w:rPr>
+        <w:br w:type="textWrapping"/>
+      </w:r>
+      <w:r>
+        <w:rPr>
+          <w:rFonts w:hint="default" w:ascii="monospace" w:hAnsi="monospace" w:eastAsia="monospace" w:cs="monospace"/>
+          <w:color w:val="CF8E6D"/>
+          <w:sz w:val="19"/>
+          <w:szCs w:val="19"/>
+          <w:shd w:val="clear" w:fill="1E1F22"/>
+        </w:rPr>
+        <w:t xml:space="preserve">if </w:t>
+      </w:r>
+      <w:r>
+        <w:rPr>
+          <w:rFonts w:hint="default" w:ascii="monospace" w:hAnsi="monospace" w:eastAsia="monospace" w:cs="monospace"/>
+          <w:color w:val="6AAB73"/>
+          <w:sz w:val="19"/>
+          <w:szCs w:val="19"/>
+          <w:shd w:val="clear" w:fill="1E1F22"/>
+        </w:rPr>
+        <w:t>'y'</w:t>
+      </w:r>
+      <w:r>
+        <w:rPr>
+          <w:rFonts w:hint="default" w:ascii="monospace" w:hAnsi="monospace" w:eastAsia="monospace" w:cs="monospace"/>
+          <w:color w:val="BCBEC4"/>
+          <w:sz w:val="19"/>
+          <w:szCs w:val="19"/>
+          <w:shd w:val="clear" w:fill="1E1F22"/>
+        </w:rPr>
+        <w:t xml:space="preserve">.casefold() == bl_jsj.casefold() : </w:t>
+      </w:r>
+      <w:r>
+        <w:rPr>
+          <w:rFonts w:hint="default" w:ascii="monospace" w:hAnsi="monospace" w:eastAsia="monospace" w:cs="monospace"/>
+          <w:color w:val="7A7E85"/>
+          <w:sz w:val="19"/>
+          <w:szCs w:val="19"/>
+          <w:shd w:val="clear" w:fill="1E1F22"/>
+        </w:rPr>
+        <w:t>#</w:t>
+      </w:r>
+      <w:r>
+        <w:rPr>
+          <w:rFonts w:hint="default" w:ascii="Courier New" w:hAnsi="Courier New" w:eastAsia="monospace" w:cs="Courier New"/>
+          <w:color w:val="7A7E85"/>
+          <w:sz w:val="19"/>
+          <w:szCs w:val="19"/>
+          <w:shd w:val="clear" w:fill="1E1F22"/>
+        </w:rPr>
+        <w:t>不区分大小写对比</w:t>
+      </w:r>
+      <w:r>
+        <w:rPr>
+          <w:rFonts w:hint="default" w:ascii="Courier New" w:hAnsi="Courier New" w:eastAsia="monospace" w:cs="Courier New"/>
+          <w:color w:val="7A7E85"/>
+          <w:sz w:val="19"/>
+          <w:szCs w:val="19"/>
+          <w:shd w:val="clear" w:fill="1E1F22"/>
+        </w:rPr>
+        <w:br w:type="textWrapping"/>
+      </w:r>
+      <w:r>
+        <w:rPr>
+          <w:rFonts w:hint="default" w:ascii="Courier New" w:hAnsi="Courier New" w:eastAsia="monospace" w:cs="Courier New"/>
+          <w:color w:val="7A7E85"/>
+          <w:sz w:val="19"/>
+          <w:szCs w:val="19"/>
+          <w:shd w:val="clear" w:fill="1E1F22"/>
+        </w:rPr>
+        <w:t xml:space="preserve">    </w:t>
+      </w:r>
+      <w:r>
+        <w:rPr>
+          <w:rFonts w:hint="default" w:ascii="monospace" w:hAnsi="monospace" w:eastAsia="monospace" w:cs="monospace"/>
+          <w:color w:val="8888C6"/>
+          <w:sz w:val="19"/>
+          <w:szCs w:val="19"/>
+          <w:shd w:val="clear" w:fill="1E1F22"/>
+        </w:rPr>
+        <w:t>print</w:t>
+      </w:r>
+      <w:r>
+        <w:rPr>
+          <w:rFonts w:hint="default" w:ascii="monospace" w:hAnsi="monospace" w:eastAsia="monospace" w:cs="monospace"/>
+          <w:color w:val="BCBEC4"/>
+          <w:sz w:val="19"/>
+          <w:szCs w:val="19"/>
+          <w:shd w:val="clear" w:fill="1E1F22"/>
+        </w:rPr>
+        <w:t>(</w:t>
+      </w:r>
+      <w:r>
+        <w:rPr>
+          <w:rFonts w:hint="default" w:ascii="monospace" w:hAnsi="monospace" w:eastAsia="monospace" w:cs="monospace"/>
+          <w:color w:val="6AAB73"/>
+          <w:sz w:val="19"/>
+          <w:szCs w:val="19"/>
+          <w:shd w:val="clear" w:fill="1E1F22"/>
+        </w:rPr>
+        <w:t>"</w:t>
+      </w:r>
+      <w:r>
+        <w:rPr>
+          <w:rFonts w:hint="default" w:ascii="Courier New" w:hAnsi="Courier New" w:eastAsia="monospace" w:cs="Courier New"/>
+          <w:color w:val="6AAB73"/>
+          <w:sz w:val="19"/>
+          <w:szCs w:val="19"/>
+          <w:shd w:val="clear" w:fill="1E1F22"/>
+        </w:rPr>
+        <w:t>欢迎进入简易计算机，本程序仅提供加</w:t>
+      </w:r>
+      <w:r>
+        <w:rPr>
+          <w:rFonts w:hint="default" w:ascii="monospace" w:hAnsi="monospace" w:eastAsia="monospace" w:cs="monospace"/>
+          <w:color w:val="6AAB73"/>
+          <w:sz w:val="19"/>
+          <w:szCs w:val="19"/>
+          <w:shd w:val="clear" w:fill="1E1F22"/>
+        </w:rPr>
+        <w:t>(+)</w:t>
+      </w:r>
+      <w:r>
+        <w:rPr>
+          <w:rFonts w:hint="default" w:ascii="Courier New" w:hAnsi="Courier New" w:eastAsia="monospace" w:cs="Courier New"/>
+          <w:color w:val="6AAB73"/>
+          <w:sz w:val="19"/>
+          <w:szCs w:val="19"/>
+          <w:shd w:val="clear" w:fill="1E1F22"/>
+        </w:rPr>
+        <w:t>减</w:t>
+      </w:r>
+      <w:r>
+        <w:rPr>
+          <w:rFonts w:hint="default" w:ascii="monospace" w:hAnsi="monospace" w:eastAsia="monospace" w:cs="monospace"/>
+          <w:color w:val="6AAB73"/>
+          <w:sz w:val="19"/>
+          <w:szCs w:val="19"/>
+          <w:shd w:val="clear" w:fill="1E1F22"/>
+        </w:rPr>
+        <w:t>(-)</w:t>
+      </w:r>
+      <w:r>
+        <w:rPr>
+          <w:rFonts w:hint="default" w:ascii="Courier New" w:hAnsi="Courier New" w:eastAsia="monospace" w:cs="Courier New"/>
+          <w:color w:val="6AAB73"/>
+          <w:sz w:val="19"/>
+          <w:szCs w:val="19"/>
+          <w:shd w:val="clear" w:fill="1E1F22"/>
+        </w:rPr>
+        <w:t>乘</w:t>
+      </w:r>
+      <w:r>
+        <w:rPr>
+          <w:rFonts w:hint="default" w:ascii="monospace" w:hAnsi="monospace" w:eastAsia="monospace" w:cs="monospace"/>
+          <w:color w:val="6AAB73"/>
+          <w:sz w:val="19"/>
+          <w:szCs w:val="19"/>
+          <w:shd w:val="clear" w:fill="1E1F22"/>
+        </w:rPr>
+        <w:t>(*)</w:t>
+      </w:r>
+      <w:r>
+        <w:rPr>
+          <w:rFonts w:hint="default" w:ascii="Courier New" w:hAnsi="Courier New" w:eastAsia="monospace" w:cs="Courier New"/>
+          <w:color w:val="6AAB73"/>
+          <w:sz w:val="19"/>
+          <w:szCs w:val="19"/>
+          <w:shd w:val="clear" w:fill="1E1F22"/>
+        </w:rPr>
+        <w:t>除</w:t>
+      </w:r>
+      <w:r>
+        <w:rPr>
+          <w:rFonts w:hint="default" w:ascii="monospace" w:hAnsi="monospace" w:eastAsia="monospace" w:cs="monospace"/>
+          <w:color w:val="6AAB73"/>
+          <w:sz w:val="19"/>
+          <w:szCs w:val="19"/>
+          <w:shd w:val="clear" w:fill="1E1F22"/>
+        </w:rPr>
+        <w:t>(/)</w:t>
+      </w:r>
+      <w:r>
+        <w:rPr>
+          <w:rFonts w:hint="default" w:ascii="Courier New" w:hAnsi="Courier New" w:eastAsia="monospace" w:cs="Courier New"/>
+          <w:color w:val="6AAB73"/>
+          <w:sz w:val="19"/>
+          <w:szCs w:val="19"/>
+          <w:shd w:val="clear" w:fill="1E1F22"/>
+        </w:rPr>
+        <w:t>简单计算方式</w:t>
+      </w:r>
+      <w:r>
+        <w:rPr>
+          <w:rFonts w:hint="default" w:ascii="monospace" w:hAnsi="monospace" w:eastAsia="monospace" w:cs="monospace"/>
+          <w:color w:val="6AAB73"/>
+          <w:sz w:val="19"/>
+          <w:szCs w:val="19"/>
+          <w:shd w:val="clear" w:fill="1E1F22"/>
+        </w:rPr>
+        <w:t>"</w:t>
+      </w:r>
+      <w:r>
+        <w:rPr>
+          <w:rFonts w:hint="default" w:ascii="monospace" w:hAnsi="monospace" w:eastAsia="monospace" w:cs="monospace"/>
+          <w:color w:val="BCBEC4"/>
+          <w:sz w:val="19"/>
+          <w:szCs w:val="19"/>
+          <w:shd w:val="clear" w:fill="1E1F22"/>
+        </w:rPr>
+        <w:t>)</w:t>
+      </w:r>
+      <w:r>
+        <w:rPr>
+          <w:rFonts w:hint="default" w:ascii="monospace" w:hAnsi="monospace" w:eastAsia="monospace" w:cs="monospace"/>
+          <w:color w:val="BCBEC4"/>
+          <w:sz w:val="19"/>
+          <w:szCs w:val="19"/>
+          <w:shd w:val="clear" w:fill="1E1F22"/>
+        </w:rPr>
+        <w:br w:type="textWrapping"/>
+      </w:r>
+      <w:r>
+        <w:rPr>
+          <w:rFonts w:hint="default" w:ascii="monospace" w:hAnsi="monospace" w:eastAsia="monospace" w:cs="monospace"/>
+          <w:color w:val="BCBEC4"/>
+          <w:sz w:val="19"/>
+          <w:szCs w:val="19"/>
+          <w:shd w:val="clear" w:fill="1E1F22"/>
+        </w:rPr>
+        <w:t xml:space="preserve">    num1 = </w:t>
+      </w:r>
+      <w:r>
+        <w:rPr>
+          <w:rFonts w:hint="default" w:ascii="monospace" w:hAnsi="monospace" w:eastAsia="monospace" w:cs="monospace"/>
+          <w:color w:val="8888C6"/>
+          <w:sz w:val="19"/>
+          <w:szCs w:val="19"/>
+          <w:shd w:val="clear" w:fill="1E1F22"/>
+        </w:rPr>
+        <w:t>float</w:t>
+      </w:r>
+      <w:r>
+        <w:rPr>
+          <w:rFonts w:hint="default" w:ascii="monospace" w:hAnsi="monospace" w:eastAsia="monospace" w:cs="monospace"/>
+          <w:color w:val="BCBEC4"/>
+          <w:sz w:val="19"/>
+          <w:szCs w:val="19"/>
+          <w:shd w:val="clear" w:fill="1E1F22"/>
+        </w:rPr>
+        <w:t>(</w:t>
+      </w:r>
+      <w:r>
+        <w:rPr>
+          <w:rFonts w:hint="default" w:ascii="monospace" w:hAnsi="monospace" w:eastAsia="monospace" w:cs="monospace"/>
+          <w:color w:val="8888C6"/>
+          <w:sz w:val="19"/>
+          <w:szCs w:val="19"/>
+          <w:shd w:val="clear" w:fill="1E1F22"/>
+        </w:rPr>
+        <w:t>input</w:t>
+      </w:r>
+      <w:r>
+        <w:rPr>
+          <w:rFonts w:hint="default" w:ascii="monospace" w:hAnsi="monospace" w:eastAsia="monospace" w:cs="monospace"/>
+          <w:color w:val="BCBEC4"/>
+          <w:sz w:val="19"/>
+          <w:szCs w:val="19"/>
+          <w:shd w:val="clear" w:fill="1E1F22"/>
+        </w:rPr>
+        <w:t>(</w:t>
+      </w:r>
+      <w:r>
+        <w:rPr>
+          <w:rFonts w:hint="default" w:ascii="monospace" w:hAnsi="monospace" w:eastAsia="monospace" w:cs="monospace"/>
+          <w:color w:val="6AAB73"/>
+          <w:sz w:val="19"/>
+          <w:szCs w:val="19"/>
+          <w:shd w:val="clear" w:fill="1E1F22"/>
+        </w:rPr>
+        <w:t>"</w:t>
+      </w:r>
+      <w:r>
+        <w:rPr>
+          <w:rFonts w:hint="default" w:ascii="Courier New" w:hAnsi="Courier New" w:eastAsia="monospace" w:cs="Courier New"/>
+          <w:color w:val="6AAB73"/>
+          <w:sz w:val="19"/>
+          <w:szCs w:val="19"/>
+          <w:shd w:val="clear" w:fill="1E1F22"/>
+        </w:rPr>
+        <w:t>请输入第一个数字</w:t>
+      </w:r>
+      <w:r>
+        <w:rPr>
+          <w:rFonts w:hint="default" w:ascii="monospace" w:hAnsi="monospace" w:eastAsia="monospace" w:cs="monospace"/>
+          <w:color w:val="6AAB73"/>
+          <w:sz w:val="19"/>
+          <w:szCs w:val="19"/>
+          <w:shd w:val="clear" w:fill="1E1F22"/>
+        </w:rPr>
+        <w:t>:"</w:t>
+      </w:r>
+      <w:r>
+        <w:rPr>
+          <w:rFonts w:hint="default" w:ascii="monospace" w:hAnsi="monospace" w:eastAsia="monospace" w:cs="monospace"/>
+          <w:color w:val="BCBEC4"/>
+          <w:sz w:val="19"/>
+          <w:szCs w:val="19"/>
+          <w:shd w:val="clear" w:fill="1E1F22"/>
+        </w:rPr>
+        <w:t>))</w:t>
+      </w:r>
+      <w:r>
+        <w:rPr>
+          <w:rFonts w:hint="eastAsia" w:ascii="monospace" w:hAnsi="monospace" w:cs="monospace"/>
+          <w:color w:val="BCBEC4"/>
+          <w:sz w:val="19"/>
+          <w:szCs w:val="19"/>
+          <w:shd w:val="clear" w:fill="1E1F22"/>
+          <w:lang w:val="en-US" w:eastAsia="zh-CN"/>
+        </w:rPr>
+        <w:t xml:space="preserve"> </w:t>
+      </w:r>
+      <w:r>
+        <w:rPr>
+          <w:rFonts w:hint="default" w:ascii="monospace" w:hAnsi="monospace" w:eastAsia="monospace" w:cs="monospace"/>
+          <w:color w:val="BCBEC4"/>
+          <w:sz w:val="19"/>
+          <w:szCs w:val="19"/>
+          <w:shd w:val="clear" w:fill="1E1F22"/>
+        </w:rPr>
+        <w:br w:type="textWrapping"/>
+      </w:r>
+      <w:r>
+        <w:rPr>
+          <w:rFonts w:hint="default" w:ascii="monospace" w:hAnsi="monospace" w:eastAsia="monospace" w:cs="monospace"/>
+          <w:color w:val="BCBEC4"/>
+          <w:sz w:val="19"/>
+          <w:szCs w:val="19"/>
+          <w:shd w:val="clear" w:fill="1E1F22"/>
+        </w:rPr>
+        <w:t xml:space="preserve">    num2 = </w:t>
+      </w:r>
+      <w:r>
+        <w:rPr>
+          <w:rFonts w:hint="default" w:ascii="monospace" w:hAnsi="monospace" w:eastAsia="monospace" w:cs="monospace"/>
+          <w:color w:val="8888C6"/>
+          <w:sz w:val="19"/>
+          <w:szCs w:val="19"/>
+          <w:shd w:val="clear" w:fill="1E1F22"/>
+        </w:rPr>
+        <w:t>float</w:t>
+      </w:r>
+      <w:r>
+        <w:rPr>
+          <w:rFonts w:hint="default" w:ascii="monospace" w:hAnsi="monospace" w:eastAsia="monospace" w:cs="monospace"/>
+          <w:color w:val="BCBEC4"/>
+          <w:sz w:val="19"/>
+          <w:szCs w:val="19"/>
+          <w:shd w:val="clear" w:fill="1E1F22"/>
+        </w:rPr>
+        <w:t>(</w:t>
+      </w:r>
+      <w:r>
+        <w:rPr>
+          <w:rFonts w:hint="default" w:ascii="monospace" w:hAnsi="monospace" w:eastAsia="monospace" w:cs="monospace"/>
+          <w:color w:val="8888C6"/>
+          <w:sz w:val="19"/>
+          <w:szCs w:val="19"/>
+          <w:shd w:val="clear" w:fill="1E1F22"/>
+        </w:rPr>
+        <w:t>input</w:t>
+      </w:r>
+      <w:r>
+        <w:rPr>
+          <w:rFonts w:hint="default" w:ascii="monospace" w:hAnsi="monospace" w:eastAsia="monospace" w:cs="monospace"/>
+          <w:color w:val="BCBEC4"/>
+          <w:sz w:val="19"/>
+          <w:szCs w:val="19"/>
+          <w:shd w:val="clear" w:fill="1E1F22"/>
+        </w:rPr>
+        <w:t>(</w:t>
+      </w:r>
+      <w:r>
+        <w:rPr>
+          <w:rFonts w:hint="default" w:ascii="monospace" w:hAnsi="monospace" w:eastAsia="monospace" w:cs="monospace"/>
+          <w:color w:val="6AAB73"/>
+          <w:sz w:val="19"/>
+          <w:szCs w:val="19"/>
+          <w:shd w:val="clear" w:fill="1E1F22"/>
+        </w:rPr>
+        <w:t>"</w:t>
+      </w:r>
+      <w:r>
+        <w:rPr>
+          <w:rFonts w:hint="default" w:ascii="Courier New" w:hAnsi="Courier New" w:eastAsia="monospace" w:cs="Courier New"/>
+          <w:color w:val="6AAB73"/>
+          <w:sz w:val="19"/>
+          <w:szCs w:val="19"/>
+          <w:shd w:val="clear" w:fill="1E1F22"/>
+        </w:rPr>
+        <w:t>请输入第二个数字</w:t>
+      </w:r>
+      <w:r>
+        <w:rPr>
+          <w:rFonts w:hint="default" w:ascii="monospace" w:hAnsi="monospace" w:eastAsia="monospace" w:cs="monospace"/>
+          <w:color w:val="6AAB73"/>
+          <w:sz w:val="19"/>
+          <w:szCs w:val="19"/>
+          <w:shd w:val="clear" w:fill="1E1F22"/>
+        </w:rPr>
+        <w:t>:"</w:t>
+      </w:r>
+      <w:r>
+        <w:rPr>
+          <w:rFonts w:hint="default" w:ascii="monospace" w:hAnsi="monospace" w:eastAsia="monospace" w:cs="monospace"/>
+          <w:color w:val="BCBEC4"/>
+          <w:sz w:val="19"/>
+          <w:szCs w:val="19"/>
+          <w:shd w:val="clear" w:fill="1E1F22"/>
+        </w:rPr>
+        <w:t>))</w:t>
+      </w:r>
+      <w:r>
+        <w:rPr>
+          <w:rFonts w:hint="eastAsia" w:ascii="monospace" w:hAnsi="monospace" w:cs="monospace"/>
+          <w:color w:val="BCBEC4"/>
+          <w:sz w:val="19"/>
+          <w:szCs w:val="19"/>
+          <w:shd w:val="clear" w:fill="1E1F22"/>
+          <w:lang w:val="en-US" w:eastAsia="zh-CN"/>
+        </w:rPr>
+        <w:t xml:space="preserve"> </w:t>
+      </w:r>
+      <w:r>
+        <w:rPr>
+          <w:rFonts w:hint="default" w:ascii="monospace" w:hAnsi="monospace" w:eastAsia="monospace" w:cs="monospace"/>
+          <w:color w:val="BCBEC4"/>
+          <w:sz w:val="19"/>
+          <w:szCs w:val="19"/>
+          <w:shd w:val="clear" w:fill="1E1F22"/>
+        </w:rPr>
+        <w:br w:type="textWrapping"/>
+      </w:r>
+      <w:r>
+        <w:rPr>
+          <w:rFonts w:hint="default" w:ascii="monospace" w:hAnsi="monospace" w:eastAsia="monospace" w:cs="monospace"/>
+          <w:color w:val="BCBEC4"/>
+          <w:sz w:val="19"/>
+          <w:szCs w:val="19"/>
+          <w:shd w:val="clear" w:fill="1E1F22"/>
+        </w:rPr>
+        <w:t xml:space="preserve">    result = </w:t>
+      </w:r>
+      <w:r>
+        <w:rPr>
+          <w:rFonts w:hint="default" w:ascii="monospace" w:hAnsi="monospace" w:eastAsia="monospace" w:cs="monospace"/>
+          <w:color w:val="2AACB8"/>
+          <w:sz w:val="19"/>
+          <w:szCs w:val="19"/>
+          <w:shd w:val="clear" w:fill="1E1F22"/>
+        </w:rPr>
+        <w:t>0</w:t>
+      </w:r>
+      <w:r>
+        <w:rPr>
+          <w:rFonts w:hint="eastAsia" w:ascii="monospace" w:hAnsi="monospace" w:cs="monospace"/>
+          <w:color w:val="2AACB8"/>
+          <w:sz w:val="19"/>
+          <w:szCs w:val="19"/>
+          <w:shd w:val="clear" w:fill="1E1F22"/>
+          <w:lang w:val="en-US" w:eastAsia="zh-CN"/>
+        </w:rPr>
+        <w:t xml:space="preserve"> </w:t>
+      </w:r>
+      <w:r>
+        <w:rPr>
+          <w:rFonts w:hint="default" w:ascii="monospace" w:hAnsi="monospace" w:eastAsia="monospace" w:cs="monospace"/>
+          <w:color w:val="2AACB8"/>
+          <w:sz w:val="19"/>
+          <w:szCs w:val="19"/>
+          <w:shd w:val="clear" w:fill="1E1F22"/>
+        </w:rPr>
+        <w:br w:type="textWrapping"/>
+      </w:r>
+      <w:r>
+        <w:rPr>
+          <w:rFonts w:hint="default" w:ascii="monospace" w:hAnsi="monospace" w:eastAsia="monospace" w:cs="monospace"/>
+          <w:color w:val="2AACB8"/>
+          <w:sz w:val="19"/>
+          <w:szCs w:val="19"/>
+          <w:shd w:val="clear" w:fill="1E1F22"/>
+        </w:rPr>
+        <w:t xml:space="preserve">    </w:t>
+      </w:r>
+      <w:r>
+        <w:rPr>
+          <w:rFonts w:hint="default" w:ascii="monospace" w:hAnsi="monospace" w:eastAsia="monospace" w:cs="monospace"/>
+          <w:color w:val="BCBEC4"/>
+          <w:sz w:val="19"/>
+          <w:szCs w:val="19"/>
+          <w:shd w:val="clear" w:fill="1E1F22"/>
+        </w:rPr>
+        <w:t xml:space="preserve">is_reType = </w:t>
+      </w:r>
+      <w:r>
+        <w:rPr>
+          <w:rFonts w:hint="default" w:ascii="monospace" w:hAnsi="monospace" w:eastAsia="monospace" w:cs="monospace"/>
+          <w:color w:val="CF8E6D"/>
+          <w:sz w:val="19"/>
+          <w:szCs w:val="19"/>
+          <w:shd w:val="clear" w:fill="1E1F22"/>
+        </w:rPr>
+        <w:t>True</w:t>
+      </w:r>
+      <w:r>
+        <w:rPr>
+          <w:rFonts w:hint="eastAsia" w:ascii="monospace" w:hAnsi="monospace" w:cs="monospace"/>
+          <w:color w:val="CF8E6D"/>
+          <w:sz w:val="19"/>
+          <w:szCs w:val="19"/>
+          <w:shd w:val="clear" w:fill="1E1F22"/>
+          <w:lang w:val="en-US" w:eastAsia="zh-CN"/>
+        </w:rPr>
+        <w:t xml:space="preserve"> </w:t>
+      </w:r>
+      <w:r>
+        <w:rPr>
+          <w:rFonts w:hint="default" w:ascii="monospace" w:hAnsi="monospace" w:eastAsia="monospace" w:cs="monospace"/>
+          <w:color w:val="CF8E6D"/>
+          <w:sz w:val="19"/>
+          <w:szCs w:val="19"/>
+          <w:shd w:val="clear" w:fill="1E1F22"/>
+        </w:rPr>
+        <w:br w:type="textWrapping"/>
+      </w:r>
+      <w:r>
+        <w:rPr>
+          <w:rFonts w:hint="default" w:ascii="monospace" w:hAnsi="monospace" w:eastAsia="monospace" w:cs="monospace"/>
+          <w:color w:val="CF8E6D"/>
+          <w:sz w:val="19"/>
+          <w:szCs w:val="19"/>
+          <w:shd w:val="clear" w:fill="1E1F22"/>
+        </w:rPr>
+        <w:t xml:space="preserve">    while </w:t>
+      </w:r>
+      <w:r>
+        <w:rPr>
+          <w:rFonts w:hint="default" w:ascii="monospace" w:hAnsi="monospace" w:eastAsia="monospace" w:cs="monospace"/>
+          <w:color w:val="BCBEC4"/>
+          <w:sz w:val="19"/>
+          <w:szCs w:val="19"/>
+          <w:shd w:val="clear" w:fill="1E1F22"/>
+        </w:rPr>
+        <w:t>is_reType:</w:t>
+      </w:r>
+      <w:r>
+        <w:rPr>
+          <w:rFonts w:hint="eastAsia" w:ascii="monospace" w:hAnsi="monospace" w:cs="monospace"/>
+          <w:color w:val="BCBEC4"/>
+          <w:sz w:val="19"/>
+          <w:szCs w:val="19"/>
+          <w:shd w:val="clear" w:fill="1E1F22"/>
+          <w:lang w:val="en-US" w:eastAsia="zh-CN"/>
+        </w:rPr>
+        <w:t xml:space="preserve"> </w:t>
+      </w:r>
+      <w:r>
+        <w:rPr>
+          <w:rFonts w:hint="default" w:ascii="monospace" w:hAnsi="monospace" w:eastAsia="monospace" w:cs="monospace"/>
+          <w:color w:val="BCBEC4"/>
+          <w:sz w:val="19"/>
+          <w:szCs w:val="19"/>
+          <w:shd w:val="clear" w:fill="1E1F22"/>
+        </w:rPr>
+        <w:br w:type="textWrapping"/>
+      </w:r>
+      <w:r>
+        <w:rPr>
+          <w:rFonts w:hint="default" w:ascii="monospace" w:hAnsi="monospace" w:eastAsia="monospace" w:cs="monospace"/>
+          <w:color w:val="BCBEC4"/>
+          <w:sz w:val="19"/>
+          <w:szCs w:val="19"/>
+          <w:shd w:val="clear" w:fill="1E1F22"/>
+        </w:rPr>
+        <w:t xml:space="preserve">        type = </w:t>
+      </w:r>
+      <w:r>
+        <w:rPr>
+          <w:rFonts w:hint="default" w:ascii="monospace" w:hAnsi="monospace" w:eastAsia="monospace" w:cs="monospace"/>
+          <w:color w:val="8888C6"/>
+          <w:sz w:val="19"/>
+          <w:szCs w:val="19"/>
+          <w:shd w:val="clear" w:fill="1E1F22"/>
+        </w:rPr>
+        <w:t>input</w:t>
+      </w:r>
+      <w:r>
+        <w:rPr>
+          <w:rFonts w:hint="default" w:ascii="monospace" w:hAnsi="monospace" w:eastAsia="monospace" w:cs="monospace"/>
+          <w:color w:val="BCBEC4"/>
+          <w:sz w:val="19"/>
+          <w:szCs w:val="19"/>
+          <w:shd w:val="clear" w:fill="1E1F22"/>
+        </w:rPr>
+        <w:t>(</w:t>
+      </w:r>
+      <w:r>
+        <w:rPr>
+          <w:rFonts w:hint="default" w:ascii="monospace" w:hAnsi="monospace" w:eastAsia="monospace" w:cs="monospace"/>
+          <w:color w:val="6AAB73"/>
+          <w:sz w:val="19"/>
+          <w:szCs w:val="19"/>
+          <w:shd w:val="clear" w:fill="1E1F22"/>
+        </w:rPr>
+        <w:t>"</w:t>
+      </w:r>
+      <w:r>
+        <w:rPr>
+          <w:rFonts w:hint="default" w:ascii="Courier New" w:hAnsi="Courier New" w:eastAsia="monospace" w:cs="Courier New"/>
+          <w:color w:val="6AAB73"/>
+          <w:sz w:val="19"/>
+          <w:szCs w:val="19"/>
+          <w:shd w:val="clear" w:fill="1E1F22"/>
+        </w:rPr>
+        <w:t>请输入计算方式加</w:t>
+      </w:r>
+      <w:r>
+        <w:rPr>
+          <w:rFonts w:hint="default" w:ascii="monospace" w:hAnsi="monospace" w:eastAsia="monospace" w:cs="monospace"/>
+          <w:color w:val="6AAB73"/>
+          <w:sz w:val="19"/>
+          <w:szCs w:val="19"/>
+          <w:shd w:val="clear" w:fill="1E1F22"/>
+        </w:rPr>
+        <w:t>(+)</w:t>
+      </w:r>
+      <w:r>
+        <w:rPr>
+          <w:rFonts w:hint="default" w:ascii="Courier New" w:hAnsi="Courier New" w:eastAsia="monospace" w:cs="Courier New"/>
+          <w:color w:val="6AAB73"/>
+          <w:sz w:val="19"/>
+          <w:szCs w:val="19"/>
+          <w:shd w:val="clear" w:fill="1E1F22"/>
+        </w:rPr>
+        <w:t>减</w:t>
+      </w:r>
+      <w:r>
+        <w:rPr>
+          <w:rFonts w:hint="default" w:ascii="monospace" w:hAnsi="monospace" w:eastAsia="monospace" w:cs="monospace"/>
+          <w:color w:val="6AAB73"/>
+          <w:sz w:val="19"/>
+          <w:szCs w:val="19"/>
+          <w:shd w:val="clear" w:fill="1E1F22"/>
+        </w:rPr>
+        <w:t>(-)</w:t>
+      </w:r>
+      <w:r>
+        <w:rPr>
+          <w:rFonts w:hint="default" w:ascii="Courier New" w:hAnsi="Courier New" w:eastAsia="monospace" w:cs="Courier New"/>
+          <w:color w:val="6AAB73"/>
+          <w:sz w:val="19"/>
+          <w:szCs w:val="19"/>
+          <w:shd w:val="clear" w:fill="1E1F22"/>
+        </w:rPr>
+        <w:t>乘</w:t>
+      </w:r>
+      <w:r>
+        <w:rPr>
+          <w:rFonts w:hint="default" w:ascii="monospace" w:hAnsi="monospace" w:eastAsia="monospace" w:cs="monospace"/>
+          <w:color w:val="6AAB73"/>
+          <w:sz w:val="19"/>
+          <w:szCs w:val="19"/>
+          <w:shd w:val="clear" w:fill="1E1F22"/>
+        </w:rPr>
+        <w:t>(*)</w:t>
+      </w:r>
+      <w:r>
+        <w:rPr>
+          <w:rFonts w:hint="default" w:ascii="Courier New" w:hAnsi="Courier New" w:eastAsia="monospace" w:cs="Courier New"/>
+          <w:color w:val="6AAB73"/>
+          <w:sz w:val="19"/>
+          <w:szCs w:val="19"/>
+          <w:shd w:val="clear" w:fill="1E1F22"/>
+        </w:rPr>
+        <w:t>除</w:t>
+      </w:r>
+      <w:r>
+        <w:rPr>
+          <w:rFonts w:hint="default" w:ascii="monospace" w:hAnsi="monospace" w:eastAsia="monospace" w:cs="monospace"/>
+          <w:color w:val="6AAB73"/>
+          <w:sz w:val="19"/>
+          <w:szCs w:val="19"/>
+          <w:shd w:val="clear" w:fill="1E1F22"/>
+        </w:rPr>
+        <w:t>(/):"</w:t>
+      </w:r>
+      <w:r>
+        <w:rPr>
+          <w:rFonts w:hint="default" w:ascii="monospace" w:hAnsi="monospace" w:eastAsia="monospace" w:cs="monospace"/>
+          <w:color w:val="BCBEC4"/>
+          <w:sz w:val="19"/>
+          <w:szCs w:val="19"/>
+          <w:shd w:val="clear" w:fill="1E1F22"/>
+        </w:rPr>
+        <w:t>)</w:t>
+      </w:r>
+      <w:r>
+        <w:rPr>
+          <w:rFonts w:hint="eastAsia" w:ascii="monospace" w:hAnsi="monospace" w:cs="monospace"/>
+          <w:color w:val="BCBEC4"/>
+          <w:sz w:val="19"/>
+          <w:szCs w:val="19"/>
+          <w:shd w:val="clear" w:fill="1E1F22"/>
+          <w:lang w:val="en-US" w:eastAsia="zh-CN"/>
+        </w:rPr>
+        <w:t xml:space="preserve"> </w:t>
+      </w:r>
+      <w:r>
+        <w:rPr>
+          <w:rFonts w:hint="default" w:ascii="monospace" w:hAnsi="monospace" w:eastAsia="monospace" w:cs="monospace"/>
+          <w:color w:val="BCBEC4"/>
+          <w:sz w:val="19"/>
+          <w:szCs w:val="19"/>
+          <w:shd w:val="clear" w:fill="1E1F22"/>
+        </w:rPr>
+        <w:br w:type="textWrapping"/>
+      </w:r>
+      <w:r>
+        <w:rPr>
+          <w:rFonts w:hint="default" w:ascii="monospace" w:hAnsi="monospace" w:eastAsia="monospace" w:cs="monospace"/>
+          <w:color w:val="BCBEC4"/>
+          <w:sz w:val="19"/>
+          <w:szCs w:val="19"/>
+          <w:shd w:val="clear" w:fill="1E1F22"/>
+        </w:rPr>
+        <w:t xml:space="preserve">        re_start = </w:t>
+      </w:r>
+      <w:r>
+        <w:rPr>
+          <w:rFonts w:hint="default" w:ascii="monospace" w:hAnsi="monospace" w:eastAsia="monospace" w:cs="monospace"/>
+          <w:color w:val="CF8E6D"/>
+          <w:sz w:val="19"/>
+          <w:szCs w:val="19"/>
+          <w:shd w:val="clear" w:fill="1E1F22"/>
+        </w:rPr>
+        <w:t>True</w:t>
+      </w:r>
+      <w:r>
+        <w:rPr>
+          <w:rFonts w:hint="eastAsia" w:ascii="monospace" w:hAnsi="monospace" w:cs="monospace"/>
+          <w:color w:val="CF8E6D"/>
+          <w:sz w:val="19"/>
+          <w:szCs w:val="19"/>
+          <w:shd w:val="clear" w:fill="1E1F22"/>
+          <w:lang w:val="en-US" w:eastAsia="zh-CN"/>
+        </w:rPr>
+        <w:t xml:space="preserve"> </w:t>
+      </w:r>
+      <w:r>
+        <w:rPr>
+          <w:rFonts w:hint="default" w:ascii="monospace" w:hAnsi="monospace" w:eastAsia="monospace" w:cs="monospace"/>
+          <w:color w:val="CF8E6D"/>
+          <w:sz w:val="19"/>
+          <w:szCs w:val="19"/>
+          <w:shd w:val="clear" w:fill="1E1F22"/>
+        </w:rPr>
+        <w:br w:type="textWrapping"/>
+      </w:r>
+      <w:r>
+        <w:rPr>
+          <w:rFonts w:hint="default" w:ascii="monospace" w:hAnsi="monospace" w:eastAsia="monospace" w:cs="monospace"/>
+          <w:color w:val="CF8E6D"/>
+          <w:sz w:val="19"/>
+          <w:szCs w:val="19"/>
+          <w:shd w:val="clear" w:fill="1E1F22"/>
+        </w:rPr>
+        <w:t xml:space="preserve">        if </w:t>
+      </w:r>
+      <w:r>
+        <w:rPr>
+          <w:rFonts w:hint="default" w:ascii="monospace" w:hAnsi="monospace" w:eastAsia="monospace" w:cs="monospace"/>
+          <w:color w:val="6AAB73"/>
+          <w:sz w:val="19"/>
+          <w:szCs w:val="19"/>
+          <w:shd w:val="clear" w:fill="1E1F22"/>
+        </w:rPr>
+        <w:t>'+'</w:t>
+      </w:r>
+      <w:r>
+        <w:rPr>
+          <w:rFonts w:hint="default" w:ascii="monospace" w:hAnsi="monospace" w:eastAsia="monospace" w:cs="monospace"/>
+          <w:color w:val="BCBEC4"/>
+          <w:sz w:val="19"/>
+          <w:szCs w:val="19"/>
+          <w:shd w:val="clear" w:fill="1E1F22"/>
+        </w:rPr>
+        <w:t>.casefold() == type.casefold() :</w:t>
+      </w:r>
+      <w:r>
+        <w:rPr>
+          <w:rFonts w:hint="eastAsia" w:ascii="monospace" w:hAnsi="monospace" w:cs="monospace"/>
+          <w:color w:val="BCBEC4"/>
+          <w:sz w:val="19"/>
+          <w:szCs w:val="19"/>
+          <w:shd w:val="clear" w:fill="1E1F22"/>
+          <w:lang w:val="en-US" w:eastAsia="zh-CN"/>
+        </w:rPr>
+        <w:t xml:space="preserve"> </w:t>
+      </w:r>
+      <w:r>
+        <w:rPr>
+          <w:rFonts w:hint="default" w:ascii="monospace" w:hAnsi="monospace" w:eastAsia="monospace" w:cs="monospace"/>
+          <w:color w:val="BCBEC4"/>
+          <w:sz w:val="19"/>
+          <w:szCs w:val="19"/>
+          <w:shd w:val="clear" w:fill="1E1F22"/>
+        </w:rPr>
+        <w:br w:type="textWrapping"/>
+      </w:r>
+      <w:r>
+        <w:rPr>
+          <w:rFonts w:hint="default" w:ascii="monospace" w:hAnsi="monospace" w:eastAsia="monospace" w:cs="monospace"/>
+          <w:color w:val="BCBEC4"/>
+          <w:sz w:val="19"/>
+          <w:szCs w:val="19"/>
+          <w:shd w:val="clear" w:fill="1E1F22"/>
+        </w:rPr>
+        <w:t xml:space="preserve">            result = num1+num2</w:t>
+      </w:r>
+      <w:r>
+        <w:rPr>
+          <w:rFonts w:hint="eastAsia" w:ascii="monospace" w:hAnsi="monospace" w:cs="monospace"/>
+          <w:color w:val="BCBEC4"/>
+          <w:sz w:val="19"/>
+          <w:szCs w:val="19"/>
+          <w:shd w:val="clear" w:fill="1E1F22"/>
+          <w:lang w:val="en-US" w:eastAsia="zh-CN"/>
+        </w:rPr>
+        <w:t xml:space="preserve"> </w:t>
+      </w:r>
+      <w:r>
+        <w:rPr>
+          <w:rFonts w:hint="default" w:ascii="monospace" w:hAnsi="monospace" w:eastAsia="monospace" w:cs="monospace"/>
+          <w:color w:val="BCBEC4"/>
+          <w:sz w:val="19"/>
+          <w:szCs w:val="19"/>
+          <w:shd w:val="clear" w:fill="1E1F22"/>
+        </w:rPr>
+        <w:br w:type="textWrapping"/>
+      </w:r>
+      <w:r>
+        <w:rPr>
+          <w:rFonts w:hint="default" w:ascii="monospace" w:hAnsi="monospace" w:eastAsia="monospace" w:cs="monospace"/>
+          <w:color w:val="BCBEC4"/>
+          <w:sz w:val="19"/>
+          <w:szCs w:val="19"/>
+          <w:shd w:val="clear" w:fill="1E1F22"/>
+        </w:rPr>
+        <w:t xml:space="preserve">            </w:t>
+      </w:r>
+      <w:r>
+        <w:rPr>
+          <w:rFonts w:hint="default" w:ascii="monospace" w:hAnsi="monospace" w:eastAsia="monospace" w:cs="monospace"/>
+          <w:color w:val="8888C6"/>
+          <w:sz w:val="19"/>
+          <w:szCs w:val="19"/>
+          <w:shd w:val="clear" w:fill="1E1F22"/>
+        </w:rPr>
+        <w:t>print</w:t>
+      </w:r>
+      <w:r>
+        <w:rPr>
+          <w:rFonts w:hint="default" w:ascii="monospace" w:hAnsi="monospace" w:eastAsia="monospace" w:cs="monospace"/>
+          <w:color w:val="BCBEC4"/>
+          <w:sz w:val="19"/>
+          <w:szCs w:val="19"/>
+          <w:shd w:val="clear" w:fill="1E1F22"/>
+        </w:rPr>
+        <w:t>(</w:t>
+      </w:r>
+      <w:r>
+        <w:rPr>
+          <w:rFonts w:hint="default" w:ascii="monospace" w:hAnsi="monospace" w:eastAsia="monospace" w:cs="monospace"/>
+          <w:color w:val="6AAB73"/>
+          <w:sz w:val="19"/>
+          <w:szCs w:val="19"/>
+          <w:shd w:val="clear" w:fill="1E1F22"/>
+        </w:rPr>
+        <w:t>f"</w:t>
+      </w:r>
+      <w:r>
+        <w:rPr>
+          <w:rFonts w:hint="default" w:ascii="Courier New" w:hAnsi="Courier New" w:eastAsia="monospace" w:cs="Courier New"/>
+          <w:color w:val="6AAB73"/>
+          <w:sz w:val="19"/>
+          <w:szCs w:val="19"/>
+          <w:shd w:val="clear" w:fill="1E1F22"/>
+        </w:rPr>
+        <w:t>您选择的加法计算，计算结果为</w:t>
+      </w:r>
+      <w:r>
+        <w:rPr>
+          <w:rFonts w:hint="default" w:ascii="monospace" w:hAnsi="monospace" w:eastAsia="monospace" w:cs="monospace"/>
+          <w:color w:val="CF8E6D"/>
+          <w:sz w:val="19"/>
+          <w:szCs w:val="19"/>
+          <w:shd w:val="clear" w:fill="1E1F22"/>
+        </w:rPr>
+        <w:t>{</w:t>
+      </w:r>
+      <w:r>
+        <w:rPr>
+          <w:rFonts w:hint="default" w:ascii="monospace" w:hAnsi="monospace" w:eastAsia="monospace" w:cs="monospace"/>
+          <w:color w:val="BCBEC4"/>
+          <w:sz w:val="19"/>
+          <w:szCs w:val="19"/>
+          <w:shd w:val="clear" w:fill="1E1F22"/>
+        </w:rPr>
+        <w:t>num1</w:t>
+      </w:r>
+      <w:r>
+        <w:rPr>
+          <w:rFonts w:hint="default" w:ascii="monospace" w:hAnsi="monospace" w:eastAsia="monospace" w:cs="monospace"/>
+          <w:color w:val="CF8E6D"/>
+          <w:sz w:val="19"/>
+          <w:szCs w:val="19"/>
+          <w:shd w:val="clear" w:fill="1E1F22"/>
+        </w:rPr>
+        <w:t>}</w:t>
+      </w:r>
+      <w:r>
+        <w:rPr>
+          <w:rFonts w:hint="default" w:ascii="monospace" w:hAnsi="monospace" w:eastAsia="monospace" w:cs="monospace"/>
+          <w:color w:val="6AAB73"/>
+          <w:sz w:val="19"/>
+          <w:szCs w:val="19"/>
+          <w:shd w:val="clear" w:fill="1E1F22"/>
+        </w:rPr>
+        <w:t>+</w:t>
+      </w:r>
+      <w:r>
+        <w:rPr>
+          <w:rFonts w:hint="default" w:ascii="monospace" w:hAnsi="monospace" w:eastAsia="monospace" w:cs="monospace"/>
+          <w:color w:val="CF8E6D"/>
+          <w:sz w:val="19"/>
+          <w:szCs w:val="19"/>
+          <w:shd w:val="clear" w:fill="1E1F22"/>
+        </w:rPr>
+        <w:t>{</w:t>
+      </w:r>
+      <w:r>
+        <w:rPr>
+          <w:rFonts w:hint="default" w:ascii="monospace" w:hAnsi="monospace" w:eastAsia="monospace" w:cs="monospace"/>
+          <w:color w:val="BCBEC4"/>
+          <w:sz w:val="19"/>
+          <w:szCs w:val="19"/>
+          <w:shd w:val="clear" w:fill="1E1F22"/>
+        </w:rPr>
+        <w:t>num2</w:t>
+      </w:r>
+      <w:r>
+        <w:rPr>
+          <w:rFonts w:hint="default" w:ascii="monospace" w:hAnsi="monospace" w:eastAsia="monospace" w:cs="monospace"/>
+          <w:color w:val="CF8E6D"/>
+          <w:sz w:val="19"/>
+          <w:szCs w:val="19"/>
+          <w:shd w:val="clear" w:fill="1E1F22"/>
+        </w:rPr>
+        <w:t>}</w:t>
+      </w:r>
+      <w:r>
+        <w:rPr>
+          <w:rFonts w:hint="default" w:ascii="monospace" w:hAnsi="monospace" w:eastAsia="monospace" w:cs="monospace"/>
+          <w:color w:val="6AAB73"/>
+          <w:sz w:val="19"/>
+          <w:szCs w:val="19"/>
+          <w:shd w:val="clear" w:fill="1E1F22"/>
+        </w:rPr>
+        <w:t>=</w:t>
+      </w:r>
+      <w:r>
+        <w:rPr>
+          <w:rFonts w:hint="default" w:ascii="monospace" w:hAnsi="monospace" w:eastAsia="monospace" w:cs="monospace"/>
+          <w:color w:val="CF8E6D"/>
+          <w:sz w:val="19"/>
+          <w:szCs w:val="19"/>
+          <w:shd w:val="clear" w:fill="1E1F22"/>
+        </w:rPr>
+        <w:t>{</w:t>
+      </w:r>
+      <w:r>
+        <w:rPr>
+          <w:rFonts w:hint="default" w:ascii="monospace" w:hAnsi="monospace" w:eastAsia="monospace" w:cs="monospace"/>
+          <w:color w:val="BCBEC4"/>
+          <w:sz w:val="19"/>
+          <w:szCs w:val="19"/>
+          <w:shd w:val="clear" w:fill="1E1F22"/>
+        </w:rPr>
+        <w:t>result</w:t>
+      </w:r>
+      <w:r>
+        <w:rPr>
+          <w:rFonts w:hint="default" w:ascii="monospace" w:hAnsi="monospace" w:eastAsia="monospace" w:cs="monospace"/>
+          <w:color w:val="CF8E6D"/>
+          <w:sz w:val="19"/>
+          <w:szCs w:val="19"/>
+          <w:shd w:val="clear" w:fill="1E1F22"/>
+        </w:rPr>
+        <w:t>}</w:t>
+      </w:r>
+      <w:r>
+        <w:rPr>
+          <w:rFonts w:hint="default" w:ascii="monospace" w:hAnsi="monospace" w:eastAsia="monospace" w:cs="monospace"/>
+          <w:color w:val="6AAB73"/>
+          <w:sz w:val="19"/>
+          <w:szCs w:val="19"/>
+          <w:shd w:val="clear" w:fill="1E1F22"/>
+        </w:rPr>
+        <w:t>"</w:t>
+      </w:r>
+      <w:r>
+        <w:rPr>
+          <w:rFonts w:hint="default" w:ascii="monospace" w:hAnsi="monospace" w:eastAsia="monospace" w:cs="monospace"/>
+          <w:color w:val="BCBEC4"/>
+          <w:sz w:val="19"/>
+          <w:szCs w:val="19"/>
+          <w:shd w:val="clear" w:fill="1E1F22"/>
+        </w:rPr>
+        <w:t>)</w:t>
+      </w:r>
+      <w:r>
+        <w:rPr>
+          <w:rFonts w:hint="eastAsia" w:ascii="monospace" w:hAnsi="monospace" w:cs="monospace"/>
+          <w:color w:val="BCBEC4"/>
+          <w:sz w:val="19"/>
+          <w:szCs w:val="19"/>
+          <w:shd w:val="clear" w:fill="1E1F22"/>
+          <w:lang w:val="en-US" w:eastAsia="zh-CN"/>
+        </w:rPr>
+        <w:t xml:space="preserve"> </w:t>
+      </w:r>
+      <w:r>
+        <w:rPr>
+          <w:rFonts w:hint="default" w:ascii="monospace" w:hAnsi="monospace" w:eastAsia="monospace" w:cs="monospace"/>
+          <w:color w:val="BCBEC4"/>
+          <w:sz w:val="19"/>
+          <w:szCs w:val="19"/>
+          <w:shd w:val="clear" w:fill="1E1F22"/>
+        </w:rPr>
+        <w:br w:type="textWrapping"/>
+      </w:r>
+      <w:r>
+        <w:rPr>
+          <w:rFonts w:hint="default" w:ascii="monospace" w:hAnsi="monospace" w:eastAsia="monospace" w:cs="monospace"/>
+          <w:color w:val="BCBEC4"/>
+          <w:sz w:val="19"/>
+          <w:szCs w:val="19"/>
+          <w:shd w:val="clear" w:fill="1E1F22"/>
+        </w:rPr>
+        <w:t xml:space="preserve">            </w:t>
+      </w:r>
+      <w:r>
+        <w:rPr>
+          <w:rFonts w:hint="default" w:ascii="monospace" w:hAnsi="monospace" w:eastAsia="monospace" w:cs="monospace"/>
+          <w:color w:val="CF8E6D"/>
+          <w:sz w:val="19"/>
+          <w:szCs w:val="19"/>
+          <w:shd w:val="clear" w:fill="1E1F22"/>
+        </w:rPr>
+        <w:t>break</w:t>
+      </w:r>
+      <w:r>
+        <w:rPr>
+          <w:rFonts w:hint="eastAsia" w:ascii="monospace" w:hAnsi="monospace" w:cs="monospace"/>
+          <w:color w:val="CF8E6D"/>
+          <w:sz w:val="19"/>
+          <w:szCs w:val="19"/>
+          <w:shd w:val="clear" w:fill="1E1F22"/>
+          <w:lang w:val="en-US" w:eastAsia="zh-CN"/>
+        </w:rPr>
+        <w:t xml:space="preserve"> </w:t>
+      </w:r>
+      <w:r>
+        <w:rPr>
+          <w:rFonts w:hint="default" w:ascii="monospace" w:hAnsi="monospace" w:eastAsia="monospace" w:cs="monospace"/>
+          <w:color w:val="CF8E6D"/>
+          <w:sz w:val="19"/>
+          <w:szCs w:val="19"/>
+          <w:shd w:val="clear" w:fill="1E1F22"/>
+        </w:rPr>
+        <w:br w:type="textWrapping"/>
+      </w:r>
+      <w:r>
+        <w:rPr>
+          <w:rFonts w:hint="default" w:ascii="monospace" w:hAnsi="monospace" w:eastAsia="monospace" w:cs="monospace"/>
+          <w:color w:val="CF8E6D"/>
+          <w:sz w:val="19"/>
+          <w:szCs w:val="19"/>
+          <w:shd w:val="clear" w:fill="1E1F22"/>
+        </w:rPr>
+        <w:t xml:space="preserve">        elif </w:t>
+      </w:r>
+      <w:r>
+        <w:rPr>
+          <w:rFonts w:hint="default" w:ascii="monospace" w:hAnsi="monospace" w:eastAsia="monospace" w:cs="monospace"/>
+          <w:color w:val="6AAB73"/>
+          <w:sz w:val="19"/>
+          <w:szCs w:val="19"/>
+          <w:shd w:val="clear" w:fill="1E1F22"/>
+        </w:rPr>
+        <w:t>'-'</w:t>
+      </w:r>
+      <w:r>
+        <w:rPr>
+          <w:rFonts w:hint="default" w:ascii="monospace" w:hAnsi="monospace" w:eastAsia="monospace" w:cs="monospace"/>
+          <w:color w:val="BCBEC4"/>
+          <w:sz w:val="19"/>
+          <w:szCs w:val="19"/>
+          <w:shd w:val="clear" w:fill="1E1F22"/>
+        </w:rPr>
+        <w:t>.casefold() == type.casefold() :</w:t>
+      </w:r>
+      <w:r>
+        <w:rPr>
+          <w:rFonts w:hint="default" w:ascii="monospace" w:hAnsi="monospace" w:eastAsia="monospace" w:cs="monospace"/>
+          <w:color w:val="BCBEC4"/>
+          <w:sz w:val="19"/>
+          <w:szCs w:val="19"/>
+          <w:shd w:val="clear" w:fill="1E1F22"/>
+        </w:rPr>
+        <w:br w:type="textWrapping"/>
+      </w:r>
+      <w:r>
+        <w:rPr>
+          <w:rFonts w:hint="default" w:ascii="monospace" w:hAnsi="monospace" w:eastAsia="monospace" w:cs="monospace"/>
+          <w:color w:val="BCBEC4"/>
+          <w:sz w:val="19"/>
+          <w:szCs w:val="19"/>
+          <w:shd w:val="clear" w:fill="1E1F22"/>
+        </w:rPr>
+        <w:t xml:space="preserve">            result = num1-num2</w:t>
+      </w:r>
+      <w:r>
+        <w:rPr>
+          <w:rFonts w:hint="eastAsia" w:ascii="monospace" w:hAnsi="monospace" w:cs="monospace"/>
+          <w:color w:val="BCBEC4"/>
+          <w:sz w:val="19"/>
+          <w:szCs w:val="19"/>
+          <w:shd w:val="clear" w:fill="1E1F22"/>
+          <w:lang w:val="en-US" w:eastAsia="zh-CN"/>
+        </w:rPr>
+        <w:t xml:space="preserve"> </w:t>
+      </w:r>
+      <w:r>
+        <w:rPr>
+          <w:rFonts w:hint="default" w:ascii="monospace" w:hAnsi="monospace" w:eastAsia="monospace" w:cs="monospace"/>
+          <w:color w:val="BCBEC4"/>
+          <w:sz w:val="19"/>
+          <w:szCs w:val="19"/>
+          <w:shd w:val="clear" w:fill="1E1F22"/>
+        </w:rPr>
+        <w:br w:type="textWrapping"/>
+      </w:r>
+      <w:r>
+        <w:rPr>
+          <w:rFonts w:hint="default" w:ascii="monospace" w:hAnsi="monospace" w:eastAsia="monospace" w:cs="monospace"/>
+          <w:color w:val="BCBEC4"/>
+          <w:sz w:val="19"/>
+          <w:szCs w:val="19"/>
+          <w:shd w:val="clear" w:fill="1E1F22"/>
+        </w:rPr>
+        <w:t xml:space="preserve">            </w:t>
+      </w:r>
+      <w:r>
+        <w:rPr>
+          <w:rFonts w:hint="default" w:ascii="monospace" w:hAnsi="monospace" w:eastAsia="monospace" w:cs="monospace"/>
+          <w:color w:val="8888C6"/>
+          <w:sz w:val="19"/>
+          <w:szCs w:val="19"/>
+          <w:shd w:val="clear" w:fill="1E1F22"/>
+        </w:rPr>
+        <w:t>print</w:t>
+      </w:r>
+      <w:r>
+        <w:rPr>
+          <w:rFonts w:hint="default" w:ascii="monospace" w:hAnsi="monospace" w:eastAsia="monospace" w:cs="monospace"/>
+          <w:color w:val="BCBEC4"/>
+          <w:sz w:val="19"/>
+          <w:szCs w:val="19"/>
+          <w:shd w:val="clear" w:fill="1E1F22"/>
+        </w:rPr>
+        <w:t>(</w:t>
+      </w:r>
+      <w:r>
+        <w:rPr>
+          <w:rFonts w:hint="default" w:ascii="monospace" w:hAnsi="monospace" w:eastAsia="monospace" w:cs="monospace"/>
+          <w:color w:val="6AAB73"/>
+          <w:sz w:val="19"/>
+          <w:szCs w:val="19"/>
+          <w:shd w:val="clear" w:fill="1E1F22"/>
+        </w:rPr>
+        <w:t>f"</w:t>
+      </w:r>
+      <w:r>
+        <w:rPr>
+          <w:rFonts w:hint="default" w:ascii="Courier New" w:hAnsi="Courier New" w:eastAsia="monospace" w:cs="Courier New"/>
+          <w:color w:val="6AAB73"/>
+          <w:sz w:val="19"/>
+          <w:szCs w:val="19"/>
+          <w:shd w:val="clear" w:fill="1E1F22"/>
+        </w:rPr>
+        <w:t>您选择的减法计算，计算结果为</w:t>
+      </w:r>
+      <w:r>
+        <w:rPr>
+          <w:rFonts w:hint="default" w:ascii="monospace" w:hAnsi="monospace" w:eastAsia="monospace" w:cs="monospace"/>
+          <w:color w:val="CF8E6D"/>
+          <w:sz w:val="19"/>
+          <w:szCs w:val="19"/>
+          <w:shd w:val="clear" w:fill="1E1F22"/>
+        </w:rPr>
+        <w:t>{</w:t>
+      </w:r>
+      <w:r>
+        <w:rPr>
+          <w:rFonts w:hint="default" w:ascii="monospace" w:hAnsi="monospace" w:eastAsia="monospace" w:cs="monospace"/>
+          <w:color w:val="BCBEC4"/>
+          <w:sz w:val="19"/>
+          <w:szCs w:val="19"/>
+          <w:shd w:val="clear" w:fill="1E1F22"/>
+        </w:rPr>
+        <w:t>num1</w:t>
+      </w:r>
+      <w:r>
+        <w:rPr>
+          <w:rFonts w:hint="default" w:ascii="monospace" w:hAnsi="monospace" w:eastAsia="monospace" w:cs="monospace"/>
+          <w:color w:val="CF8E6D"/>
+          <w:sz w:val="19"/>
+          <w:szCs w:val="19"/>
+          <w:shd w:val="clear" w:fill="1E1F22"/>
+        </w:rPr>
+        <w:t>}</w:t>
+      </w:r>
+      <w:r>
+        <w:rPr>
+          <w:rFonts w:hint="default" w:ascii="monospace" w:hAnsi="monospace" w:eastAsia="monospace" w:cs="monospace"/>
+          <w:color w:val="6AAB73"/>
+          <w:sz w:val="19"/>
+          <w:szCs w:val="19"/>
+          <w:shd w:val="clear" w:fill="1E1F22"/>
+        </w:rPr>
+        <w:t>+</w:t>
+      </w:r>
+      <w:r>
+        <w:rPr>
+          <w:rFonts w:hint="default" w:ascii="monospace" w:hAnsi="monospace" w:eastAsia="monospace" w:cs="monospace"/>
+          <w:color w:val="CF8E6D"/>
+          <w:sz w:val="19"/>
+          <w:szCs w:val="19"/>
+          <w:shd w:val="clear" w:fill="1E1F22"/>
+        </w:rPr>
+        <w:t>{</w:t>
+      </w:r>
+      <w:r>
+        <w:rPr>
+          <w:rFonts w:hint="default" w:ascii="monospace" w:hAnsi="monospace" w:eastAsia="monospace" w:cs="monospace"/>
+          <w:color w:val="BCBEC4"/>
+          <w:sz w:val="19"/>
+          <w:szCs w:val="19"/>
+          <w:shd w:val="clear" w:fill="1E1F22"/>
+        </w:rPr>
+        <w:t>num2</w:t>
+      </w:r>
+      <w:r>
+        <w:rPr>
+          <w:rFonts w:hint="default" w:ascii="monospace" w:hAnsi="monospace" w:eastAsia="monospace" w:cs="monospace"/>
+          <w:color w:val="CF8E6D"/>
+          <w:sz w:val="19"/>
+          <w:szCs w:val="19"/>
+          <w:shd w:val="clear" w:fill="1E1F22"/>
+        </w:rPr>
+        <w:t>}</w:t>
+      </w:r>
+      <w:r>
+        <w:rPr>
+          <w:rFonts w:hint="default" w:ascii="monospace" w:hAnsi="monospace" w:eastAsia="monospace" w:cs="monospace"/>
+          <w:color w:val="6AAB73"/>
+          <w:sz w:val="19"/>
+          <w:szCs w:val="19"/>
+          <w:shd w:val="clear" w:fill="1E1F22"/>
+        </w:rPr>
+        <w:t>=</w:t>
+      </w:r>
+      <w:r>
+        <w:rPr>
+          <w:rFonts w:hint="default" w:ascii="monospace" w:hAnsi="monospace" w:eastAsia="monospace" w:cs="monospace"/>
+          <w:color w:val="CF8E6D"/>
+          <w:sz w:val="19"/>
+          <w:szCs w:val="19"/>
+          <w:shd w:val="clear" w:fill="1E1F22"/>
+        </w:rPr>
+        <w:t>{</w:t>
+      </w:r>
+      <w:r>
+        <w:rPr>
+          <w:rFonts w:hint="default" w:ascii="monospace" w:hAnsi="monospace" w:eastAsia="monospace" w:cs="monospace"/>
+          <w:color w:val="BCBEC4"/>
+          <w:sz w:val="19"/>
+          <w:szCs w:val="19"/>
+          <w:shd w:val="clear" w:fill="1E1F22"/>
+        </w:rPr>
+        <w:t>result</w:t>
+      </w:r>
+      <w:r>
+        <w:rPr>
+          <w:rFonts w:hint="default" w:ascii="monospace" w:hAnsi="monospace" w:eastAsia="monospace" w:cs="monospace"/>
+          <w:color w:val="CF8E6D"/>
+          <w:sz w:val="19"/>
+          <w:szCs w:val="19"/>
+          <w:shd w:val="clear" w:fill="1E1F22"/>
+        </w:rPr>
+        <w:t>}</w:t>
+      </w:r>
+      <w:r>
+        <w:rPr>
+          <w:rFonts w:hint="default" w:ascii="monospace" w:hAnsi="monospace" w:eastAsia="monospace" w:cs="monospace"/>
+          <w:color w:val="6AAB73"/>
+          <w:sz w:val="19"/>
+          <w:szCs w:val="19"/>
+          <w:shd w:val="clear" w:fill="1E1F22"/>
+        </w:rPr>
+        <w:t>"</w:t>
+      </w:r>
+      <w:r>
+        <w:rPr>
+          <w:rFonts w:hint="default" w:ascii="monospace" w:hAnsi="monospace" w:eastAsia="monospace" w:cs="monospace"/>
+          <w:color w:val="BCBEC4"/>
+          <w:sz w:val="19"/>
+          <w:szCs w:val="19"/>
+          <w:shd w:val="clear" w:fill="1E1F22"/>
+        </w:rPr>
+        <w:t>)</w:t>
+      </w:r>
+      <w:r>
+        <w:rPr>
+          <w:rFonts w:hint="default" w:ascii="monospace" w:hAnsi="monospace" w:eastAsia="monospace" w:cs="monospace"/>
+          <w:color w:val="BCBEC4"/>
+          <w:sz w:val="19"/>
+          <w:szCs w:val="19"/>
+          <w:shd w:val="clear" w:fill="1E1F22"/>
+        </w:rPr>
+        <w:br w:type="textWrapping"/>
+      </w:r>
+      <w:r>
+        <w:rPr>
+          <w:rFonts w:hint="default" w:ascii="monospace" w:hAnsi="monospace" w:eastAsia="monospace" w:cs="monospace"/>
+          <w:color w:val="BCBEC4"/>
+          <w:sz w:val="19"/>
+          <w:szCs w:val="19"/>
+          <w:shd w:val="clear" w:fill="1E1F22"/>
+        </w:rPr>
+        <w:t xml:space="preserve">            </w:t>
+      </w:r>
+      <w:r>
+        <w:rPr>
+          <w:rFonts w:hint="default" w:ascii="monospace" w:hAnsi="monospace" w:eastAsia="monospace" w:cs="monospace"/>
+          <w:color w:val="CF8E6D"/>
+          <w:sz w:val="19"/>
+          <w:szCs w:val="19"/>
+          <w:shd w:val="clear" w:fill="1E1F22"/>
+        </w:rPr>
+        <w:t>break</w:t>
+      </w:r>
+      <w:r>
+        <w:rPr>
+          <w:rFonts w:hint="default" w:ascii="monospace" w:hAnsi="monospace" w:eastAsia="monospace" w:cs="monospace"/>
+          <w:color w:val="CF8E6D"/>
+          <w:sz w:val="19"/>
+          <w:szCs w:val="19"/>
+          <w:shd w:val="clear" w:fill="1E1F22"/>
+        </w:rPr>
+        <w:br w:type="textWrapping"/>
+      </w:r>
+      <w:r>
+        <w:rPr>
+          <w:rFonts w:hint="default" w:ascii="monospace" w:hAnsi="monospace" w:eastAsia="monospace" w:cs="monospace"/>
+          <w:color w:val="CF8E6D"/>
+          <w:sz w:val="19"/>
+          <w:szCs w:val="19"/>
+          <w:shd w:val="clear" w:fill="1E1F22"/>
+        </w:rPr>
+        <w:t xml:space="preserve">        elif </w:t>
+      </w:r>
+      <w:r>
+        <w:rPr>
+          <w:rFonts w:hint="default" w:ascii="monospace" w:hAnsi="monospace" w:eastAsia="monospace" w:cs="monospace"/>
+          <w:color w:val="6AAB73"/>
+          <w:sz w:val="19"/>
+          <w:szCs w:val="19"/>
+          <w:shd w:val="clear" w:fill="1E1F22"/>
+        </w:rPr>
+        <w:t>'*'</w:t>
+      </w:r>
+      <w:r>
+        <w:rPr>
+          <w:rFonts w:hint="default" w:ascii="monospace" w:hAnsi="monospace" w:eastAsia="monospace" w:cs="monospace"/>
+          <w:color w:val="BCBEC4"/>
+          <w:sz w:val="19"/>
+          <w:szCs w:val="19"/>
+          <w:shd w:val="clear" w:fill="1E1F22"/>
+        </w:rPr>
+        <w:t>.casefold() == type.casefold() :</w:t>
+      </w:r>
+      <w:r>
+        <w:rPr>
+          <w:rFonts w:hint="default" w:ascii="monospace" w:hAnsi="monospace" w:eastAsia="monospace" w:cs="monospace"/>
+          <w:color w:val="BCBEC4"/>
+          <w:sz w:val="19"/>
+          <w:szCs w:val="19"/>
+          <w:shd w:val="clear" w:fill="1E1F22"/>
+        </w:rPr>
+        <w:br w:type="textWrapping"/>
+      </w:r>
+      <w:r>
+        <w:rPr>
+          <w:rFonts w:hint="default" w:ascii="monospace" w:hAnsi="monospace" w:eastAsia="monospace" w:cs="monospace"/>
+          <w:color w:val="BCBEC4"/>
+          <w:sz w:val="19"/>
+          <w:szCs w:val="19"/>
+          <w:shd w:val="clear" w:fill="1E1F22"/>
+        </w:rPr>
+        <w:t xml:space="preserve">            result = num1*num2</w:t>
+      </w:r>
+      <w:r>
+        <w:rPr>
+          <w:rFonts w:hint="default" w:ascii="monospace" w:hAnsi="monospace" w:eastAsia="monospace" w:cs="monospace"/>
+          <w:color w:val="BCBEC4"/>
+          <w:sz w:val="19"/>
+          <w:szCs w:val="19"/>
+          <w:shd w:val="clear" w:fill="1E1F22"/>
+        </w:rPr>
+        <w:br w:type="textWrapping"/>
+      </w:r>
+      <w:r>
+        <w:rPr>
+          <w:rFonts w:hint="default" w:ascii="monospace" w:hAnsi="monospace" w:eastAsia="monospace" w:cs="monospace"/>
+          <w:color w:val="BCBEC4"/>
+          <w:sz w:val="19"/>
+          <w:szCs w:val="19"/>
+          <w:shd w:val="clear" w:fill="1E1F22"/>
+        </w:rPr>
+        <w:t xml:space="preserve">            </w:t>
+      </w:r>
+      <w:r>
+        <w:rPr>
+          <w:rFonts w:hint="default" w:ascii="monospace" w:hAnsi="monospace" w:eastAsia="monospace" w:cs="monospace"/>
+          <w:color w:val="8888C6"/>
+          <w:sz w:val="19"/>
+          <w:szCs w:val="19"/>
+          <w:shd w:val="clear" w:fill="1E1F22"/>
+        </w:rPr>
+        <w:t>print</w:t>
+      </w:r>
+      <w:r>
+        <w:rPr>
+          <w:rFonts w:hint="default" w:ascii="monospace" w:hAnsi="monospace" w:eastAsia="monospace" w:cs="monospace"/>
+          <w:color w:val="BCBEC4"/>
+          <w:sz w:val="19"/>
+          <w:szCs w:val="19"/>
+          <w:shd w:val="clear" w:fill="1E1F22"/>
+        </w:rPr>
+        <w:t>(</w:t>
+      </w:r>
+      <w:r>
+        <w:rPr>
+          <w:rFonts w:hint="default" w:ascii="monospace" w:hAnsi="monospace" w:eastAsia="monospace" w:cs="monospace"/>
+          <w:color w:val="6AAB73"/>
+          <w:sz w:val="19"/>
+          <w:szCs w:val="19"/>
+          <w:shd w:val="clear" w:fill="1E1F22"/>
+        </w:rPr>
+        <w:t>f"</w:t>
+      </w:r>
+      <w:r>
+        <w:rPr>
+          <w:rFonts w:hint="default" w:ascii="Courier New" w:hAnsi="Courier New" w:eastAsia="monospace" w:cs="Courier New"/>
+          <w:color w:val="6AAB73"/>
+          <w:sz w:val="19"/>
+          <w:szCs w:val="19"/>
+          <w:shd w:val="clear" w:fill="1E1F22"/>
+        </w:rPr>
+        <w:t>您选择的乘法计算，计算结果为</w:t>
+      </w:r>
+      <w:r>
+        <w:rPr>
+          <w:rFonts w:hint="default" w:ascii="monospace" w:hAnsi="monospace" w:eastAsia="monospace" w:cs="monospace"/>
+          <w:color w:val="CF8E6D"/>
+          <w:sz w:val="19"/>
+          <w:szCs w:val="19"/>
+          <w:shd w:val="clear" w:fill="1E1F22"/>
+        </w:rPr>
+        <w:t>{</w:t>
+      </w:r>
+      <w:r>
+        <w:rPr>
+          <w:rFonts w:hint="default" w:ascii="monospace" w:hAnsi="monospace" w:eastAsia="monospace" w:cs="monospace"/>
+          <w:color w:val="BCBEC4"/>
+          <w:sz w:val="19"/>
+          <w:szCs w:val="19"/>
+          <w:shd w:val="clear" w:fill="1E1F22"/>
+        </w:rPr>
+        <w:t>num1</w:t>
+      </w:r>
+      <w:r>
+        <w:rPr>
+          <w:rFonts w:hint="default" w:ascii="monospace" w:hAnsi="monospace" w:eastAsia="monospace" w:cs="monospace"/>
+          <w:color w:val="CF8E6D"/>
+          <w:sz w:val="19"/>
+          <w:szCs w:val="19"/>
+          <w:shd w:val="clear" w:fill="1E1F22"/>
+        </w:rPr>
+        <w:t>}</w:t>
+      </w:r>
+      <w:r>
+        <w:rPr>
+          <w:rFonts w:hint="default" w:ascii="monospace" w:hAnsi="monospace" w:eastAsia="monospace" w:cs="monospace"/>
+          <w:color w:val="6AAB73"/>
+          <w:sz w:val="19"/>
+          <w:szCs w:val="19"/>
+          <w:shd w:val="clear" w:fill="1E1F22"/>
+        </w:rPr>
+        <w:t>+</w:t>
+      </w:r>
+      <w:r>
+        <w:rPr>
+          <w:rFonts w:hint="default" w:ascii="monospace" w:hAnsi="monospace" w:eastAsia="monospace" w:cs="monospace"/>
+          <w:color w:val="CF8E6D"/>
+          <w:sz w:val="19"/>
+          <w:szCs w:val="19"/>
+          <w:shd w:val="clear" w:fill="1E1F22"/>
+        </w:rPr>
+        <w:t>{</w:t>
+      </w:r>
+      <w:r>
+        <w:rPr>
+          <w:rFonts w:hint="default" w:ascii="monospace" w:hAnsi="monospace" w:eastAsia="monospace" w:cs="monospace"/>
+          <w:color w:val="BCBEC4"/>
+          <w:sz w:val="19"/>
+          <w:szCs w:val="19"/>
+          <w:shd w:val="clear" w:fill="1E1F22"/>
+        </w:rPr>
+        <w:t>num2</w:t>
+      </w:r>
+      <w:r>
+        <w:rPr>
+          <w:rFonts w:hint="default" w:ascii="monospace" w:hAnsi="monospace" w:eastAsia="monospace" w:cs="monospace"/>
+          <w:color w:val="CF8E6D"/>
+          <w:sz w:val="19"/>
+          <w:szCs w:val="19"/>
+          <w:shd w:val="clear" w:fill="1E1F22"/>
+        </w:rPr>
+        <w:t>}</w:t>
+      </w:r>
+      <w:r>
+        <w:rPr>
+          <w:rFonts w:hint="default" w:ascii="monospace" w:hAnsi="monospace" w:eastAsia="monospace" w:cs="monospace"/>
+          <w:color w:val="6AAB73"/>
+          <w:sz w:val="19"/>
+          <w:szCs w:val="19"/>
+          <w:shd w:val="clear" w:fill="1E1F22"/>
+        </w:rPr>
+        <w:t>=</w:t>
+      </w:r>
+      <w:r>
+        <w:rPr>
+          <w:rFonts w:hint="default" w:ascii="monospace" w:hAnsi="monospace" w:eastAsia="monospace" w:cs="monospace"/>
+          <w:color w:val="CF8E6D"/>
+          <w:sz w:val="19"/>
+          <w:szCs w:val="19"/>
+          <w:shd w:val="clear" w:fill="1E1F22"/>
+        </w:rPr>
+        <w:t>{</w:t>
+      </w:r>
+      <w:r>
+        <w:rPr>
+          <w:rFonts w:hint="default" w:ascii="monospace" w:hAnsi="monospace" w:eastAsia="monospace" w:cs="monospace"/>
+          <w:color w:val="BCBEC4"/>
+          <w:sz w:val="19"/>
+          <w:szCs w:val="19"/>
+          <w:shd w:val="clear" w:fill="1E1F22"/>
+        </w:rPr>
+        <w:t>result</w:t>
+      </w:r>
+      <w:r>
+        <w:rPr>
+          <w:rFonts w:hint="default" w:ascii="monospace" w:hAnsi="monospace" w:eastAsia="monospace" w:cs="monospace"/>
+          <w:color w:val="CF8E6D"/>
+          <w:sz w:val="19"/>
+          <w:szCs w:val="19"/>
+          <w:shd w:val="clear" w:fill="1E1F22"/>
+        </w:rPr>
+        <w:t>}</w:t>
+      </w:r>
+      <w:r>
+        <w:rPr>
+          <w:rFonts w:hint="default" w:ascii="monospace" w:hAnsi="monospace" w:eastAsia="monospace" w:cs="monospace"/>
+          <w:color w:val="6AAB73"/>
+          <w:sz w:val="19"/>
+          <w:szCs w:val="19"/>
+          <w:shd w:val="clear" w:fill="1E1F22"/>
+        </w:rPr>
+        <w:t>"</w:t>
+      </w:r>
+      <w:r>
+        <w:rPr>
+          <w:rFonts w:hint="default" w:ascii="monospace" w:hAnsi="monospace" w:eastAsia="monospace" w:cs="monospace"/>
+          <w:color w:val="BCBEC4"/>
+          <w:sz w:val="19"/>
+          <w:szCs w:val="19"/>
+          <w:shd w:val="clear" w:fill="1E1F22"/>
+        </w:rPr>
+        <w:t>)</w:t>
+      </w:r>
+      <w:r>
+        <w:rPr>
+          <w:rFonts w:hint="default" w:ascii="monospace" w:hAnsi="monospace" w:eastAsia="monospace" w:cs="monospace"/>
+          <w:color w:val="BCBEC4"/>
+          <w:sz w:val="19"/>
+          <w:szCs w:val="19"/>
+          <w:shd w:val="clear" w:fill="1E1F22"/>
+        </w:rPr>
+        <w:br w:type="textWrapping"/>
+      </w:r>
+      <w:r>
+        <w:rPr>
+          <w:rFonts w:hint="default" w:ascii="monospace" w:hAnsi="monospace" w:eastAsia="monospace" w:cs="monospace"/>
+          <w:color w:val="BCBEC4"/>
+          <w:sz w:val="19"/>
+          <w:szCs w:val="19"/>
+          <w:shd w:val="clear" w:fill="1E1F22"/>
+        </w:rPr>
+        <w:t xml:space="preserve">            </w:t>
+      </w:r>
+      <w:r>
+        <w:rPr>
+          <w:rFonts w:hint="default" w:ascii="monospace" w:hAnsi="monospace" w:eastAsia="monospace" w:cs="monospace"/>
+          <w:color w:val="CF8E6D"/>
+          <w:sz w:val="19"/>
+          <w:szCs w:val="19"/>
+          <w:shd w:val="clear" w:fill="1E1F22"/>
+        </w:rPr>
+        <w:t>break</w:t>
+      </w:r>
+      <w:r>
+        <w:rPr>
+          <w:rFonts w:hint="default" w:ascii="monospace" w:hAnsi="monospace" w:eastAsia="monospace" w:cs="monospace"/>
+          <w:color w:val="CF8E6D"/>
+          <w:sz w:val="19"/>
+          <w:szCs w:val="19"/>
+          <w:shd w:val="clear" w:fill="1E1F22"/>
+        </w:rPr>
+        <w:br w:type="textWrapping"/>
+      </w:r>
+      <w:r>
+        <w:rPr>
+          <w:rFonts w:hint="default" w:ascii="monospace" w:hAnsi="monospace" w:eastAsia="monospace" w:cs="monospace"/>
+          <w:color w:val="CF8E6D"/>
+          <w:sz w:val="19"/>
+          <w:szCs w:val="19"/>
+          <w:shd w:val="clear" w:fill="1E1F22"/>
+        </w:rPr>
+        <w:t xml:space="preserve">        elif </w:t>
+      </w:r>
+      <w:r>
+        <w:rPr>
+          <w:rFonts w:hint="default" w:ascii="monospace" w:hAnsi="monospace" w:eastAsia="monospace" w:cs="monospace"/>
+          <w:color w:val="6AAB73"/>
+          <w:sz w:val="19"/>
+          <w:szCs w:val="19"/>
+          <w:shd w:val="clear" w:fill="1E1F22"/>
+        </w:rPr>
+        <w:t>'/'</w:t>
+      </w:r>
+      <w:r>
+        <w:rPr>
+          <w:rFonts w:hint="default" w:ascii="monospace" w:hAnsi="monospace" w:eastAsia="monospace" w:cs="monospace"/>
+          <w:color w:val="BCBEC4"/>
+          <w:sz w:val="19"/>
+          <w:szCs w:val="19"/>
+          <w:shd w:val="clear" w:fill="1E1F22"/>
+        </w:rPr>
+        <w:t>.casefold() == type.casefold() :</w:t>
+      </w:r>
+      <w:r>
+        <w:rPr>
+          <w:rFonts w:hint="default" w:ascii="monospace" w:hAnsi="monospace" w:eastAsia="monospace" w:cs="monospace"/>
+          <w:color w:val="BCBEC4"/>
+          <w:sz w:val="19"/>
+          <w:szCs w:val="19"/>
+          <w:shd w:val="clear" w:fill="1E1F22"/>
+        </w:rPr>
+        <w:br w:type="textWrapping"/>
+      </w:r>
+      <w:r>
+        <w:rPr>
+          <w:rFonts w:hint="default" w:ascii="monospace" w:hAnsi="monospace" w:eastAsia="monospace" w:cs="monospace"/>
+          <w:color w:val="BCBEC4"/>
+          <w:sz w:val="19"/>
+          <w:szCs w:val="19"/>
+          <w:shd w:val="clear" w:fill="1E1F22"/>
+        </w:rPr>
+        <w:t xml:space="preserve">            result = num1/num2</w:t>
+      </w:r>
+      <w:r>
+        <w:rPr>
+          <w:rFonts w:hint="default" w:ascii="monospace" w:hAnsi="monospace" w:eastAsia="monospace" w:cs="monospace"/>
+          <w:color w:val="BCBEC4"/>
+          <w:sz w:val="19"/>
+          <w:szCs w:val="19"/>
+          <w:shd w:val="clear" w:fill="1E1F22"/>
+        </w:rPr>
+        <w:br w:type="textWrapping"/>
+      </w:r>
+      <w:r>
+        <w:rPr>
+          <w:rFonts w:hint="default" w:ascii="monospace" w:hAnsi="monospace" w:eastAsia="monospace" w:cs="monospace"/>
+          <w:color w:val="BCBEC4"/>
+          <w:sz w:val="19"/>
+          <w:szCs w:val="19"/>
+          <w:shd w:val="clear" w:fill="1E1F22"/>
+        </w:rPr>
+        <w:t xml:space="preserve">            </w:t>
+      </w:r>
+      <w:r>
+        <w:rPr>
+          <w:rFonts w:hint="default" w:ascii="monospace" w:hAnsi="monospace" w:eastAsia="monospace" w:cs="monospace"/>
+          <w:color w:val="8888C6"/>
+          <w:sz w:val="19"/>
+          <w:szCs w:val="19"/>
+          <w:shd w:val="clear" w:fill="1E1F22"/>
+        </w:rPr>
+        <w:t>print</w:t>
+      </w:r>
+      <w:r>
+        <w:rPr>
+          <w:rFonts w:hint="default" w:ascii="monospace" w:hAnsi="monospace" w:eastAsia="monospace" w:cs="monospace"/>
+          <w:color w:val="BCBEC4"/>
+          <w:sz w:val="19"/>
+          <w:szCs w:val="19"/>
+          <w:shd w:val="clear" w:fill="1E1F22"/>
+        </w:rPr>
+        <w:t>(</w:t>
+      </w:r>
+      <w:r>
+        <w:rPr>
+          <w:rFonts w:hint="default" w:ascii="monospace" w:hAnsi="monospace" w:eastAsia="monospace" w:cs="monospace"/>
+          <w:color w:val="6AAB73"/>
+          <w:sz w:val="19"/>
+          <w:szCs w:val="19"/>
+          <w:shd w:val="clear" w:fill="1E1F22"/>
+        </w:rPr>
+        <w:t>f"</w:t>
+      </w:r>
+      <w:r>
+        <w:rPr>
+          <w:rFonts w:hint="default" w:ascii="Courier New" w:hAnsi="Courier New" w:eastAsia="monospace" w:cs="Courier New"/>
+          <w:color w:val="6AAB73"/>
+          <w:sz w:val="19"/>
+          <w:szCs w:val="19"/>
+          <w:shd w:val="clear" w:fill="1E1F22"/>
+        </w:rPr>
+        <w:t>您选择的除法计算，计算结果为</w:t>
+      </w:r>
+      <w:r>
+        <w:rPr>
+          <w:rFonts w:hint="default" w:ascii="monospace" w:hAnsi="monospace" w:eastAsia="monospace" w:cs="monospace"/>
+          <w:color w:val="CF8E6D"/>
+          <w:sz w:val="19"/>
+          <w:szCs w:val="19"/>
+          <w:shd w:val="clear" w:fill="1E1F22"/>
+        </w:rPr>
+        <w:t>{</w:t>
+      </w:r>
+      <w:r>
+        <w:rPr>
+          <w:rFonts w:hint="default" w:ascii="monospace" w:hAnsi="monospace" w:eastAsia="monospace" w:cs="monospace"/>
+          <w:color w:val="BCBEC4"/>
+          <w:sz w:val="19"/>
+          <w:szCs w:val="19"/>
+          <w:shd w:val="clear" w:fill="1E1F22"/>
+        </w:rPr>
+        <w:t>num1</w:t>
+      </w:r>
+      <w:r>
+        <w:rPr>
+          <w:rFonts w:hint="default" w:ascii="monospace" w:hAnsi="monospace" w:eastAsia="monospace" w:cs="monospace"/>
+          <w:color w:val="CF8E6D"/>
+          <w:sz w:val="19"/>
+          <w:szCs w:val="19"/>
+          <w:shd w:val="clear" w:fill="1E1F22"/>
+        </w:rPr>
+        <w:t>}</w:t>
+      </w:r>
+      <w:r>
+        <w:rPr>
+          <w:rFonts w:hint="default" w:ascii="monospace" w:hAnsi="monospace" w:eastAsia="monospace" w:cs="monospace"/>
+          <w:color w:val="6AAB73"/>
+          <w:sz w:val="19"/>
+          <w:szCs w:val="19"/>
+          <w:shd w:val="clear" w:fill="1E1F22"/>
+        </w:rPr>
+        <w:t>+</w:t>
+      </w:r>
+      <w:r>
+        <w:rPr>
+          <w:rFonts w:hint="default" w:ascii="monospace" w:hAnsi="monospace" w:eastAsia="monospace" w:cs="monospace"/>
+          <w:color w:val="CF8E6D"/>
+          <w:sz w:val="19"/>
+          <w:szCs w:val="19"/>
+          <w:shd w:val="clear" w:fill="1E1F22"/>
+        </w:rPr>
+        <w:t>{</w:t>
+      </w:r>
+      <w:r>
+        <w:rPr>
+          <w:rFonts w:hint="default" w:ascii="monospace" w:hAnsi="monospace" w:eastAsia="monospace" w:cs="monospace"/>
+          <w:color w:val="BCBEC4"/>
+          <w:sz w:val="19"/>
+          <w:szCs w:val="19"/>
+          <w:shd w:val="clear" w:fill="1E1F22"/>
+        </w:rPr>
+        <w:t>num2</w:t>
+      </w:r>
+      <w:r>
+        <w:rPr>
+          <w:rFonts w:hint="default" w:ascii="monospace" w:hAnsi="monospace" w:eastAsia="monospace" w:cs="monospace"/>
+          <w:color w:val="CF8E6D"/>
+          <w:sz w:val="19"/>
+          <w:szCs w:val="19"/>
+          <w:shd w:val="clear" w:fill="1E1F22"/>
+        </w:rPr>
+        <w:t>}</w:t>
+      </w:r>
+      <w:r>
+        <w:rPr>
+          <w:rFonts w:hint="default" w:ascii="monospace" w:hAnsi="monospace" w:eastAsia="monospace" w:cs="monospace"/>
+          <w:color w:val="6AAB73"/>
+          <w:sz w:val="19"/>
+          <w:szCs w:val="19"/>
+          <w:shd w:val="clear" w:fill="1E1F22"/>
+        </w:rPr>
+        <w:t>=</w:t>
+      </w:r>
+      <w:r>
+        <w:rPr>
+          <w:rFonts w:hint="default" w:ascii="monospace" w:hAnsi="monospace" w:eastAsia="monospace" w:cs="monospace"/>
+          <w:color w:val="CF8E6D"/>
+          <w:sz w:val="19"/>
+          <w:szCs w:val="19"/>
+          <w:shd w:val="clear" w:fill="1E1F22"/>
+        </w:rPr>
+        <w:t>{</w:t>
+      </w:r>
+      <w:r>
+        <w:rPr>
+          <w:rFonts w:hint="default" w:ascii="monospace" w:hAnsi="monospace" w:eastAsia="monospace" w:cs="monospace"/>
+          <w:color w:val="BCBEC4"/>
+          <w:sz w:val="19"/>
+          <w:szCs w:val="19"/>
+          <w:shd w:val="clear" w:fill="1E1F22"/>
+        </w:rPr>
+        <w:t>result</w:t>
+      </w:r>
+      <w:r>
+        <w:rPr>
+          <w:rFonts w:hint="default" w:ascii="monospace" w:hAnsi="monospace" w:eastAsia="monospace" w:cs="monospace"/>
+          <w:color w:val="CF8E6D"/>
+          <w:sz w:val="19"/>
+          <w:szCs w:val="19"/>
+          <w:shd w:val="clear" w:fill="1E1F22"/>
+        </w:rPr>
+        <w:t>}</w:t>
+      </w:r>
+      <w:r>
+        <w:rPr>
+          <w:rFonts w:hint="default" w:ascii="monospace" w:hAnsi="monospace" w:eastAsia="monospace" w:cs="monospace"/>
+          <w:color w:val="6AAB73"/>
+          <w:sz w:val="19"/>
+          <w:szCs w:val="19"/>
+          <w:shd w:val="clear" w:fill="1E1F22"/>
+        </w:rPr>
+        <w:t>"</w:t>
+      </w:r>
+      <w:r>
+        <w:rPr>
+          <w:rFonts w:hint="default" w:ascii="monospace" w:hAnsi="monospace" w:eastAsia="monospace" w:cs="monospace"/>
+          <w:color w:val="BCBEC4"/>
+          <w:sz w:val="19"/>
+          <w:szCs w:val="19"/>
+          <w:shd w:val="clear" w:fill="1E1F22"/>
+        </w:rPr>
+        <w:t>)</w:t>
+      </w:r>
+      <w:r>
+        <w:rPr>
+          <w:rFonts w:hint="default" w:ascii="monospace" w:hAnsi="monospace" w:eastAsia="monospace" w:cs="monospace"/>
+          <w:color w:val="BCBEC4"/>
+          <w:sz w:val="19"/>
+          <w:szCs w:val="19"/>
+          <w:shd w:val="clear" w:fill="1E1F22"/>
+        </w:rPr>
+        <w:br w:type="textWrapping"/>
+      </w:r>
+      <w:r>
+        <w:rPr>
+          <w:rFonts w:hint="default" w:ascii="monospace" w:hAnsi="monospace" w:eastAsia="monospace" w:cs="monospace"/>
+          <w:color w:val="BCBEC4"/>
+          <w:sz w:val="19"/>
+          <w:szCs w:val="19"/>
+          <w:shd w:val="clear" w:fill="1E1F22"/>
+        </w:rPr>
+        <w:t xml:space="preserve">            </w:t>
+      </w:r>
+      <w:r>
+        <w:rPr>
+          <w:rFonts w:hint="default" w:ascii="monospace" w:hAnsi="monospace" w:eastAsia="monospace" w:cs="monospace"/>
+          <w:color w:val="CF8E6D"/>
+          <w:sz w:val="19"/>
+          <w:szCs w:val="19"/>
+          <w:shd w:val="clear" w:fill="1E1F22"/>
+        </w:rPr>
+        <w:t>break</w:t>
+      </w:r>
+      <w:r>
+        <w:rPr>
+          <w:rFonts w:hint="default" w:ascii="monospace" w:hAnsi="monospace" w:eastAsia="monospace" w:cs="monospace"/>
+          <w:color w:val="CF8E6D"/>
+          <w:sz w:val="19"/>
+          <w:szCs w:val="19"/>
+          <w:shd w:val="clear" w:fill="1E1F22"/>
+        </w:rPr>
+        <w:br w:type="textWrapping"/>
+      </w:r>
+      <w:r>
+        <w:rPr>
+          <w:rFonts w:hint="default" w:ascii="monospace" w:hAnsi="monospace" w:eastAsia="monospace" w:cs="monospace"/>
+          <w:color w:val="CF8E6D"/>
+          <w:sz w:val="19"/>
+          <w:szCs w:val="19"/>
+          <w:shd w:val="clear" w:fill="1E1F22"/>
+        </w:rPr>
+        <w:t xml:space="preserve">        else </w:t>
+      </w:r>
+      <w:r>
+        <w:rPr>
+          <w:rFonts w:hint="default" w:ascii="monospace" w:hAnsi="monospace" w:eastAsia="monospace" w:cs="monospace"/>
+          <w:color w:val="BCBEC4"/>
+          <w:sz w:val="19"/>
+          <w:szCs w:val="19"/>
+          <w:shd w:val="clear" w:fill="1E1F22"/>
+        </w:rPr>
+        <w:t>:</w:t>
+      </w:r>
+      <w:r>
+        <w:rPr>
+          <w:rFonts w:hint="default" w:ascii="monospace" w:hAnsi="monospace" w:eastAsia="monospace" w:cs="monospace"/>
+          <w:color w:val="BCBEC4"/>
+          <w:sz w:val="19"/>
+          <w:szCs w:val="19"/>
+          <w:shd w:val="clear" w:fill="1E1F22"/>
+        </w:rPr>
+        <w:br w:type="textWrapping"/>
+      </w:r>
+      <w:r>
+        <w:rPr>
+          <w:rFonts w:hint="default" w:ascii="monospace" w:hAnsi="monospace" w:eastAsia="monospace" w:cs="monospace"/>
+          <w:color w:val="BCBEC4"/>
+          <w:sz w:val="19"/>
+          <w:szCs w:val="19"/>
+          <w:shd w:val="clear" w:fill="1E1F22"/>
+        </w:rPr>
+        <w:t xml:space="preserve">            </w:t>
+      </w:r>
+      <w:r>
+        <w:rPr>
+          <w:rFonts w:hint="default" w:ascii="monospace" w:hAnsi="monospace" w:eastAsia="monospace" w:cs="monospace"/>
+          <w:color w:val="8888C6"/>
+          <w:sz w:val="19"/>
+          <w:szCs w:val="19"/>
+          <w:shd w:val="clear" w:fill="1E1F22"/>
+        </w:rPr>
+        <w:t>print</w:t>
+      </w:r>
+      <w:r>
+        <w:rPr>
+          <w:rFonts w:hint="default" w:ascii="monospace" w:hAnsi="monospace" w:eastAsia="monospace" w:cs="monospace"/>
+          <w:color w:val="BCBEC4"/>
+          <w:sz w:val="19"/>
+          <w:szCs w:val="19"/>
+          <w:shd w:val="clear" w:fill="1E1F22"/>
+        </w:rPr>
+        <w:t>(</w:t>
+      </w:r>
+      <w:r>
+        <w:rPr>
+          <w:rFonts w:hint="default" w:ascii="monospace" w:hAnsi="monospace" w:eastAsia="monospace" w:cs="monospace"/>
+          <w:color w:val="6AAB73"/>
+          <w:sz w:val="19"/>
+          <w:szCs w:val="19"/>
+          <w:shd w:val="clear" w:fill="1E1F22"/>
+        </w:rPr>
+        <w:t>"</w:t>
+      </w:r>
+      <w:r>
+        <w:rPr>
+          <w:rFonts w:hint="default" w:ascii="Courier New" w:hAnsi="Courier New" w:eastAsia="monospace" w:cs="Courier New"/>
+          <w:color w:val="6AAB73"/>
+          <w:sz w:val="19"/>
+          <w:szCs w:val="19"/>
+          <w:shd w:val="clear" w:fill="1E1F22"/>
+        </w:rPr>
+        <w:t>选择的计算方式不在计算内！</w:t>
+      </w:r>
+      <w:r>
+        <w:rPr>
+          <w:rFonts w:hint="default" w:ascii="monospace" w:hAnsi="monospace" w:eastAsia="monospace" w:cs="monospace"/>
+          <w:color w:val="6AAB73"/>
+          <w:sz w:val="19"/>
+          <w:szCs w:val="19"/>
+          <w:shd w:val="clear" w:fill="1E1F22"/>
+        </w:rPr>
+        <w:t>"</w:t>
+      </w:r>
+      <w:r>
+        <w:rPr>
+          <w:rFonts w:hint="default" w:ascii="monospace" w:hAnsi="monospace" w:eastAsia="monospace" w:cs="monospace"/>
+          <w:color w:val="BCBEC4"/>
+          <w:sz w:val="19"/>
+          <w:szCs w:val="19"/>
+          <w:shd w:val="clear" w:fill="1E1F22"/>
+        </w:rPr>
+        <w:t>)</w:t>
+      </w:r>
+      <w:r>
+        <w:rPr>
+          <w:rFonts w:hint="default" w:ascii="monospace" w:hAnsi="monospace" w:eastAsia="monospace" w:cs="monospace"/>
+          <w:color w:val="BCBEC4"/>
+          <w:sz w:val="19"/>
+          <w:szCs w:val="19"/>
+          <w:shd w:val="clear" w:fill="1E1F22"/>
+        </w:rPr>
+        <w:br w:type="textWrapping"/>
+      </w:r>
+      <w:r>
+        <w:rPr>
+          <w:rFonts w:hint="default" w:ascii="monospace" w:hAnsi="monospace" w:eastAsia="monospace" w:cs="monospace"/>
+          <w:color w:val="BCBEC4"/>
+          <w:sz w:val="19"/>
+          <w:szCs w:val="19"/>
+          <w:shd w:val="clear" w:fill="1E1F22"/>
+        </w:rPr>
+        <w:t xml:space="preserve">            reType = </w:t>
+      </w:r>
+      <w:r>
+        <w:rPr>
+          <w:rFonts w:hint="default" w:ascii="monospace" w:hAnsi="monospace" w:eastAsia="monospace" w:cs="monospace"/>
+          <w:color w:val="8888C6"/>
+          <w:sz w:val="19"/>
+          <w:szCs w:val="19"/>
+          <w:shd w:val="clear" w:fill="1E1F22"/>
+        </w:rPr>
+        <w:t>input</w:t>
+      </w:r>
+      <w:r>
+        <w:rPr>
+          <w:rFonts w:hint="default" w:ascii="monospace" w:hAnsi="monospace" w:eastAsia="monospace" w:cs="monospace"/>
+          <w:color w:val="BCBEC4"/>
+          <w:sz w:val="19"/>
+          <w:szCs w:val="19"/>
+          <w:shd w:val="clear" w:fill="1E1F22"/>
+        </w:rPr>
+        <w:t>(</w:t>
+      </w:r>
+      <w:r>
+        <w:rPr>
+          <w:rFonts w:hint="default" w:ascii="monospace" w:hAnsi="monospace" w:eastAsia="monospace" w:cs="monospace"/>
+          <w:color w:val="6AAB73"/>
+          <w:sz w:val="19"/>
+          <w:szCs w:val="19"/>
+          <w:shd w:val="clear" w:fill="1E1F22"/>
+        </w:rPr>
+        <w:t>"</w:t>
+      </w:r>
+      <w:r>
+        <w:rPr>
+          <w:rFonts w:hint="default" w:ascii="Courier New" w:hAnsi="Courier New" w:eastAsia="monospace" w:cs="Courier New"/>
+          <w:color w:val="6AAB73"/>
+          <w:sz w:val="19"/>
+          <w:szCs w:val="19"/>
+          <w:shd w:val="clear" w:fill="1E1F22"/>
+        </w:rPr>
+        <w:t>是否重新选择是</w:t>
+      </w:r>
+      <w:r>
+        <w:rPr>
+          <w:rFonts w:hint="default" w:ascii="monospace" w:hAnsi="monospace" w:eastAsia="monospace" w:cs="monospace"/>
+          <w:color w:val="6AAB73"/>
+          <w:sz w:val="19"/>
+          <w:szCs w:val="19"/>
+          <w:shd w:val="clear" w:fill="1E1F22"/>
+        </w:rPr>
+        <w:t>(Y)</w:t>
+      </w:r>
+      <w:r>
+        <w:rPr>
+          <w:rFonts w:hint="default" w:ascii="Courier New" w:hAnsi="Courier New" w:eastAsia="monospace" w:cs="Courier New"/>
+          <w:color w:val="6AAB73"/>
+          <w:sz w:val="19"/>
+          <w:szCs w:val="19"/>
+          <w:shd w:val="clear" w:fill="1E1F22"/>
+        </w:rPr>
+        <w:t>，否</w:t>
+      </w:r>
+      <w:r>
+        <w:rPr>
+          <w:rFonts w:hint="default" w:ascii="monospace" w:hAnsi="monospace" w:eastAsia="monospace" w:cs="monospace"/>
+          <w:color w:val="6AAB73"/>
+          <w:sz w:val="19"/>
+          <w:szCs w:val="19"/>
+          <w:shd w:val="clear" w:fill="1E1F22"/>
+        </w:rPr>
+        <w:t>(N)</w:t>
+      </w:r>
+      <w:r>
+        <w:rPr>
+          <w:rFonts w:hint="default" w:ascii="Courier New" w:hAnsi="Courier New" w:eastAsia="monospace" w:cs="Courier New"/>
+          <w:color w:val="6AAB73"/>
+          <w:sz w:val="19"/>
+          <w:szCs w:val="19"/>
+          <w:shd w:val="clear" w:fill="1E1F22"/>
+        </w:rPr>
+        <w:t>：</w:t>
+      </w:r>
+      <w:r>
+        <w:rPr>
+          <w:rFonts w:hint="default" w:ascii="monospace" w:hAnsi="monospace" w:eastAsia="monospace" w:cs="monospace"/>
+          <w:color w:val="6AAB73"/>
+          <w:sz w:val="19"/>
+          <w:szCs w:val="19"/>
+          <w:shd w:val="clear" w:fill="1E1F22"/>
+        </w:rPr>
+        <w:t>"</w:t>
+      </w:r>
+      <w:r>
+        <w:rPr>
+          <w:rFonts w:hint="default" w:ascii="monospace" w:hAnsi="monospace" w:eastAsia="monospace" w:cs="monospace"/>
+          <w:color w:val="BCBEC4"/>
+          <w:sz w:val="19"/>
+          <w:szCs w:val="19"/>
+          <w:shd w:val="clear" w:fill="1E1F22"/>
+        </w:rPr>
+        <w:t>)</w:t>
+      </w:r>
+      <w:r>
+        <w:rPr>
+          <w:rFonts w:hint="default" w:ascii="monospace" w:hAnsi="monospace" w:eastAsia="monospace" w:cs="monospace"/>
+          <w:color w:val="BCBEC4"/>
+          <w:sz w:val="19"/>
+          <w:szCs w:val="19"/>
+          <w:shd w:val="clear" w:fill="1E1F22"/>
+        </w:rPr>
+        <w:br w:type="textWrapping"/>
+      </w:r>
+      <w:r>
+        <w:rPr>
+          <w:rFonts w:hint="default" w:ascii="monospace" w:hAnsi="monospace" w:eastAsia="monospace" w:cs="monospace"/>
+          <w:color w:val="BCBEC4"/>
+          <w:sz w:val="19"/>
+          <w:szCs w:val="19"/>
+          <w:shd w:val="clear" w:fill="1E1F22"/>
+        </w:rPr>
+        <w:t xml:space="preserve">            is_reType = </w:t>
+      </w:r>
+      <w:r>
+        <w:rPr>
+          <w:rFonts w:hint="default" w:ascii="monospace" w:hAnsi="monospace" w:eastAsia="monospace" w:cs="monospace"/>
+          <w:color w:val="6AAB73"/>
+          <w:sz w:val="19"/>
+          <w:szCs w:val="19"/>
+          <w:shd w:val="clear" w:fill="1E1F22"/>
+        </w:rPr>
+        <w:t>'y'</w:t>
+      </w:r>
+      <w:r>
+        <w:rPr>
+          <w:rFonts w:hint="default" w:ascii="monospace" w:hAnsi="monospace" w:eastAsia="monospace" w:cs="monospace"/>
+          <w:color w:val="BCBEC4"/>
+          <w:sz w:val="19"/>
+          <w:szCs w:val="19"/>
+          <w:shd w:val="clear" w:fill="1E1F22"/>
+        </w:rPr>
+        <w:t>.casefold() == reType.casefold()</w:t>
+      </w:r>
+      <w:r>
+        <w:rPr>
+          <w:rFonts w:hint="default" w:ascii="monospace" w:hAnsi="monospace" w:eastAsia="monospace" w:cs="monospace"/>
+          <w:color w:val="BCBEC4"/>
+          <w:sz w:val="19"/>
+          <w:szCs w:val="19"/>
+          <w:shd w:val="clear" w:fill="1E1F22"/>
+        </w:rPr>
+        <w:br w:type="textWrapping"/>
+      </w:r>
+      <w:r>
+        <w:rPr>
+          <w:rFonts w:hint="default" w:ascii="monospace" w:hAnsi="monospace" w:eastAsia="monospace" w:cs="monospace"/>
+          <w:color w:val="BCBEC4"/>
+          <w:sz w:val="19"/>
+          <w:szCs w:val="19"/>
+          <w:shd w:val="clear" w:fill="1E1F22"/>
+        </w:rPr>
+        <w:t xml:space="preserve">            </w:t>
+      </w:r>
+      <w:r>
+        <w:rPr>
+          <w:rFonts w:hint="default" w:ascii="monospace" w:hAnsi="monospace" w:eastAsia="monospace" w:cs="monospace"/>
+          <w:color w:val="CF8E6D"/>
+          <w:sz w:val="19"/>
+          <w:szCs w:val="19"/>
+          <w:shd w:val="clear" w:fill="1E1F22"/>
+        </w:rPr>
+        <w:t xml:space="preserve">if </w:t>
+      </w:r>
+      <w:r>
+        <w:rPr>
+          <w:rFonts w:hint="default" w:ascii="monospace" w:hAnsi="monospace" w:eastAsia="monospace" w:cs="monospace"/>
+          <w:color w:val="BCBEC4"/>
+          <w:sz w:val="19"/>
+          <w:szCs w:val="19"/>
+          <w:shd w:val="clear" w:fill="1E1F22"/>
+        </w:rPr>
+        <w:t xml:space="preserve">is_reType == </w:t>
+      </w:r>
+      <w:r>
+        <w:rPr>
+          <w:rFonts w:hint="default" w:ascii="monospace" w:hAnsi="monospace" w:eastAsia="monospace" w:cs="monospace"/>
+          <w:color w:val="CF8E6D"/>
+          <w:sz w:val="19"/>
+          <w:szCs w:val="19"/>
+          <w:shd w:val="clear" w:fill="1E1F22"/>
+        </w:rPr>
+        <w:t xml:space="preserve">False </w:t>
+      </w:r>
+      <w:r>
+        <w:rPr>
+          <w:rFonts w:hint="default" w:ascii="monospace" w:hAnsi="monospace" w:eastAsia="monospace" w:cs="monospace"/>
+          <w:color w:val="BCBEC4"/>
+          <w:sz w:val="19"/>
+          <w:szCs w:val="19"/>
+          <w:shd w:val="clear" w:fill="1E1F22"/>
+        </w:rPr>
+        <w:t xml:space="preserve">: </w:t>
+      </w:r>
+      <w:r>
+        <w:rPr>
+          <w:rFonts w:hint="default" w:ascii="monospace" w:hAnsi="monospace" w:eastAsia="monospace" w:cs="monospace"/>
+          <w:color w:val="CF8E6D"/>
+          <w:sz w:val="19"/>
+          <w:szCs w:val="19"/>
+          <w:shd w:val="clear" w:fill="1E1F22"/>
+        </w:rPr>
+        <w:t>break</w:t>
+      </w:r>
+      <w:r>
+        <w:rPr>
+          <w:rFonts w:hint="default" w:ascii="monospace" w:hAnsi="monospace" w:eastAsia="monospace" w:cs="monospace"/>
+          <w:color w:val="CF8E6D"/>
+          <w:sz w:val="19"/>
+          <w:szCs w:val="19"/>
+          <w:shd w:val="clear" w:fill="1E1F22"/>
+        </w:rPr>
+        <w:br w:type="textWrapping"/>
+      </w:r>
+      <w:r>
+        <w:rPr>
+          <w:rFonts w:hint="default" w:ascii="monospace" w:hAnsi="monospace" w:eastAsia="monospace" w:cs="monospace"/>
+          <w:color w:val="CF8E6D"/>
+          <w:sz w:val="19"/>
+          <w:szCs w:val="19"/>
+          <w:shd w:val="clear" w:fill="1E1F22"/>
+        </w:rPr>
+        <w:t>else</w:t>
+      </w:r>
+      <w:r>
+        <w:rPr>
+          <w:rFonts w:hint="default" w:ascii="monospace" w:hAnsi="monospace" w:eastAsia="monospace" w:cs="monospace"/>
+          <w:color w:val="BCBEC4"/>
+          <w:sz w:val="19"/>
+          <w:szCs w:val="19"/>
+          <w:shd w:val="clear" w:fill="1E1F22"/>
+        </w:rPr>
+        <w:t xml:space="preserve">: </w:t>
+      </w:r>
+      <w:r>
+        <w:rPr>
+          <w:rFonts w:hint="default" w:ascii="monospace" w:hAnsi="monospace" w:eastAsia="monospace" w:cs="monospace"/>
+          <w:color w:val="8888C6"/>
+          <w:sz w:val="19"/>
+          <w:szCs w:val="19"/>
+          <w:shd w:val="clear" w:fill="1E1F22"/>
+        </w:rPr>
+        <w:t>print</w:t>
+      </w:r>
+      <w:r>
+        <w:rPr>
+          <w:rFonts w:hint="default" w:ascii="monospace" w:hAnsi="monospace" w:eastAsia="monospace" w:cs="monospace"/>
+          <w:color w:val="BCBEC4"/>
+          <w:sz w:val="19"/>
+          <w:szCs w:val="19"/>
+          <w:shd w:val="clear" w:fill="1E1F22"/>
+        </w:rPr>
+        <w:t>(</w:t>
+      </w:r>
+      <w:r>
+        <w:rPr>
+          <w:rFonts w:hint="default" w:ascii="monospace" w:hAnsi="monospace" w:eastAsia="monospace" w:cs="monospace"/>
+          <w:color w:val="6AAB73"/>
+          <w:sz w:val="19"/>
+          <w:szCs w:val="19"/>
+          <w:shd w:val="clear" w:fill="1E1F22"/>
+        </w:rPr>
+        <w:t>"</w:t>
+      </w:r>
+      <w:r>
+        <w:rPr>
+          <w:rFonts w:hint="default" w:ascii="Courier New" w:hAnsi="Courier New" w:eastAsia="monospace" w:cs="Courier New"/>
+          <w:color w:val="6AAB73"/>
+          <w:sz w:val="19"/>
+          <w:szCs w:val="19"/>
+          <w:shd w:val="clear" w:fill="1E1F22"/>
+        </w:rPr>
+        <w:t>您选择不打开计算器，欢迎下次使用。</w:t>
+      </w:r>
+      <w:r>
+        <w:rPr>
+          <w:rFonts w:hint="default" w:ascii="monospace" w:hAnsi="monospace" w:eastAsia="monospace" w:cs="monospace"/>
+          <w:color w:val="6AAB73"/>
+          <w:sz w:val="19"/>
+          <w:szCs w:val="19"/>
+          <w:shd w:val="clear" w:fill="1E1F22"/>
+        </w:rPr>
+        <w:t>"</w:t>
+      </w:r>
+      <w:r>
+        <w:rPr>
+          <w:rFonts w:hint="default" w:ascii="monospace" w:hAnsi="monospace" w:eastAsia="monospace" w:cs="monospace"/>
+          <w:color w:val="BCBEC4"/>
+          <w:sz w:val="19"/>
+          <w:szCs w:val="19"/>
+          <w:shd w:val="clear" w:fill="1E1F22"/>
+        </w:rPr>
+        <w:t>)</w:t>
       </w:r>
     </w:p>
     <w:p>
@@ -42935,22 +45427,1308 @@
           <w:lang w:val="en-US" w:eastAsia="zh-CN"/>
         </w:rPr>
       </w:pPr>
-      <w:r>
+    </w:p>
+    <w:p>
+      <w:pPr>
         <w:rPr>
           <w:rFonts w:hint="eastAsia"/>
           <w:lang w:val="en-US" w:eastAsia="zh-CN"/>
         </w:rPr>
-        <w:t xml:space="preserve">2. </w:t>
-      </w:r>
-      <w:bookmarkStart w:id="0" w:name="_GoBack"/>
-      <w:bookmarkEnd w:id="0"/>
+      </w:pPr>
+    </w:p>
+    <w:p>
+      <w:pPr>
+        <w:rPr>
+          <w:rFonts w:hint="default"/>
+          <w:lang w:val="en-US" w:eastAsia="zh-CN"/>
+        </w:rPr>
+      </w:pPr>
       <w:r>
         <w:rPr>
           <w:rFonts w:hint="eastAsia"/>
           <w:lang w:val="en-US" w:eastAsia="zh-CN"/>
         </w:rPr>
-        <w:t>猜数字</w:t>
-      </w:r>
+        <w:t>2. 猜数字  若不对，根据大小进行提示</w:t>
+      </w:r>
+    </w:p>
+    <w:p>
+      <w:pPr>
+        <w:pStyle w:val="8"/>
+        <w:keepNext w:val="0"/>
+        <w:keepLines w:val="0"/>
+        <w:pageBreakBefore w:val="0"/>
+        <w:widowControl/>
+        <w:suppressLineNumbers w:val="0"/>
+        <w:kinsoku/>
+        <w:wordWrap/>
+        <w:overflowPunct/>
+        <w:topLinePunct w:val="0"/>
+        <w:autoSpaceDE/>
+        <w:autoSpaceDN/>
+        <w:bidi w:val="0"/>
+        <w:adjustRightInd/>
+        <w:snapToGrid w:val="0"/>
+        <w:textAlignment w:val="auto"/>
+        <w:rPr>
+          <w:rFonts w:ascii="monospace" w:hAnsi="monospace" w:eastAsia="monospace" w:cs="monospace"/>
+          <w:sz w:val="19"/>
+          <w:szCs w:val="19"/>
+        </w:rPr>
+      </w:pPr>
+      <w:r>
+        <w:rPr>
+          <w:rFonts w:hint="default" w:ascii="monospace" w:hAnsi="monospace" w:eastAsia="monospace" w:cs="monospace"/>
+          <w:color w:val="BCBEC4"/>
+          <w:sz w:val="19"/>
+          <w:szCs w:val="19"/>
+          <w:shd w:val="clear" w:fill="1E1F22"/>
+        </w:rPr>
+        <w:t xml:space="preserve">bl_csz = </w:t>
+      </w:r>
+      <w:r>
+        <w:rPr>
+          <w:rFonts w:hint="default" w:ascii="monospace" w:hAnsi="monospace" w:eastAsia="monospace" w:cs="monospace"/>
+          <w:color w:val="8888C6"/>
+          <w:sz w:val="19"/>
+          <w:szCs w:val="19"/>
+          <w:shd w:val="clear" w:fill="1E1F22"/>
+        </w:rPr>
+        <w:t>input</w:t>
+      </w:r>
+      <w:r>
+        <w:rPr>
+          <w:rFonts w:hint="default" w:ascii="monospace" w:hAnsi="monospace" w:eastAsia="monospace" w:cs="monospace"/>
+          <w:color w:val="BCBEC4"/>
+          <w:sz w:val="19"/>
+          <w:szCs w:val="19"/>
+          <w:shd w:val="clear" w:fill="1E1F22"/>
+        </w:rPr>
+        <w:t>(</w:t>
+      </w:r>
+      <w:r>
+        <w:rPr>
+          <w:rFonts w:hint="default" w:ascii="monospace" w:hAnsi="monospace" w:eastAsia="monospace" w:cs="monospace"/>
+          <w:color w:val="6AAB73"/>
+          <w:sz w:val="19"/>
+          <w:szCs w:val="19"/>
+          <w:shd w:val="clear" w:fill="1E1F22"/>
+        </w:rPr>
+        <w:t>'</w:t>
+      </w:r>
+      <w:r>
+        <w:rPr>
+          <w:rFonts w:hint="default" w:ascii="Courier New" w:hAnsi="Courier New" w:eastAsia="monospace" w:cs="Courier New"/>
+          <w:color w:val="6AAB73"/>
+          <w:sz w:val="19"/>
+          <w:szCs w:val="19"/>
+          <w:shd w:val="clear" w:fill="1E1F22"/>
+        </w:rPr>
+        <w:t>是否游玩猜数字游戏</w:t>
+      </w:r>
+      <w:r>
+        <w:rPr>
+          <w:rFonts w:hint="default" w:ascii="monospace" w:hAnsi="monospace" w:eastAsia="monospace" w:cs="monospace"/>
+          <w:color w:val="6AAB73"/>
+          <w:sz w:val="19"/>
+          <w:szCs w:val="19"/>
+          <w:shd w:val="clear" w:fill="1E1F22"/>
+        </w:rPr>
+        <w:t>(Y-</w:t>
+      </w:r>
+      <w:r>
+        <w:rPr>
+          <w:rFonts w:hint="default" w:ascii="Courier New" w:hAnsi="Courier New" w:eastAsia="monospace" w:cs="Courier New"/>
+          <w:color w:val="6AAB73"/>
+          <w:sz w:val="19"/>
+          <w:szCs w:val="19"/>
+          <w:shd w:val="clear" w:fill="1E1F22"/>
+        </w:rPr>
+        <w:t>打开，</w:t>
+      </w:r>
+      <w:r>
+        <w:rPr>
+          <w:rFonts w:hint="default" w:ascii="monospace" w:hAnsi="monospace" w:eastAsia="monospace" w:cs="monospace"/>
+          <w:color w:val="6AAB73"/>
+          <w:sz w:val="19"/>
+          <w:szCs w:val="19"/>
+          <w:shd w:val="clear" w:fill="1E1F22"/>
+        </w:rPr>
+        <w:t>N-</w:t>
+      </w:r>
+      <w:r>
+        <w:rPr>
+          <w:rFonts w:hint="default" w:ascii="Courier New" w:hAnsi="Courier New" w:eastAsia="monospace" w:cs="Courier New"/>
+          <w:color w:val="6AAB73"/>
+          <w:sz w:val="19"/>
+          <w:szCs w:val="19"/>
+          <w:shd w:val="clear" w:fill="1E1F22"/>
+        </w:rPr>
+        <w:t>不打开</w:t>
+      </w:r>
+      <w:r>
+        <w:rPr>
+          <w:rFonts w:hint="default" w:ascii="monospace" w:hAnsi="monospace" w:eastAsia="monospace" w:cs="monospace"/>
+          <w:color w:val="6AAB73"/>
+          <w:sz w:val="19"/>
+          <w:szCs w:val="19"/>
+          <w:shd w:val="clear" w:fill="1E1F22"/>
+        </w:rPr>
+        <w:t>):'</w:t>
+      </w:r>
+      <w:r>
+        <w:rPr>
+          <w:rFonts w:hint="default" w:ascii="monospace" w:hAnsi="monospace" w:eastAsia="monospace" w:cs="monospace"/>
+          <w:color w:val="BCBEC4"/>
+          <w:sz w:val="19"/>
+          <w:szCs w:val="19"/>
+          <w:shd w:val="clear" w:fill="1E1F22"/>
+        </w:rPr>
+        <w:t>)</w:t>
+      </w:r>
+      <w:r>
+        <w:rPr>
+          <w:rFonts w:hint="default" w:ascii="monospace" w:hAnsi="monospace" w:eastAsia="monospace" w:cs="monospace"/>
+          <w:color w:val="BCBEC4"/>
+          <w:sz w:val="19"/>
+          <w:szCs w:val="19"/>
+          <w:shd w:val="clear" w:fill="1E1F22"/>
+        </w:rPr>
+        <w:br w:type="textWrapping"/>
+      </w:r>
+      <w:r>
+        <w:rPr>
+          <w:rFonts w:hint="default" w:ascii="monospace" w:hAnsi="monospace" w:eastAsia="monospace" w:cs="monospace"/>
+          <w:color w:val="CF8E6D"/>
+          <w:sz w:val="19"/>
+          <w:szCs w:val="19"/>
+          <w:shd w:val="clear" w:fill="1E1F22"/>
+        </w:rPr>
+        <w:t xml:space="preserve">if </w:t>
+      </w:r>
+      <w:r>
+        <w:rPr>
+          <w:rFonts w:hint="default" w:ascii="monospace" w:hAnsi="monospace" w:eastAsia="monospace" w:cs="monospace"/>
+          <w:color w:val="6AAB73"/>
+          <w:sz w:val="19"/>
+          <w:szCs w:val="19"/>
+          <w:shd w:val="clear" w:fill="1E1F22"/>
+        </w:rPr>
+        <w:t>'y'</w:t>
+      </w:r>
+      <w:r>
+        <w:rPr>
+          <w:rFonts w:hint="default" w:ascii="monospace" w:hAnsi="monospace" w:eastAsia="monospace" w:cs="monospace"/>
+          <w:color w:val="BCBEC4"/>
+          <w:sz w:val="19"/>
+          <w:szCs w:val="19"/>
+          <w:shd w:val="clear" w:fill="1E1F22"/>
+        </w:rPr>
+        <w:t xml:space="preserve">.casefold() == bl_csz.casefold() : </w:t>
+      </w:r>
+      <w:r>
+        <w:rPr>
+          <w:rFonts w:hint="default" w:ascii="monospace" w:hAnsi="monospace" w:eastAsia="monospace" w:cs="monospace"/>
+          <w:color w:val="7A7E85"/>
+          <w:sz w:val="19"/>
+          <w:szCs w:val="19"/>
+          <w:shd w:val="clear" w:fill="1E1F22"/>
+        </w:rPr>
+        <w:t>#</w:t>
+      </w:r>
+      <w:r>
+        <w:rPr>
+          <w:rFonts w:hint="default" w:ascii="Courier New" w:hAnsi="Courier New" w:eastAsia="monospace" w:cs="Courier New"/>
+          <w:color w:val="7A7E85"/>
+          <w:sz w:val="19"/>
+          <w:szCs w:val="19"/>
+          <w:shd w:val="clear" w:fill="1E1F22"/>
+        </w:rPr>
+        <w:t>不区分大小写对比</w:t>
+      </w:r>
+      <w:r>
+        <w:rPr>
+          <w:rFonts w:hint="default" w:ascii="Courier New" w:hAnsi="Courier New" w:eastAsia="monospace" w:cs="Courier New"/>
+          <w:color w:val="7A7E85"/>
+          <w:sz w:val="19"/>
+          <w:szCs w:val="19"/>
+          <w:shd w:val="clear" w:fill="1E1F22"/>
+        </w:rPr>
+        <w:br w:type="textWrapping"/>
+      </w:r>
+      <w:r>
+        <w:rPr>
+          <w:rFonts w:hint="default" w:ascii="Courier New" w:hAnsi="Courier New" w:eastAsia="monospace" w:cs="Courier New"/>
+          <w:color w:val="7A7E85"/>
+          <w:sz w:val="19"/>
+          <w:szCs w:val="19"/>
+          <w:shd w:val="clear" w:fill="1E1F22"/>
+        </w:rPr>
+        <w:t xml:space="preserve">    </w:t>
+      </w:r>
+      <w:r>
+        <w:rPr>
+          <w:rFonts w:hint="default" w:ascii="monospace" w:hAnsi="monospace" w:eastAsia="monospace" w:cs="monospace"/>
+          <w:color w:val="BCBEC4"/>
+          <w:sz w:val="19"/>
+          <w:szCs w:val="19"/>
+          <w:shd w:val="clear" w:fill="1E1F22"/>
+        </w:rPr>
+        <w:t xml:space="preserve">num1 = </w:t>
+      </w:r>
+      <w:r>
+        <w:rPr>
+          <w:rFonts w:hint="default" w:ascii="monospace" w:hAnsi="monospace" w:eastAsia="monospace" w:cs="monospace"/>
+          <w:color w:val="8888C6"/>
+          <w:sz w:val="19"/>
+          <w:szCs w:val="19"/>
+          <w:shd w:val="clear" w:fill="1E1F22"/>
+        </w:rPr>
+        <w:t>int</w:t>
+      </w:r>
+      <w:r>
+        <w:rPr>
+          <w:rFonts w:hint="default" w:ascii="monospace" w:hAnsi="monospace" w:eastAsia="monospace" w:cs="monospace"/>
+          <w:color w:val="BCBEC4"/>
+          <w:sz w:val="19"/>
+          <w:szCs w:val="19"/>
+          <w:shd w:val="clear" w:fill="1E1F22"/>
+        </w:rPr>
+        <w:t>(</w:t>
+      </w:r>
+      <w:r>
+        <w:rPr>
+          <w:rFonts w:hint="default" w:ascii="monospace" w:hAnsi="monospace" w:eastAsia="monospace" w:cs="monospace"/>
+          <w:color w:val="8888C6"/>
+          <w:sz w:val="19"/>
+          <w:szCs w:val="19"/>
+          <w:shd w:val="clear" w:fill="1E1F22"/>
+        </w:rPr>
+        <w:t>input</w:t>
+      </w:r>
+      <w:r>
+        <w:rPr>
+          <w:rFonts w:hint="default" w:ascii="monospace" w:hAnsi="monospace" w:eastAsia="monospace" w:cs="monospace"/>
+          <w:color w:val="BCBEC4"/>
+          <w:sz w:val="19"/>
+          <w:szCs w:val="19"/>
+          <w:shd w:val="clear" w:fill="1E1F22"/>
+        </w:rPr>
+        <w:t>(</w:t>
+      </w:r>
+      <w:r>
+        <w:rPr>
+          <w:rFonts w:hint="default" w:ascii="monospace" w:hAnsi="monospace" w:eastAsia="monospace" w:cs="monospace"/>
+          <w:color w:val="6AAB73"/>
+          <w:sz w:val="19"/>
+          <w:szCs w:val="19"/>
+          <w:shd w:val="clear" w:fill="1E1F22"/>
+        </w:rPr>
+        <w:t>"</w:t>
+      </w:r>
+      <w:r>
+        <w:rPr>
+          <w:rFonts w:hint="default" w:ascii="Courier New" w:hAnsi="Courier New" w:eastAsia="monospace" w:cs="Courier New"/>
+          <w:color w:val="6AAB73"/>
+          <w:sz w:val="19"/>
+          <w:szCs w:val="19"/>
+          <w:shd w:val="clear" w:fill="1E1F22"/>
+        </w:rPr>
+        <w:t>请输入要猜测的数字</w:t>
+      </w:r>
+      <w:r>
+        <w:rPr>
+          <w:rFonts w:hint="default" w:ascii="monospace" w:hAnsi="monospace" w:eastAsia="monospace" w:cs="monospace"/>
+          <w:color w:val="6AAB73"/>
+          <w:sz w:val="19"/>
+          <w:szCs w:val="19"/>
+          <w:shd w:val="clear" w:fill="1E1F22"/>
+        </w:rPr>
+        <w:t>:"</w:t>
+      </w:r>
+      <w:r>
+        <w:rPr>
+          <w:rFonts w:hint="default" w:ascii="monospace" w:hAnsi="monospace" w:eastAsia="monospace" w:cs="monospace"/>
+          <w:color w:val="BCBEC4"/>
+          <w:sz w:val="19"/>
+          <w:szCs w:val="19"/>
+          <w:shd w:val="clear" w:fill="1E1F22"/>
+        </w:rPr>
+        <w:t>))</w:t>
+      </w:r>
+      <w:r>
+        <w:rPr>
+          <w:rFonts w:hint="default" w:ascii="monospace" w:hAnsi="monospace" w:eastAsia="monospace" w:cs="monospace"/>
+          <w:color w:val="BCBEC4"/>
+          <w:sz w:val="19"/>
+          <w:szCs w:val="19"/>
+          <w:shd w:val="clear" w:fill="1E1F22"/>
+        </w:rPr>
+        <w:br w:type="textWrapping"/>
+      </w:r>
+      <w:r>
+        <w:rPr>
+          <w:rFonts w:hint="default" w:ascii="monospace" w:hAnsi="monospace" w:eastAsia="monospace" w:cs="monospace"/>
+          <w:color w:val="BCBEC4"/>
+          <w:sz w:val="19"/>
+          <w:szCs w:val="19"/>
+          <w:shd w:val="clear" w:fill="1E1F22"/>
+        </w:rPr>
+        <w:t xml:space="preserve">    num2 = </w:t>
+      </w:r>
+      <w:r>
+        <w:rPr>
+          <w:rFonts w:hint="default" w:ascii="monospace" w:hAnsi="monospace" w:eastAsia="monospace" w:cs="monospace"/>
+          <w:color w:val="8888C6"/>
+          <w:sz w:val="19"/>
+          <w:szCs w:val="19"/>
+          <w:shd w:val="clear" w:fill="1E1F22"/>
+        </w:rPr>
+        <w:t>int</w:t>
+      </w:r>
+      <w:r>
+        <w:rPr>
+          <w:rFonts w:hint="default" w:ascii="monospace" w:hAnsi="monospace" w:eastAsia="monospace" w:cs="monospace"/>
+          <w:color w:val="BCBEC4"/>
+          <w:sz w:val="19"/>
+          <w:szCs w:val="19"/>
+          <w:shd w:val="clear" w:fill="1E1F22"/>
+        </w:rPr>
+        <w:t>(</w:t>
+      </w:r>
+      <w:r>
+        <w:rPr>
+          <w:rFonts w:hint="default" w:ascii="monospace" w:hAnsi="monospace" w:eastAsia="monospace" w:cs="monospace"/>
+          <w:color w:val="8888C6"/>
+          <w:sz w:val="19"/>
+          <w:szCs w:val="19"/>
+          <w:shd w:val="clear" w:fill="1E1F22"/>
+        </w:rPr>
+        <w:t>input</w:t>
+      </w:r>
+      <w:r>
+        <w:rPr>
+          <w:rFonts w:hint="default" w:ascii="monospace" w:hAnsi="monospace" w:eastAsia="monospace" w:cs="monospace"/>
+          <w:color w:val="BCBEC4"/>
+          <w:sz w:val="19"/>
+          <w:szCs w:val="19"/>
+          <w:shd w:val="clear" w:fill="1E1F22"/>
+        </w:rPr>
+        <w:t>(</w:t>
+      </w:r>
+      <w:r>
+        <w:rPr>
+          <w:rFonts w:hint="default" w:ascii="monospace" w:hAnsi="monospace" w:eastAsia="monospace" w:cs="monospace"/>
+          <w:color w:val="6AAB73"/>
+          <w:sz w:val="19"/>
+          <w:szCs w:val="19"/>
+          <w:shd w:val="clear" w:fill="1E1F22"/>
+        </w:rPr>
+        <w:t>"</w:t>
+      </w:r>
+      <w:r>
+        <w:rPr>
+          <w:rFonts w:hint="default" w:ascii="Courier New" w:hAnsi="Courier New" w:eastAsia="monospace" w:cs="Courier New"/>
+          <w:color w:val="6AAB73"/>
+          <w:sz w:val="19"/>
+          <w:szCs w:val="19"/>
+          <w:shd w:val="clear" w:fill="1E1F22"/>
+        </w:rPr>
+        <w:t>请输入猜测的数字</w:t>
+      </w:r>
+      <w:r>
+        <w:rPr>
+          <w:rFonts w:hint="default" w:ascii="monospace" w:hAnsi="monospace" w:eastAsia="monospace" w:cs="monospace"/>
+          <w:color w:val="6AAB73"/>
+          <w:sz w:val="19"/>
+          <w:szCs w:val="19"/>
+          <w:shd w:val="clear" w:fill="1E1F22"/>
+        </w:rPr>
+        <w:t>:"</w:t>
+      </w:r>
+      <w:r>
+        <w:rPr>
+          <w:rFonts w:hint="default" w:ascii="monospace" w:hAnsi="monospace" w:eastAsia="monospace" w:cs="monospace"/>
+          <w:color w:val="BCBEC4"/>
+          <w:sz w:val="19"/>
+          <w:szCs w:val="19"/>
+          <w:shd w:val="clear" w:fill="1E1F22"/>
+        </w:rPr>
+        <w:t>))</w:t>
+      </w:r>
+      <w:r>
+        <w:rPr>
+          <w:rFonts w:hint="default" w:ascii="monospace" w:hAnsi="monospace" w:eastAsia="monospace" w:cs="monospace"/>
+          <w:color w:val="BCBEC4"/>
+          <w:sz w:val="19"/>
+          <w:szCs w:val="19"/>
+          <w:shd w:val="clear" w:fill="1E1F22"/>
+        </w:rPr>
+        <w:br w:type="textWrapping"/>
+      </w:r>
+      <w:r>
+        <w:rPr>
+          <w:rFonts w:hint="default" w:ascii="monospace" w:hAnsi="monospace" w:eastAsia="monospace" w:cs="monospace"/>
+          <w:color w:val="BCBEC4"/>
+          <w:sz w:val="19"/>
+          <w:szCs w:val="19"/>
+          <w:shd w:val="clear" w:fill="1E1F22"/>
+        </w:rPr>
+        <w:t xml:space="preserve">    </w:t>
+      </w:r>
+      <w:r>
+        <w:rPr>
+          <w:rFonts w:hint="default" w:ascii="monospace" w:hAnsi="monospace" w:eastAsia="monospace" w:cs="monospace"/>
+          <w:color w:val="CF8E6D"/>
+          <w:sz w:val="19"/>
+          <w:szCs w:val="19"/>
+          <w:shd w:val="clear" w:fill="1E1F22"/>
+        </w:rPr>
+        <w:t>while True</w:t>
+      </w:r>
+      <w:r>
+        <w:rPr>
+          <w:rFonts w:hint="default" w:ascii="monospace" w:hAnsi="monospace" w:eastAsia="monospace" w:cs="monospace"/>
+          <w:color w:val="BCBEC4"/>
+          <w:sz w:val="19"/>
+          <w:szCs w:val="19"/>
+          <w:shd w:val="clear" w:fill="1E1F22"/>
+        </w:rPr>
+        <w:t>:</w:t>
+      </w:r>
+      <w:r>
+        <w:rPr>
+          <w:rFonts w:hint="default" w:ascii="monospace" w:hAnsi="monospace" w:eastAsia="monospace" w:cs="monospace"/>
+          <w:color w:val="BCBEC4"/>
+          <w:sz w:val="19"/>
+          <w:szCs w:val="19"/>
+          <w:shd w:val="clear" w:fill="1E1F22"/>
+        </w:rPr>
+        <w:br w:type="textWrapping"/>
+      </w:r>
+      <w:r>
+        <w:rPr>
+          <w:rFonts w:hint="default" w:ascii="monospace" w:hAnsi="monospace" w:eastAsia="monospace" w:cs="monospace"/>
+          <w:color w:val="BCBEC4"/>
+          <w:sz w:val="19"/>
+          <w:szCs w:val="19"/>
+          <w:shd w:val="clear" w:fill="1E1F22"/>
+        </w:rPr>
+        <w:t xml:space="preserve">        </w:t>
+      </w:r>
+      <w:r>
+        <w:rPr>
+          <w:rFonts w:hint="default" w:ascii="monospace" w:hAnsi="monospace" w:eastAsia="monospace" w:cs="monospace"/>
+          <w:color w:val="CF8E6D"/>
+          <w:sz w:val="19"/>
+          <w:szCs w:val="19"/>
+          <w:shd w:val="clear" w:fill="1E1F22"/>
+        </w:rPr>
+        <w:t xml:space="preserve">if </w:t>
+      </w:r>
+      <w:r>
+        <w:rPr>
+          <w:rFonts w:hint="default" w:ascii="monospace" w:hAnsi="monospace" w:eastAsia="monospace" w:cs="monospace"/>
+          <w:color w:val="BCBEC4"/>
+          <w:sz w:val="19"/>
+          <w:szCs w:val="19"/>
+          <w:shd w:val="clear" w:fill="1E1F22"/>
+        </w:rPr>
+        <w:t>num1 != num2 :</w:t>
+      </w:r>
+      <w:r>
+        <w:rPr>
+          <w:rFonts w:hint="default" w:ascii="monospace" w:hAnsi="monospace" w:eastAsia="monospace" w:cs="monospace"/>
+          <w:color w:val="BCBEC4"/>
+          <w:sz w:val="19"/>
+          <w:szCs w:val="19"/>
+          <w:shd w:val="clear" w:fill="1E1F22"/>
+        </w:rPr>
+        <w:br w:type="textWrapping"/>
+      </w:r>
+      <w:r>
+        <w:rPr>
+          <w:rFonts w:hint="default" w:ascii="monospace" w:hAnsi="monospace" w:eastAsia="monospace" w:cs="monospace"/>
+          <w:color w:val="BCBEC4"/>
+          <w:sz w:val="19"/>
+          <w:szCs w:val="19"/>
+          <w:shd w:val="clear" w:fill="1E1F22"/>
+        </w:rPr>
+        <w:t xml:space="preserve">            </w:t>
+      </w:r>
+      <w:r>
+        <w:rPr>
+          <w:rFonts w:hint="default" w:ascii="monospace" w:hAnsi="monospace" w:eastAsia="monospace" w:cs="monospace"/>
+          <w:color w:val="CF8E6D"/>
+          <w:sz w:val="19"/>
+          <w:szCs w:val="19"/>
+          <w:shd w:val="clear" w:fill="1E1F22"/>
+        </w:rPr>
+        <w:t xml:space="preserve">if </w:t>
+      </w:r>
+      <w:r>
+        <w:rPr>
+          <w:rFonts w:hint="default" w:ascii="monospace" w:hAnsi="monospace" w:eastAsia="monospace" w:cs="monospace"/>
+          <w:color w:val="BCBEC4"/>
+          <w:sz w:val="19"/>
+          <w:szCs w:val="19"/>
+          <w:shd w:val="clear" w:fill="1E1F22"/>
+        </w:rPr>
+        <w:t>num1 &gt; num2 :</w:t>
+      </w:r>
+      <w:r>
+        <w:rPr>
+          <w:rFonts w:hint="default" w:ascii="monospace" w:hAnsi="monospace" w:eastAsia="monospace" w:cs="monospace"/>
+          <w:color w:val="BCBEC4"/>
+          <w:sz w:val="19"/>
+          <w:szCs w:val="19"/>
+          <w:shd w:val="clear" w:fill="1E1F22"/>
+        </w:rPr>
+        <w:br w:type="textWrapping"/>
+      </w:r>
+      <w:r>
+        <w:rPr>
+          <w:rFonts w:hint="default" w:ascii="monospace" w:hAnsi="monospace" w:eastAsia="monospace" w:cs="monospace"/>
+          <w:color w:val="BCBEC4"/>
+          <w:sz w:val="19"/>
+          <w:szCs w:val="19"/>
+          <w:shd w:val="clear" w:fill="1E1F22"/>
+        </w:rPr>
+        <w:t xml:space="preserve">                </w:t>
+      </w:r>
+      <w:r>
+        <w:rPr>
+          <w:rFonts w:hint="default" w:ascii="monospace" w:hAnsi="monospace" w:eastAsia="monospace" w:cs="monospace"/>
+          <w:color w:val="8888C6"/>
+          <w:sz w:val="19"/>
+          <w:szCs w:val="19"/>
+          <w:shd w:val="clear" w:fill="1E1F22"/>
+        </w:rPr>
+        <w:t>print</w:t>
+      </w:r>
+      <w:r>
+        <w:rPr>
+          <w:rFonts w:hint="default" w:ascii="monospace" w:hAnsi="monospace" w:eastAsia="monospace" w:cs="monospace"/>
+          <w:color w:val="BCBEC4"/>
+          <w:sz w:val="19"/>
+          <w:szCs w:val="19"/>
+          <w:shd w:val="clear" w:fill="1E1F22"/>
+        </w:rPr>
+        <w:t>(</w:t>
+      </w:r>
+      <w:r>
+        <w:rPr>
+          <w:rFonts w:hint="default" w:ascii="monospace" w:hAnsi="monospace" w:eastAsia="monospace" w:cs="monospace"/>
+          <w:color w:val="6AAB73"/>
+          <w:sz w:val="19"/>
+          <w:szCs w:val="19"/>
+          <w:shd w:val="clear" w:fill="1E1F22"/>
+        </w:rPr>
+        <w:t>"</w:t>
+      </w:r>
+      <w:r>
+        <w:rPr>
+          <w:rFonts w:hint="default" w:ascii="Courier New" w:hAnsi="Courier New" w:eastAsia="monospace" w:cs="Courier New"/>
+          <w:color w:val="6AAB73"/>
+          <w:sz w:val="19"/>
+          <w:szCs w:val="19"/>
+          <w:shd w:val="clear" w:fill="1E1F22"/>
+        </w:rPr>
+        <w:t>猜小了！</w:t>
+      </w:r>
+      <w:r>
+        <w:rPr>
+          <w:rFonts w:hint="default" w:ascii="monospace" w:hAnsi="monospace" w:eastAsia="monospace" w:cs="monospace"/>
+          <w:color w:val="6AAB73"/>
+          <w:sz w:val="19"/>
+          <w:szCs w:val="19"/>
+          <w:shd w:val="clear" w:fill="1E1F22"/>
+        </w:rPr>
+        <w:t>"</w:t>
+      </w:r>
+      <w:r>
+        <w:rPr>
+          <w:rFonts w:hint="default" w:ascii="monospace" w:hAnsi="monospace" w:eastAsia="monospace" w:cs="monospace"/>
+          <w:color w:val="BCBEC4"/>
+          <w:sz w:val="19"/>
+          <w:szCs w:val="19"/>
+          <w:shd w:val="clear" w:fill="1E1F22"/>
+        </w:rPr>
+        <w:t>)</w:t>
+      </w:r>
+      <w:r>
+        <w:rPr>
+          <w:rFonts w:hint="default" w:ascii="monospace" w:hAnsi="monospace" w:eastAsia="monospace" w:cs="monospace"/>
+          <w:color w:val="BCBEC4"/>
+          <w:sz w:val="19"/>
+          <w:szCs w:val="19"/>
+          <w:shd w:val="clear" w:fill="1E1F22"/>
+        </w:rPr>
+        <w:br w:type="textWrapping"/>
+      </w:r>
+      <w:r>
+        <w:rPr>
+          <w:rFonts w:hint="default" w:ascii="monospace" w:hAnsi="monospace" w:eastAsia="monospace" w:cs="monospace"/>
+          <w:color w:val="BCBEC4"/>
+          <w:sz w:val="19"/>
+          <w:szCs w:val="19"/>
+          <w:shd w:val="clear" w:fill="1E1F22"/>
+        </w:rPr>
+        <w:t xml:space="preserve">            </w:t>
+      </w:r>
+      <w:r>
+        <w:rPr>
+          <w:rFonts w:hint="default" w:ascii="monospace" w:hAnsi="monospace" w:eastAsia="monospace" w:cs="monospace"/>
+          <w:color w:val="CF8E6D"/>
+          <w:sz w:val="19"/>
+          <w:szCs w:val="19"/>
+          <w:shd w:val="clear" w:fill="1E1F22"/>
+        </w:rPr>
+        <w:t xml:space="preserve">elif </w:t>
+      </w:r>
+      <w:r>
+        <w:rPr>
+          <w:rFonts w:hint="default" w:ascii="monospace" w:hAnsi="monospace" w:eastAsia="monospace" w:cs="monospace"/>
+          <w:color w:val="BCBEC4"/>
+          <w:sz w:val="19"/>
+          <w:szCs w:val="19"/>
+          <w:shd w:val="clear" w:fill="1E1F22"/>
+        </w:rPr>
+        <w:t>num1 &lt; num2 :</w:t>
+      </w:r>
+      <w:r>
+        <w:rPr>
+          <w:rFonts w:hint="default" w:ascii="monospace" w:hAnsi="monospace" w:eastAsia="monospace" w:cs="monospace"/>
+          <w:color w:val="BCBEC4"/>
+          <w:sz w:val="19"/>
+          <w:szCs w:val="19"/>
+          <w:shd w:val="clear" w:fill="1E1F22"/>
+        </w:rPr>
+        <w:br w:type="textWrapping"/>
+      </w:r>
+      <w:r>
+        <w:rPr>
+          <w:rFonts w:hint="default" w:ascii="monospace" w:hAnsi="monospace" w:eastAsia="monospace" w:cs="monospace"/>
+          <w:color w:val="BCBEC4"/>
+          <w:sz w:val="19"/>
+          <w:szCs w:val="19"/>
+          <w:shd w:val="clear" w:fill="1E1F22"/>
+        </w:rPr>
+        <w:t xml:space="preserve">                </w:t>
+      </w:r>
+      <w:r>
+        <w:rPr>
+          <w:rFonts w:hint="default" w:ascii="monospace" w:hAnsi="monospace" w:eastAsia="monospace" w:cs="monospace"/>
+          <w:color w:val="8888C6"/>
+          <w:sz w:val="19"/>
+          <w:szCs w:val="19"/>
+          <w:shd w:val="clear" w:fill="1E1F22"/>
+        </w:rPr>
+        <w:t>print</w:t>
+      </w:r>
+      <w:r>
+        <w:rPr>
+          <w:rFonts w:hint="default" w:ascii="monospace" w:hAnsi="monospace" w:eastAsia="monospace" w:cs="monospace"/>
+          <w:color w:val="BCBEC4"/>
+          <w:sz w:val="19"/>
+          <w:szCs w:val="19"/>
+          <w:shd w:val="clear" w:fill="1E1F22"/>
+        </w:rPr>
+        <w:t>(</w:t>
+      </w:r>
+      <w:r>
+        <w:rPr>
+          <w:rFonts w:hint="default" w:ascii="monospace" w:hAnsi="monospace" w:eastAsia="monospace" w:cs="monospace"/>
+          <w:color w:val="6AAB73"/>
+          <w:sz w:val="19"/>
+          <w:szCs w:val="19"/>
+          <w:shd w:val="clear" w:fill="1E1F22"/>
+        </w:rPr>
+        <w:t>"</w:t>
+      </w:r>
+      <w:r>
+        <w:rPr>
+          <w:rFonts w:hint="default" w:ascii="Courier New" w:hAnsi="Courier New" w:eastAsia="monospace" w:cs="Courier New"/>
+          <w:color w:val="6AAB73"/>
+          <w:sz w:val="19"/>
+          <w:szCs w:val="19"/>
+          <w:shd w:val="clear" w:fill="1E1F22"/>
+        </w:rPr>
+        <w:t>猜大了！</w:t>
+      </w:r>
+      <w:r>
+        <w:rPr>
+          <w:rFonts w:hint="default" w:ascii="monospace" w:hAnsi="monospace" w:eastAsia="monospace" w:cs="monospace"/>
+          <w:color w:val="6AAB73"/>
+          <w:sz w:val="19"/>
+          <w:szCs w:val="19"/>
+          <w:shd w:val="clear" w:fill="1E1F22"/>
+        </w:rPr>
+        <w:t>"</w:t>
+      </w:r>
+      <w:r>
+        <w:rPr>
+          <w:rFonts w:hint="default" w:ascii="monospace" w:hAnsi="monospace" w:eastAsia="monospace" w:cs="monospace"/>
+          <w:color w:val="BCBEC4"/>
+          <w:sz w:val="19"/>
+          <w:szCs w:val="19"/>
+          <w:shd w:val="clear" w:fill="1E1F22"/>
+        </w:rPr>
+        <w:t>)</w:t>
+      </w:r>
+      <w:r>
+        <w:rPr>
+          <w:rFonts w:hint="default" w:ascii="monospace" w:hAnsi="monospace" w:eastAsia="monospace" w:cs="monospace"/>
+          <w:color w:val="BCBEC4"/>
+          <w:sz w:val="19"/>
+          <w:szCs w:val="19"/>
+          <w:shd w:val="clear" w:fill="1E1F22"/>
+        </w:rPr>
+        <w:br w:type="textWrapping"/>
+      </w:r>
+      <w:r>
+        <w:rPr>
+          <w:rFonts w:hint="default" w:ascii="monospace" w:hAnsi="monospace" w:eastAsia="monospace" w:cs="monospace"/>
+          <w:color w:val="BCBEC4"/>
+          <w:sz w:val="19"/>
+          <w:szCs w:val="19"/>
+          <w:shd w:val="clear" w:fill="1E1F22"/>
+        </w:rPr>
+        <w:t xml:space="preserve">            num2 = </w:t>
+      </w:r>
+      <w:r>
+        <w:rPr>
+          <w:rFonts w:hint="default" w:ascii="monospace" w:hAnsi="monospace" w:eastAsia="monospace" w:cs="monospace"/>
+          <w:color w:val="8888C6"/>
+          <w:sz w:val="19"/>
+          <w:szCs w:val="19"/>
+          <w:shd w:val="clear" w:fill="1E1F22"/>
+        </w:rPr>
+        <w:t>input</w:t>
+      </w:r>
+      <w:r>
+        <w:rPr>
+          <w:rFonts w:hint="default" w:ascii="monospace" w:hAnsi="monospace" w:eastAsia="monospace" w:cs="monospace"/>
+          <w:color w:val="BCBEC4"/>
+          <w:sz w:val="19"/>
+          <w:szCs w:val="19"/>
+          <w:shd w:val="clear" w:fill="1E1F22"/>
+        </w:rPr>
+        <w:t>(</w:t>
+      </w:r>
+      <w:r>
+        <w:rPr>
+          <w:rFonts w:hint="default" w:ascii="monospace" w:hAnsi="monospace" w:eastAsia="monospace" w:cs="monospace"/>
+          <w:color w:val="6AAB73"/>
+          <w:sz w:val="19"/>
+          <w:szCs w:val="19"/>
+          <w:shd w:val="clear" w:fill="1E1F22"/>
+        </w:rPr>
+        <w:t>"</w:t>
+      </w:r>
+      <w:r>
+        <w:rPr>
+          <w:rFonts w:hint="default" w:ascii="Courier New" w:hAnsi="Courier New" w:eastAsia="monospace" w:cs="Courier New"/>
+          <w:color w:val="6AAB73"/>
+          <w:sz w:val="19"/>
+          <w:szCs w:val="19"/>
+          <w:shd w:val="clear" w:fill="1E1F22"/>
+        </w:rPr>
+        <w:t>请重新输入猜测的数字（非数字则退出）</w:t>
+      </w:r>
+      <w:r>
+        <w:rPr>
+          <w:rFonts w:hint="default" w:ascii="monospace" w:hAnsi="monospace" w:eastAsia="monospace" w:cs="monospace"/>
+          <w:color w:val="6AAB73"/>
+          <w:sz w:val="19"/>
+          <w:szCs w:val="19"/>
+          <w:shd w:val="clear" w:fill="1E1F22"/>
+        </w:rPr>
+        <w:t>:"</w:t>
+      </w:r>
+      <w:r>
+        <w:rPr>
+          <w:rFonts w:hint="default" w:ascii="monospace" w:hAnsi="monospace" w:eastAsia="monospace" w:cs="monospace"/>
+          <w:color w:val="BCBEC4"/>
+          <w:sz w:val="19"/>
+          <w:szCs w:val="19"/>
+          <w:shd w:val="clear" w:fill="1E1F22"/>
+        </w:rPr>
+        <w:t>)</w:t>
+      </w:r>
+      <w:r>
+        <w:rPr>
+          <w:rFonts w:hint="default" w:ascii="monospace" w:hAnsi="monospace" w:eastAsia="monospace" w:cs="monospace"/>
+          <w:color w:val="BCBEC4"/>
+          <w:sz w:val="19"/>
+          <w:szCs w:val="19"/>
+          <w:shd w:val="clear" w:fill="1E1F22"/>
+        </w:rPr>
+        <w:br w:type="textWrapping"/>
+      </w:r>
+      <w:r>
+        <w:rPr>
+          <w:rFonts w:hint="default" w:ascii="monospace" w:hAnsi="monospace" w:eastAsia="monospace" w:cs="monospace"/>
+          <w:color w:val="BCBEC4"/>
+          <w:sz w:val="19"/>
+          <w:szCs w:val="19"/>
+          <w:shd w:val="clear" w:fill="1E1F22"/>
+        </w:rPr>
+        <w:t xml:space="preserve">            </w:t>
+      </w:r>
+      <w:r>
+        <w:rPr>
+          <w:rFonts w:hint="default" w:ascii="monospace" w:hAnsi="monospace" w:eastAsia="monospace" w:cs="monospace"/>
+          <w:color w:val="CF8E6D"/>
+          <w:sz w:val="19"/>
+          <w:szCs w:val="19"/>
+          <w:shd w:val="clear" w:fill="1E1F22"/>
+        </w:rPr>
+        <w:t>try</w:t>
+      </w:r>
+      <w:r>
+        <w:rPr>
+          <w:rFonts w:hint="default" w:ascii="monospace" w:hAnsi="monospace" w:eastAsia="monospace" w:cs="monospace"/>
+          <w:color w:val="BCBEC4"/>
+          <w:sz w:val="19"/>
+          <w:szCs w:val="19"/>
+          <w:shd w:val="clear" w:fill="1E1F22"/>
+        </w:rPr>
+        <w:t>:</w:t>
+      </w:r>
+      <w:r>
+        <w:rPr>
+          <w:rFonts w:hint="default" w:ascii="monospace" w:hAnsi="monospace" w:eastAsia="monospace" w:cs="monospace"/>
+          <w:color w:val="BCBEC4"/>
+          <w:sz w:val="19"/>
+          <w:szCs w:val="19"/>
+          <w:shd w:val="clear" w:fill="1E1F22"/>
+        </w:rPr>
+        <w:br w:type="textWrapping"/>
+      </w:r>
+      <w:r>
+        <w:rPr>
+          <w:rFonts w:hint="default" w:ascii="monospace" w:hAnsi="monospace" w:eastAsia="monospace" w:cs="monospace"/>
+          <w:color w:val="BCBEC4"/>
+          <w:sz w:val="19"/>
+          <w:szCs w:val="19"/>
+          <w:shd w:val="clear" w:fill="1E1F22"/>
+        </w:rPr>
+        <w:t xml:space="preserve">                num2 = </w:t>
+      </w:r>
+      <w:r>
+        <w:rPr>
+          <w:rFonts w:hint="default" w:ascii="monospace" w:hAnsi="monospace" w:eastAsia="monospace" w:cs="monospace"/>
+          <w:color w:val="8888C6"/>
+          <w:sz w:val="19"/>
+          <w:szCs w:val="19"/>
+          <w:shd w:val="clear" w:fill="1E1F22"/>
+        </w:rPr>
+        <w:t>float</w:t>
+      </w:r>
+      <w:r>
+        <w:rPr>
+          <w:rFonts w:hint="default" w:ascii="monospace" w:hAnsi="monospace" w:eastAsia="monospace" w:cs="monospace"/>
+          <w:color w:val="BCBEC4"/>
+          <w:sz w:val="19"/>
+          <w:szCs w:val="19"/>
+          <w:shd w:val="clear" w:fill="1E1F22"/>
+        </w:rPr>
+        <w:t>(num2)</w:t>
+      </w:r>
+      <w:r>
+        <w:rPr>
+          <w:rFonts w:hint="default" w:ascii="monospace" w:hAnsi="monospace" w:eastAsia="monospace" w:cs="monospace"/>
+          <w:color w:val="BCBEC4"/>
+          <w:sz w:val="19"/>
+          <w:szCs w:val="19"/>
+          <w:shd w:val="clear" w:fill="1E1F22"/>
+        </w:rPr>
+        <w:br w:type="textWrapping"/>
+      </w:r>
+      <w:r>
+        <w:rPr>
+          <w:rFonts w:hint="default" w:ascii="monospace" w:hAnsi="monospace" w:eastAsia="monospace" w:cs="monospace"/>
+          <w:color w:val="BCBEC4"/>
+          <w:sz w:val="19"/>
+          <w:szCs w:val="19"/>
+          <w:shd w:val="clear" w:fill="1E1F22"/>
+        </w:rPr>
+        <w:t xml:space="preserve">            </w:t>
+      </w:r>
+      <w:r>
+        <w:rPr>
+          <w:rFonts w:hint="default" w:ascii="monospace" w:hAnsi="monospace" w:eastAsia="monospace" w:cs="monospace"/>
+          <w:color w:val="CF8E6D"/>
+          <w:sz w:val="19"/>
+          <w:szCs w:val="19"/>
+          <w:shd w:val="clear" w:fill="1E1F22"/>
+        </w:rPr>
+        <w:t xml:space="preserve">except </w:t>
+      </w:r>
+      <w:r>
+        <w:rPr>
+          <w:rFonts w:hint="default" w:ascii="monospace" w:hAnsi="monospace" w:eastAsia="monospace" w:cs="monospace"/>
+          <w:color w:val="8888C6"/>
+          <w:sz w:val="19"/>
+          <w:szCs w:val="19"/>
+          <w:shd w:val="clear" w:fill="1E1F22"/>
+        </w:rPr>
+        <w:t>ValueError</w:t>
+      </w:r>
+      <w:r>
+        <w:rPr>
+          <w:rFonts w:hint="default" w:ascii="monospace" w:hAnsi="monospace" w:eastAsia="monospace" w:cs="monospace"/>
+          <w:color w:val="BCBEC4"/>
+          <w:sz w:val="19"/>
+          <w:szCs w:val="19"/>
+          <w:shd w:val="clear" w:fill="1E1F22"/>
+        </w:rPr>
+        <w:t>:</w:t>
+      </w:r>
+      <w:r>
+        <w:rPr>
+          <w:rFonts w:hint="default" w:ascii="monospace" w:hAnsi="monospace" w:eastAsia="monospace" w:cs="monospace"/>
+          <w:color w:val="BCBEC4"/>
+          <w:sz w:val="19"/>
+          <w:szCs w:val="19"/>
+          <w:shd w:val="clear" w:fill="1E1F22"/>
+        </w:rPr>
+        <w:br w:type="textWrapping"/>
+      </w:r>
+      <w:r>
+        <w:rPr>
+          <w:rFonts w:hint="default" w:ascii="monospace" w:hAnsi="monospace" w:eastAsia="monospace" w:cs="monospace"/>
+          <w:color w:val="BCBEC4"/>
+          <w:sz w:val="19"/>
+          <w:szCs w:val="19"/>
+          <w:shd w:val="clear" w:fill="1E1F22"/>
+        </w:rPr>
+        <w:t xml:space="preserve">                </w:t>
+      </w:r>
+      <w:r>
+        <w:rPr>
+          <w:rFonts w:hint="default" w:ascii="monospace" w:hAnsi="monospace" w:eastAsia="monospace" w:cs="monospace"/>
+          <w:color w:val="8888C6"/>
+          <w:sz w:val="19"/>
+          <w:szCs w:val="19"/>
+          <w:shd w:val="clear" w:fill="1E1F22"/>
+        </w:rPr>
+        <w:t>print</w:t>
+      </w:r>
+      <w:r>
+        <w:rPr>
+          <w:rFonts w:hint="default" w:ascii="monospace" w:hAnsi="monospace" w:eastAsia="monospace" w:cs="monospace"/>
+          <w:color w:val="BCBEC4"/>
+          <w:sz w:val="19"/>
+          <w:szCs w:val="19"/>
+          <w:shd w:val="clear" w:fill="1E1F22"/>
+        </w:rPr>
+        <w:t>(</w:t>
+      </w:r>
+      <w:r>
+        <w:rPr>
+          <w:rFonts w:hint="default" w:ascii="monospace" w:hAnsi="monospace" w:eastAsia="monospace" w:cs="monospace"/>
+          <w:color w:val="6AAB73"/>
+          <w:sz w:val="19"/>
+          <w:szCs w:val="19"/>
+          <w:shd w:val="clear" w:fill="1E1F22"/>
+        </w:rPr>
+        <w:t>"</w:t>
+      </w:r>
+      <w:r>
+        <w:rPr>
+          <w:rFonts w:hint="default" w:ascii="Courier New" w:hAnsi="Courier New" w:eastAsia="monospace" w:cs="Courier New"/>
+          <w:color w:val="6AAB73"/>
+          <w:sz w:val="19"/>
+          <w:szCs w:val="19"/>
+          <w:shd w:val="clear" w:fill="1E1F22"/>
+        </w:rPr>
+        <w:t>欢迎下次游玩猜数字游戏</w:t>
+      </w:r>
+      <w:r>
+        <w:rPr>
+          <w:rFonts w:hint="default" w:ascii="monospace" w:hAnsi="monospace" w:eastAsia="monospace" w:cs="monospace"/>
+          <w:color w:val="6AAB73"/>
+          <w:sz w:val="19"/>
+          <w:szCs w:val="19"/>
+          <w:shd w:val="clear" w:fill="1E1F22"/>
+        </w:rPr>
+        <w:t>"</w:t>
+      </w:r>
+      <w:r>
+        <w:rPr>
+          <w:rFonts w:hint="default" w:ascii="monospace" w:hAnsi="monospace" w:eastAsia="monospace" w:cs="monospace"/>
+          <w:color w:val="BCBEC4"/>
+          <w:sz w:val="19"/>
+          <w:szCs w:val="19"/>
+          <w:shd w:val="clear" w:fill="1E1F22"/>
+        </w:rPr>
+        <w:t>)</w:t>
+      </w:r>
+      <w:r>
+        <w:rPr>
+          <w:rFonts w:hint="default" w:ascii="monospace" w:hAnsi="monospace" w:eastAsia="monospace" w:cs="monospace"/>
+          <w:color w:val="BCBEC4"/>
+          <w:sz w:val="19"/>
+          <w:szCs w:val="19"/>
+          <w:shd w:val="clear" w:fill="1E1F22"/>
+        </w:rPr>
+        <w:br w:type="textWrapping"/>
+      </w:r>
+      <w:r>
+        <w:rPr>
+          <w:rFonts w:hint="default" w:ascii="monospace" w:hAnsi="monospace" w:eastAsia="monospace" w:cs="monospace"/>
+          <w:color w:val="BCBEC4"/>
+          <w:sz w:val="19"/>
+          <w:szCs w:val="19"/>
+          <w:shd w:val="clear" w:fill="1E1F22"/>
+        </w:rPr>
+        <w:t xml:space="preserve">        </w:t>
+      </w:r>
+      <w:r>
+        <w:rPr>
+          <w:rFonts w:hint="default" w:ascii="monospace" w:hAnsi="monospace" w:eastAsia="monospace" w:cs="monospace"/>
+          <w:color w:val="CF8E6D"/>
+          <w:sz w:val="19"/>
+          <w:szCs w:val="19"/>
+          <w:shd w:val="clear" w:fill="1E1F22"/>
+        </w:rPr>
+        <w:t>else</w:t>
+      </w:r>
+      <w:r>
+        <w:rPr>
+          <w:rFonts w:hint="default" w:ascii="monospace" w:hAnsi="monospace" w:eastAsia="monospace" w:cs="monospace"/>
+          <w:color w:val="BCBEC4"/>
+          <w:sz w:val="19"/>
+          <w:szCs w:val="19"/>
+          <w:shd w:val="clear" w:fill="1E1F22"/>
+        </w:rPr>
+        <w:t>:</w:t>
+      </w:r>
+      <w:r>
+        <w:rPr>
+          <w:rFonts w:hint="default" w:ascii="monospace" w:hAnsi="monospace" w:eastAsia="monospace" w:cs="monospace"/>
+          <w:color w:val="BCBEC4"/>
+          <w:sz w:val="19"/>
+          <w:szCs w:val="19"/>
+          <w:shd w:val="clear" w:fill="1E1F22"/>
+        </w:rPr>
+        <w:br w:type="textWrapping"/>
+      </w:r>
+      <w:r>
+        <w:rPr>
+          <w:rFonts w:hint="default" w:ascii="monospace" w:hAnsi="monospace" w:eastAsia="monospace" w:cs="monospace"/>
+          <w:color w:val="BCBEC4"/>
+          <w:sz w:val="19"/>
+          <w:szCs w:val="19"/>
+          <w:shd w:val="clear" w:fill="1E1F22"/>
+        </w:rPr>
+        <w:t xml:space="preserve">            </w:t>
+      </w:r>
+      <w:r>
+        <w:rPr>
+          <w:rFonts w:hint="default" w:ascii="monospace" w:hAnsi="monospace" w:eastAsia="monospace" w:cs="monospace"/>
+          <w:color w:val="8888C6"/>
+          <w:sz w:val="19"/>
+          <w:szCs w:val="19"/>
+          <w:shd w:val="clear" w:fill="1E1F22"/>
+        </w:rPr>
+        <w:t>print</w:t>
+      </w:r>
+      <w:r>
+        <w:rPr>
+          <w:rFonts w:hint="default" w:ascii="monospace" w:hAnsi="monospace" w:eastAsia="monospace" w:cs="monospace"/>
+          <w:color w:val="BCBEC4"/>
+          <w:sz w:val="19"/>
+          <w:szCs w:val="19"/>
+          <w:shd w:val="clear" w:fill="1E1F22"/>
+        </w:rPr>
+        <w:t>(</w:t>
+      </w:r>
+      <w:r>
+        <w:rPr>
+          <w:rFonts w:hint="default" w:ascii="monospace" w:hAnsi="monospace" w:eastAsia="monospace" w:cs="monospace"/>
+          <w:color w:val="6AAB73"/>
+          <w:sz w:val="19"/>
+          <w:szCs w:val="19"/>
+          <w:shd w:val="clear" w:fill="1E1F22"/>
+        </w:rPr>
+        <w:t>"</w:t>
+      </w:r>
+      <w:r>
+        <w:rPr>
+          <w:rFonts w:hint="default" w:ascii="Courier New" w:hAnsi="Courier New" w:eastAsia="monospace" w:cs="Courier New"/>
+          <w:color w:val="6AAB73"/>
+          <w:sz w:val="19"/>
+          <w:szCs w:val="19"/>
+          <w:shd w:val="clear" w:fill="1E1F22"/>
+        </w:rPr>
+        <w:t>恭喜您，猜对了！</w:t>
+      </w:r>
+      <w:r>
+        <w:rPr>
+          <w:rFonts w:hint="default" w:ascii="monospace" w:hAnsi="monospace" w:eastAsia="monospace" w:cs="monospace"/>
+          <w:color w:val="6AAB73"/>
+          <w:sz w:val="19"/>
+          <w:szCs w:val="19"/>
+          <w:shd w:val="clear" w:fill="1E1F22"/>
+        </w:rPr>
+        <w:t>"</w:t>
+      </w:r>
+      <w:r>
+        <w:rPr>
+          <w:rFonts w:hint="default" w:ascii="monospace" w:hAnsi="monospace" w:eastAsia="monospace" w:cs="monospace"/>
+          <w:color w:val="BCBEC4"/>
+          <w:sz w:val="19"/>
+          <w:szCs w:val="19"/>
+          <w:shd w:val="clear" w:fill="1E1F22"/>
+        </w:rPr>
+        <w:t>)</w:t>
+      </w:r>
+      <w:r>
+        <w:rPr>
+          <w:rFonts w:hint="default" w:ascii="monospace" w:hAnsi="monospace" w:eastAsia="monospace" w:cs="monospace"/>
+          <w:color w:val="BCBEC4"/>
+          <w:sz w:val="19"/>
+          <w:szCs w:val="19"/>
+          <w:shd w:val="clear" w:fill="1E1F22"/>
+        </w:rPr>
+        <w:br w:type="textWrapping"/>
+      </w:r>
+      <w:r>
+        <w:rPr>
+          <w:rFonts w:hint="default" w:ascii="monospace" w:hAnsi="monospace" w:eastAsia="monospace" w:cs="monospace"/>
+          <w:color w:val="BCBEC4"/>
+          <w:sz w:val="19"/>
+          <w:szCs w:val="19"/>
+          <w:shd w:val="clear" w:fill="1E1F22"/>
+        </w:rPr>
+        <w:t xml:space="preserve">            </w:t>
+      </w:r>
+      <w:r>
+        <w:rPr>
+          <w:rFonts w:hint="default" w:ascii="monospace" w:hAnsi="monospace" w:eastAsia="monospace" w:cs="monospace"/>
+          <w:color w:val="CF8E6D"/>
+          <w:sz w:val="19"/>
+          <w:szCs w:val="19"/>
+          <w:shd w:val="clear" w:fill="1E1F22"/>
+        </w:rPr>
+        <w:t>break</w:t>
+      </w:r>
+      <w:r>
+        <w:rPr>
+          <w:rFonts w:hint="default" w:ascii="monospace" w:hAnsi="monospace" w:eastAsia="monospace" w:cs="monospace"/>
+          <w:color w:val="CF8E6D"/>
+          <w:sz w:val="19"/>
+          <w:szCs w:val="19"/>
+          <w:shd w:val="clear" w:fill="1E1F22"/>
+        </w:rPr>
+        <w:br w:type="textWrapping"/>
+      </w:r>
+      <w:r>
+        <w:rPr>
+          <w:rFonts w:hint="default" w:ascii="monospace" w:hAnsi="monospace" w:eastAsia="monospace" w:cs="monospace"/>
+          <w:color w:val="CF8E6D"/>
+          <w:sz w:val="19"/>
+          <w:szCs w:val="19"/>
+          <w:shd w:val="clear" w:fill="1E1F22"/>
+        </w:rPr>
+        <w:t>else</w:t>
+      </w:r>
+      <w:r>
+        <w:rPr>
+          <w:rFonts w:hint="default" w:ascii="monospace" w:hAnsi="monospace" w:eastAsia="monospace" w:cs="monospace"/>
+          <w:color w:val="BCBEC4"/>
+          <w:sz w:val="19"/>
+          <w:szCs w:val="19"/>
+          <w:shd w:val="clear" w:fill="1E1F22"/>
+        </w:rPr>
+        <w:t xml:space="preserve">: </w:t>
+      </w:r>
+      <w:r>
+        <w:rPr>
+          <w:rFonts w:hint="default" w:ascii="monospace" w:hAnsi="monospace" w:eastAsia="monospace" w:cs="monospace"/>
+          <w:color w:val="8888C6"/>
+          <w:sz w:val="19"/>
+          <w:szCs w:val="19"/>
+          <w:shd w:val="clear" w:fill="1E1F22"/>
+        </w:rPr>
+        <w:t>print</w:t>
+      </w:r>
+      <w:r>
+        <w:rPr>
+          <w:rFonts w:hint="default" w:ascii="monospace" w:hAnsi="monospace" w:eastAsia="monospace" w:cs="monospace"/>
+          <w:color w:val="BCBEC4"/>
+          <w:sz w:val="19"/>
+          <w:szCs w:val="19"/>
+          <w:shd w:val="clear" w:fill="1E1F22"/>
+        </w:rPr>
+        <w:t>(</w:t>
+      </w:r>
+      <w:r>
+        <w:rPr>
+          <w:rFonts w:hint="default" w:ascii="monospace" w:hAnsi="monospace" w:eastAsia="monospace" w:cs="monospace"/>
+          <w:color w:val="6AAB73"/>
+          <w:sz w:val="19"/>
+          <w:szCs w:val="19"/>
+          <w:shd w:val="clear" w:fill="1E1F22"/>
+        </w:rPr>
+        <w:t>"</w:t>
+      </w:r>
+      <w:r>
+        <w:rPr>
+          <w:rFonts w:hint="default" w:ascii="Courier New" w:hAnsi="Courier New" w:eastAsia="monospace" w:cs="Courier New"/>
+          <w:color w:val="6AAB73"/>
+          <w:sz w:val="19"/>
+          <w:szCs w:val="19"/>
+          <w:shd w:val="clear" w:fill="1E1F22"/>
+        </w:rPr>
+        <w:t>欢迎下次游玩猜数字游戏。</w:t>
+      </w:r>
+      <w:r>
+        <w:rPr>
+          <w:rFonts w:hint="default" w:ascii="monospace" w:hAnsi="monospace" w:eastAsia="monospace" w:cs="monospace"/>
+          <w:color w:val="6AAB73"/>
+          <w:sz w:val="19"/>
+          <w:szCs w:val="19"/>
+          <w:shd w:val="clear" w:fill="1E1F22"/>
+        </w:rPr>
+        <w:t>"</w:t>
+      </w:r>
+      <w:r>
+        <w:rPr>
+          <w:rFonts w:hint="default" w:ascii="monospace" w:hAnsi="monospace" w:eastAsia="monospace" w:cs="monospace"/>
+          <w:color w:val="BCBEC4"/>
+          <w:sz w:val="19"/>
+          <w:szCs w:val="19"/>
+          <w:shd w:val="clear" w:fill="1E1F22"/>
+        </w:rPr>
+        <w:t>)</w:t>
+      </w:r>
+    </w:p>
+    <w:p>
+      <w:pPr>
+        <w:rPr>
+          <w:rFonts w:hint="eastAsia"/>
+          <w:lang w:val="en-US" w:eastAsia="zh-CN"/>
+        </w:rPr>
+      </w:pPr>
+    </w:p>
+    <w:p>
+      <w:pPr>
+        <w:rPr>
+          <w:rFonts w:hint="eastAsia"/>
+          <w:lang w:val="en-US" w:eastAsia="zh-CN"/>
+        </w:rPr>
+      </w:pPr>
+    </w:p>
+    <w:p>
+      <w:pPr>
+        <w:rPr>
+          <w:rFonts w:hint="eastAsia"/>
+          <w:lang w:val="en-US" w:eastAsia="zh-CN"/>
+        </w:rPr>
+      </w:pPr>
     </w:p>
     <w:p>
       <w:pPr>
@@ -42979,9 +46757,1985 @@
     </w:p>
     <w:p>
       <w:pPr>
+        <w:pStyle w:val="4"/>
+        <w:bidi w:val="0"/>
+        <w:rPr>
+          <w:rFonts w:hint="default"/>
+          <w:lang w:val="en-US" w:eastAsia="zh-CN"/>
+        </w:rPr>
+      </w:pPr>
+      <w:r>
+        <w:rPr>
+          <w:rFonts w:hint="eastAsia"/>
+          <w:lang w:val="en-US" w:eastAsia="zh-CN"/>
+        </w:rPr>
+        <w:t>3.3.1 while语句</w:t>
+      </w:r>
+    </w:p>
+    <w:p>
+      <w:pPr>
+        <w:rPr>
+          <w:rFonts w:hint="eastAsia"/>
+          <w:lang w:val="en-US" w:eastAsia="zh-CN"/>
+        </w:rPr>
+      </w:pPr>
+      <w:r>
+        <w:rPr>
+          <w:rFonts w:hint="eastAsia"/>
+          <w:lang w:val="en-US" w:eastAsia="zh-CN"/>
+        </w:rPr>
+        <w:t>While语句一般用于实现条件循环，该语句有while关键字、循环条件和冒号组成。</w:t>
+      </w:r>
+    </w:p>
+    <w:p>
+      <w:pPr>
+        <w:rPr>
+          <w:rFonts w:hint="eastAsia"/>
+          <w:lang w:val="en-US" w:eastAsia="zh-CN"/>
+        </w:rPr>
+      </w:pPr>
+      <w:r>
+        <w:rPr>
+          <w:rFonts w:hint="eastAsia"/>
+          <w:lang w:val="en-US" w:eastAsia="zh-CN"/>
+        </w:rPr>
+        <w:t>示例如下，1~10相加：</w:t>
+      </w:r>
+    </w:p>
+    <w:p>
+      <w:pPr>
+        <w:pStyle w:val="8"/>
+        <w:keepNext w:val="0"/>
+        <w:keepLines w:val="0"/>
+        <w:pageBreakBefore w:val="0"/>
+        <w:widowControl/>
+        <w:suppressLineNumbers w:val="0"/>
+        <w:kinsoku/>
+        <w:wordWrap/>
+        <w:overflowPunct/>
+        <w:topLinePunct w:val="0"/>
+        <w:autoSpaceDE/>
+        <w:autoSpaceDN/>
+        <w:bidi w:val="0"/>
+        <w:adjustRightInd/>
+        <w:snapToGrid w:val="0"/>
+        <w:textAlignment w:val="auto"/>
+        <w:rPr>
+          <w:rFonts w:hint="eastAsia" w:ascii="monospace" w:hAnsi="monospace" w:eastAsia="宋体" w:cs="monospace"/>
+          <w:sz w:val="19"/>
+          <w:szCs w:val="19"/>
+          <w:lang w:val="en-US" w:eastAsia="zh-CN"/>
+        </w:rPr>
+      </w:pPr>
+      <w:r>
+        <w:rPr>
+          <w:rFonts w:hint="default" w:ascii="monospace" w:hAnsi="monospace" w:eastAsia="monospace" w:cs="monospace"/>
+          <w:color w:val="BCBEC4"/>
+          <w:sz w:val="19"/>
+          <w:szCs w:val="19"/>
+          <w:shd w:val="clear" w:fill="1E1F22"/>
+        </w:rPr>
+        <w:t xml:space="preserve">i = </w:t>
+      </w:r>
+      <w:r>
+        <w:rPr>
+          <w:rFonts w:hint="default" w:ascii="monospace" w:hAnsi="monospace" w:eastAsia="monospace" w:cs="monospace"/>
+          <w:color w:val="2AACB8"/>
+          <w:sz w:val="19"/>
+          <w:szCs w:val="19"/>
+          <w:shd w:val="clear" w:fill="1E1F22"/>
+        </w:rPr>
+        <w:t>1</w:t>
+      </w:r>
+      <w:r>
+        <w:rPr>
+          <w:rFonts w:hint="eastAsia" w:ascii="monospace" w:hAnsi="monospace" w:cs="monospace"/>
+          <w:color w:val="2AACB8"/>
+          <w:sz w:val="19"/>
+          <w:szCs w:val="19"/>
+          <w:shd w:val="clear" w:fill="1E1F22"/>
+          <w:lang w:val="en-US" w:eastAsia="zh-CN"/>
+        </w:rPr>
+        <w:t xml:space="preserve"> </w:t>
+      </w:r>
+      <w:r>
+        <w:rPr>
+          <w:rFonts w:hint="default" w:ascii="monospace" w:hAnsi="monospace" w:eastAsia="monospace" w:cs="monospace"/>
+          <w:color w:val="2AACB8"/>
+          <w:sz w:val="19"/>
+          <w:szCs w:val="19"/>
+          <w:shd w:val="clear" w:fill="1E1F22"/>
+        </w:rPr>
+        <w:br w:type="textWrapping"/>
+      </w:r>
+      <w:r>
+        <w:rPr>
+          <w:rFonts w:hint="default" w:ascii="monospace" w:hAnsi="monospace" w:eastAsia="monospace" w:cs="monospace"/>
+          <w:color w:val="BCBEC4"/>
+          <w:sz w:val="19"/>
+          <w:szCs w:val="19"/>
+          <w:shd w:val="clear" w:fill="1E1F22"/>
+        </w:rPr>
+        <w:t xml:space="preserve">result = </w:t>
+      </w:r>
+      <w:r>
+        <w:rPr>
+          <w:rFonts w:hint="default" w:ascii="monospace" w:hAnsi="monospace" w:eastAsia="monospace" w:cs="monospace"/>
+          <w:color w:val="2AACB8"/>
+          <w:sz w:val="19"/>
+          <w:szCs w:val="19"/>
+          <w:shd w:val="clear" w:fill="1E1F22"/>
+        </w:rPr>
+        <w:t>0</w:t>
+      </w:r>
+      <w:r>
+        <w:rPr>
+          <w:rFonts w:hint="eastAsia" w:ascii="monospace" w:hAnsi="monospace" w:cs="monospace"/>
+          <w:color w:val="2AACB8"/>
+          <w:sz w:val="19"/>
+          <w:szCs w:val="19"/>
+          <w:shd w:val="clear" w:fill="1E1F22"/>
+          <w:lang w:val="en-US" w:eastAsia="zh-CN"/>
+        </w:rPr>
+        <w:t xml:space="preserve"> </w:t>
+      </w:r>
+      <w:r>
+        <w:rPr>
+          <w:rFonts w:hint="default" w:ascii="monospace" w:hAnsi="monospace" w:eastAsia="monospace" w:cs="monospace"/>
+          <w:color w:val="2AACB8"/>
+          <w:sz w:val="19"/>
+          <w:szCs w:val="19"/>
+          <w:shd w:val="clear" w:fill="1E1F22"/>
+        </w:rPr>
+        <w:br w:type="textWrapping"/>
+      </w:r>
+      <w:r>
+        <w:rPr>
+          <w:rFonts w:hint="default" w:ascii="monospace" w:hAnsi="monospace" w:eastAsia="monospace" w:cs="monospace"/>
+          <w:color w:val="CF8E6D"/>
+          <w:sz w:val="19"/>
+          <w:szCs w:val="19"/>
+          <w:shd w:val="clear" w:fill="1E1F22"/>
+        </w:rPr>
+        <w:t xml:space="preserve">while </w:t>
+      </w:r>
+      <w:r>
+        <w:rPr>
+          <w:rFonts w:hint="default" w:ascii="monospace" w:hAnsi="monospace" w:eastAsia="monospace" w:cs="monospace"/>
+          <w:color w:val="BCBEC4"/>
+          <w:sz w:val="19"/>
+          <w:szCs w:val="19"/>
+          <w:shd w:val="clear" w:fill="1E1F22"/>
+        </w:rPr>
+        <w:t>i&lt;=</w:t>
+      </w:r>
+      <w:r>
+        <w:rPr>
+          <w:rFonts w:hint="default" w:ascii="monospace" w:hAnsi="monospace" w:eastAsia="monospace" w:cs="monospace"/>
+          <w:color w:val="2AACB8"/>
+          <w:sz w:val="19"/>
+          <w:szCs w:val="19"/>
+          <w:shd w:val="clear" w:fill="1E1F22"/>
+        </w:rPr>
+        <w:t xml:space="preserve">10 </w:t>
+      </w:r>
+      <w:r>
+        <w:rPr>
+          <w:rFonts w:hint="default" w:ascii="monospace" w:hAnsi="monospace" w:eastAsia="monospace" w:cs="monospace"/>
+          <w:color w:val="BCBEC4"/>
+          <w:sz w:val="19"/>
+          <w:szCs w:val="19"/>
+          <w:shd w:val="clear" w:fill="1E1F22"/>
+        </w:rPr>
+        <w:t>:</w:t>
+      </w:r>
+      <w:r>
+        <w:rPr>
+          <w:rFonts w:hint="eastAsia" w:ascii="monospace" w:hAnsi="monospace" w:cs="monospace"/>
+          <w:color w:val="BCBEC4"/>
+          <w:sz w:val="19"/>
+          <w:szCs w:val="19"/>
+          <w:shd w:val="clear" w:fill="1E1F22"/>
+          <w:lang w:val="en-US" w:eastAsia="zh-CN"/>
+        </w:rPr>
+        <w:t xml:space="preserve"> </w:t>
+      </w:r>
+      <w:r>
+        <w:rPr>
+          <w:rFonts w:hint="default" w:ascii="monospace" w:hAnsi="monospace" w:eastAsia="monospace" w:cs="monospace"/>
+          <w:color w:val="BCBEC4"/>
+          <w:sz w:val="19"/>
+          <w:szCs w:val="19"/>
+          <w:shd w:val="clear" w:fill="1E1F22"/>
+        </w:rPr>
+        <w:br w:type="textWrapping"/>
+      </w:r>
+      <w:r>
+        <w:rPr>
+          <w:rFonts w:hint="default" w:ascii="monospace" w:hAnsi="monospace" w:eastAsia="monospace" w:cs="monospace"/>
+          <w:color w:val="BCBEC4"/>
+          <w:sz w:val="19"/>
+          <w:szCs w:val="19"/>
+          <w:shd w:val="clear" w:fill="1E1F22"/>
+        </w:rPr>
+        <w:t xml:space="preserve">    result+=i</w:t>
+      </w:r>
+      <w:r>
+        <w:rPr>
+          <w:rFonts w:hint="eastAsia" w:ascii="monospace" w:hAnsi="monospace" w:cs="monospace"/>
+          <w:color w:val="BCBEC4"/>
+          <w:sz w:val="19"/>
+          <w:szCs w:val="19"/>
+          <w:shd w:val="clear" w:fill="1E1F22"/>
+          <w:lang w:val="en-US" w:eastAsia="zh-CN"/>
+        </w:rPr>
+        <w:t xml:space="preserve"> </w:t>
+      </w:r>
+      <w:r>
+        <w:rPr>
+          <w:rFonts w:hint="default" w:ascii="monospace" w:hAnsi="monospace" w:eastAsia="monospace" w:cs="monospace"/>
+          <w:color w:val="BCBEC4"/>
+          <w:sz w:val="19"/>
+          <w:szCs w:val="19"/>
+          <w:shd w:val="clear" w:fill="1E1F22"/>
+        </w:rPr>
+        <w:br w:type="textWrapping"/>
+      </w:r>
+      <w:r>
+        <w:rPr>
+          <w:rFonts w:hint="default" w:ascii="monospace" w:hAnsi="monospace" w:eastAsia="monospace" w:cs="monospace"/>
+          <w:color w:val="BCBEC4"/>
+          <w:sz w:val="19"/>
+          <w:szCs w:val="19"/>
+          <w:shd w:val="clear" w:fill="1E1F22"/>
+        </w:rPr>
+        <w:t xml:space="preserve">    i+=</w:t>
+      </w:r>
+      <w:r>
+        <w:rPr>
+          <w:rFonts w:hint="default" w:ascii="monospace" w:hAnsi="monospace" w:eastAsia="monospace" w:cs="monospace"/>
+          <w:color w:val="2AACB8"/>
+          <w:sz w:val="19"/>
+          <w:szCs w:val="19"/>
+          <w:shd w:val="clear" w:fill="1E1F22"/>
+        </w:rPr>
+        <w:t>1</w:t>
+      </w:r>
+      <w:r>
+        <w:rPr>
+          <w:rFonts w:hint="eastAsia" w:ascii="monospace" w:hAnsi="monospace" w:cs="monospace"/>
+          <w:color w:val="2AACB8"/>
+          <w:sz w:val="19"/>
+          <w:szCs w:val="19"/>
+          <w:shd w:val="clear" w:fill="1E1F22"/>
+          <w:lang w:val="en-US" w:eastAsia="zh-CN"/>
+        </w:rPr>
+        <w:t xml:space="preserve"> </w:t>
+      </w:r>
+      <w:r>
+        <w:rPr>
+          <w:rFonts w:hint="default" w:ascii="monospace" w:hAnsi="monospace" w:eastAsia="monospace" w:cs="monospace"/>
+          <w:color w:val="2AACB8"/>
+          <w:sz w:val="19"/>
+          <w:szCs w:val="19"/>
+          <w:shd w:val="clear" w:fill="1E1F22"/>
+        </w:rPr>
+        <w:br w:type="textWrapping"/>
+      </w:r>
+      <w:r>
+        <w:rPr>
+          <w:rFonts w:hint="default" w:ascii="monospace" w:hAnsi="monospace" w:eastAsia="monospace" w:cs="monospace"/>
+          <w:color w:val="8888C6"/>
+          <w:sz w:val="19"/>
+          <w:szCs w:val="19"/>
+          <w:shd w:val="clear" w:fill="1E1F22"/>
+        </w:rPr>
+        <w:t>print</w:t>
+      </w:r>
+      <w:r>
+        <w:rPr>
+          <w:rFonts w:hint="default" w:ascii="monospace" w:hAnsi="monospace" w:eastAsia="monospace" w:cs="monospace"/>
+          <w:color w:val="BCBEC4"/>
+          <w:sz w:val="19"/>
+          <w:szCs w:val="19"/>
+          <w:shd w:val="clear" w:fill="1E1F22"/>
+        </w:rPr>
+        <w:t>(result)</w:t>
+      </w:r>
+      <w:r>
+        <w:rPr>
+          <w:rFonts w:hint="eastAsia" w:ascii="monospace" w:hAnsi="monospace" w:cs="monospace"/>
+          <w:color w:val="BCBEC4"/>
+          <w:sz w:val="19"/>
+          <w:szCs w:val="19"/>
+          <w:shd w:val="clear" w:fill="1E1F22"/>
+          <w:lang w:val="en-US" w:eastAsia="zh-CN"/>
+        </w:rPr>
+        <w:t xml:space="preserve"> </w:t>
+      </w:r>
+    </w:p>
+    <w:p>
+      <w:pPr>
+        <w:rPr>
+          <w:rFonts w:hint="eastAsia"/>
+          <w:lang w:val="en-US" w:eastAsia="zh-CN"/>
+        </w:rPr>
+      </w:pPr>
+      <w:r>
+        <w:rPr>
+          <w:rFonts w:hint="eastAsia"/>
+          <w:lang w:val="en-US" w:eastAsia="zh-CN"/>
+        </w:rPr>
+        <w:t>若希望可以一直循环，可以将循环条件设置为True，便可进入无限循环，示例如下：</w:t>
+      </w:r>
+    </w:p>
+    <w:p>
+      <w:pPr>
+        <w:pStyle w:val="8"/>
+        <w:keepNext w:val="0"/>
+        <w:keepLines w:val="0"/>
+        <w:pageBreakBefore w:val="0"/>
+        <w:widowControl/>
+        <w:suppressLineNumbers w:val="0"/>
+        <w:kinsoku/>
+        <w:wordWrap/>
+        <w:overflowPunct/>
+        <w:topLinePunct w:val="0"/>
+        <w:autoSpaceDE/>
+        <w:autoSpaceDN/>
+        <w:bidi w:val="0"/>
+        <w:adjustRightInd/>
+        <w:snapToGrid w:val="0"/>
+        <w:textAlignment w:val="auto"/>
+        <w:rPr>
+          <w:rFonts w:hint="eastAsia" w:ascii="monospace" w:hAnsi="monospace" w:eastAsia="宋体" w:cs="monospace"/>
+          <w:sz w:val="19"/>
+          <w:szCs w:val="19"/>
+          <w:lang w:val="en-US" w:eastAsia="zh-CN"/>
+        </w:rPr>
+      </w:pPr>
+      <w:r>
+        <w:rPr>
+          <w:rFonts w:hint="default" w:ascii="monospace" w:hAnsi="monospace" w:eastAsia="monospace" w:cs="monospace"/>
+          <w:color w:val="CF8E6D"/>
+          <w:sz w:val="19"/>
+          <w:szCs w:val="19"/>
+          <w:shd w:val="clear" w:fill="1E1F22"/>
+        </w:rPr>
+        <w:t xml:space="preserve">while True </w:t>
+      </w:r>
+      <w:r>
+        <w:rPr>
+          <w:rFonts w:hint="default" w:ascii="monospace" w:hAnsi="monospace" w:eastAsia="monospace" w:cs="monospace"/>
+          <w:color w:val="BCBEC4"/>
+          <w:sz w:val="19"/>
+          <w:szCs w:val="19"/>
+          <w:shd w:val="clear" w:fill="1E1F22"/>
+        </w:rPr>
+        <w:t>:</w:t>
+      </w:r>
+      <w:r>
+        <w:rPr>
+          <w:rFonts w:hint="eastAsia" w:ascii="monospace" w:hAnsi="monospace" w:cs="monospace"/>
+          <w:color w:val="BCBEC4"/>
+          <w:sz w:val="19"/>
+          <w:szCs w:val="19"/>
+          <w:shd w:val="clear" w:fill="1E1F22"/>
+          <w:lang w:val="en-US" w:eastAsia="zh-CN"/>
+        </w:rPr>
+        <w:t xml:space="preserve"> </w:t>
+      </w:r>
+      <w:r>
+        <w:rPr>
+          <w:rFonts w:hint="default" w:ascii="monospace" w:hAnsi="monospace" w:eastAsia="monospace" w:cs="monospace"/>
+          <w:color w:val="BCBEC4"/>
+          <w:sz w:val="19"/>
+          <w:szCs w:val="19"/>
+          <w:shd w:val="clear" w:fill="1E1F22"/>
+        </w:rPr>
+        <w:br w:type="textWrapping"/>
+      </w:r>
+      <w:r>
+        <w:rPr>
+          <w:rFonts w:hint="default" w:ascii="monospace" w:hAnsi="monospace" w:eastAsia="monospace" w:cs="monospace"/>
+          <w:color w:val="BCBEC4"/>
+          <w:sz w:val="19"/>
+          <w:szCs w:val="19"/>
+          <w:shd w:val="clear" w:fill="1E1F22"/>
+        </w:rPr>
+        <w:t xml:space="preserve">    </w:t>
+      </w:r>
+      <w:r>
+        <w:rPr>
+          <w:rFonts w:hint="default" w:ascii="monospace" w:hAnsi="monospace" w:eastAsia="monospace" w:cs="monospace"/>
+          <w:color w:val="8888C6"/>
+          <w:sz w:val="19"/>
+          <w:szCs w:val="19"/>
+          <w:shd w:val="clear" w:fill="1E1F22"/>
+        </w:rPr>
+        <w:t>print</w:t>
+      </w:r>
+      <w:r>
+        <w:rPr>
+          <w:rFonts w:hint="default" w:ascii="monospace" w:hAnsi="monospace" w:eastAsia="monospace" w:cs="monospace"/>
+          <w:color w:val="BCBEC4"/>
+          <w:sz w:val="19"/>
+          <w:szCs w:val="19"/>
+          <w:shd w:val="clear" w:fill="1E1F22"/>
+        </w:rPr>
+        <w:t>(</w:t>
+      </w:r>
+      <w:r>
+        <w:rPr>
+          <w:rFonts w:hint="default" w:ascii="monospace" w:hAnsi="monospace" w:eastAsia="monospace" w:cs="monospace"/>
+          <w:color w:val="6AAB73"/>
+          <w:sz w:val="19"/>
+          <w:szCs w:val="19"/>
+          <w:shd w:val="clear" w:fill="1E1F22"/>
+        </w:rPr>
+        <w:t>'</w:t>
+      </w:r>
+      <w:r>
+        <w:rPr>
+          <w:rFonts w:hint="default" w:ascii="Courier New" w:hAnsi="Courier New" w:eastAsia="monospace" w:cs="Courier New"/>
+          <w:color w:val="6AAB73"/>
+          <w:sz w:val="19"/>
+          <w:szCs w:val="19"/>
+          <w:shd w:val="clear" w:fill="1E1F22"/>
+        </w:rPr>
+        <w:t>无限循环中</w:t>
+      </w:r>
+      <w:r>
+        <w:rPr>
+          <w:rFonts w:hint="default" w:ascii="monospace" w:hAnsi="monospace" w:eastAsia="monospace" w:cs="monospace"/>
+          <w:color w:val="6AAB73"/>
+          <w:sz w:val="19"/>
+          <w:szCs w:val="19"/>
+          <w:shd w:val="clear" w:fill="1E1F22"/>
+        </w:rPr>
+        <w:t>.....'</w:t>
+      </w:r>
+      <w:r>
+        <w:rPr>
+          <w:rFonts w:hint="default" w:ascii="monospace" w:hAnsi="monospace" w:eastAsia="monospace" w:cs="monospace"/>
+          <w:color w:val="BCBEC4"/>
+          <w:sz w:val="19"/>
+          <w:szCs w:val="19"/>
+          <w:shd w:val="clear" w:fill="1E1F22"/>
+        </w:rPr>
+        <w:t>)</w:t>
+      </w:r>
+      <w:r>
+        <w:rPr>
+          <w:rFonts w:hint="eastAsia" w:ascii="monospace" w:hAnsi="monospace" w:cs="monospace"/>
+          <w:color w:val="BCBEC4"/>
+          <w:sz w:val="19"/>
+          <w:szCs w:val="19"/>
+          <w:shd w:val="clear" w:fill="1E1F22"/>
+          <w:lang w:val="en-US" w:eastAsia="zh-CN"/>
+        </w:rPr>
+        <w:t xml:space="preserve"> </w:t>
+      </w:r>
+    </w:p>
+    <w:p>
+      <w:pPr>
+        <w:rPr>
+          <w:rFonts w:hint="default"/>
+          <w:lang w:val="en-US" w:eastAsia="zh-CN"/>
+        </w:rPr>
+      </w:pPr>
+    </w:p>
+    <w:p>
+      <w:pPr>
+        <w:pStyle w:val="4"/>
+        <w:bidi w:val="0"/>
+        <w:rPr>
+          <w:rFonts w:hint="eastAsia"/>
+          <w:lang w:val="en-US" w:eastAsia="zh-CN"/>
+        </w:rPr>
+      </w:pPr>
+      <w:r>
+        <w:rPr>
+          <w:rFonts w:hint="eastAsia"/>
+          <w:lang w:val="en-US" w:eastAsia="zh-CN"/>
+        </w:rPr>
+        <w:t>3.3.2 for语句</w:t>
+      </w:r>
+    </w:p>
+    <w:p>
+      <w:pPr>
+        <w:rPr>
+          <w:rFonts w:hint="eastAsia"/>
+          <w:lang w:val="en-US" w:eastAsia="zh-CN"/>
+        </w:rPr>
+      </w:pPr>
+      <w:r>
+        <w:rPr>
+          <w:rFonts w:hint="eastAsia"/>
+          <w:lang w:val="en-US" w:eastAsia="zh-CN"/>
+        </w:rPr>
+        <w:t>For语句一般用于实现遍历循环。遍历是指逐一访问目标对象中的数据。</w:t>
+      </w:r>
+    </w:p>
+    <w:p>
+      <w:pPr>
+        <w:rPr>
+          <w:rFonts w:hint="eastAsia"/>
+          <w:lang w:val="en-US" w:eastAsia="zh-CN"/>
+        </w:rPr>
+      </w:pPr>
+      <w:r>
+        <w:rPr>
+          <w:rFonts w:hint="eastAsia"/>
+          <w:lang w:val="en-US" w:eastAsia="zh-CN"/>
+        </w:rPr>
+        <w:t>目标对象可以是字符串、文件或后续学习的组合数据类型。</w:t>
+      </w:r>
+    </w:p>
+    <w:p>
+      <w:pPr>
+        <w:rPr>
+          <w:rFonts w:hint="eastAsia"/>
+          <w:lang w:val="en-US" w:eastAsia="zh-CN"/>
+        </w:rPr>
+      </w:pPr>
+      <w:r>
+        <w:rPr>
+          <w:rFonts w:hint="eastAsia"/>
+          <w:lang w:val="en-US" w:eastAsia="zh-CN"/>
+        </w:rPr>
+        <w:t>以循环字符串为例，示例如下:</w:t>
+      </w:r>
+    </w:p>
+    <w:p>
+      <w:pPr>
+        <w:pStyle w:val="8"/>
+        <w:keepNext w:val="0"/>
+        <w:keepLines w:val="0"/>
+        <w:pageBreakBefore w:val="0"/>
+        <w:widowControl/>
+        <w:suppressLineNumbers w:val="0"/>
+        <w:kinsoku/>
+        <w:wordWrap/>
+        <w:overflowPunct/>
+        <w:topLinePunct w:val="0"/>
+        <w:autoSpaceDE/>
+        <w:autoSpaceDN/>
+        <w:bidi w:val="0"/>
+        <w:adjustRightInd/>
+        <w:snapToGrid w:val="0"/>
+        <w:textAlignment w:val="auto"/>
+        <w:rPr>
+          <w:rFonts w:hint="eastAsia" w:ascii="monospace" w:hAnsi="monospace" w:eastAsia="宋体" w:cs="monospace"/>
+          <w:sz w:val="19"/>
+          <w:szCs w:val="19"/>
+          <w:lang w:val="en-US" w:eastAsia="zh-CN"/>
+        </w:rPr>
+      </w:pPr>
+      <w:r>
+        <w:rPr>
+          <w:rFonts w:hint="default" w:ascii="monospace" w:hAnsi="monospace" w:eastAsia="monospace" w:cs="monospace"/>
+          <w:color w:val="CF8E6D"/>
+          <w:sz w:val="19"/>
+          <w:szCs w:val="19"/>
+          <w:shd w:val="clear" w:fill="1E1F22"/>
+        </w:rPr>
+        <w:t xml:space="preserve">for </w:t>
+      </w:r>
+      <w:r>
+        <w:rPr>
+          <w:rFonts w:hint="default" w:ascii="monospace" w:hAnsi="monospace" w:eastAsia="monospace" w:cs="monospace"/>
+          <w:color w:val="BCBEC4"/>
+          <w:sz w:val="19"/>
+          <w:szCs w:val="19"/>
+          <w:shd w:val="clear" w:fill="1E1F22"/>
+        </w:rPr>
+        <w:t xml:space="preserve">str </w:t>
+      </w:r>
+      <w:r>
+        <w:rPr>
+          <w:rFonts w:hint="default" w:ascii="monospace" w:hAnsi="monospace" w:eastAsia="monospace" w:cs="monospace"/>
+          <w:color w:val="CF8E6D"/>
+          <w:sz w:val="19"/>
+          <w:szCs w:val="19"/>
+          <w:shd w:val="clear" w:fill="1E1F22"/>
+        </w:rPr>
+        <w:t xml:space="preserve">in </w:t>
+      </w:r>
+      <w:r>
+        <w:rPr>
+          <w:rFonts w:hint="default" w:ascii="monospace" w:hAnsi="monospace" w:eastAsia="monospace" w:cs="monospace"/>
+          <w:color w:val="6AAB73"/>
+          <w:sz w:val="19"/>
+          <w:szCs w:val="19"/>
+          <w:shd w:val="clear" w:fill="1E1F22"/>
+        </w:rPr>
+        <w:t xml:space="preserve">'Python' </w:t>
+      </w:r>
+      <w:r>
+        <w:rPr>
+          <w:rFonts w:hint="default" w:ascii="monospace" w:hAnsi="monospace" w:eastAsia="monospace" w:cs="monospace"/>
+          <w:color w:val="BCBEC4"/>
+          <w:sz w:val="19"/>
+          <w:szCs w:val="19"/>
+          <w:shd w:val="clear" w:fill="1E1F22"/>
+        </w:rPr>
+        <w:t>:</w:t>
+      </w:r>
+      <w:r>
+        <w:rPr>
+          <w:rFonts w:hint="eastAsia" w:ascii="monospace" w:hAnsi="monospace" w:cs="monospace"/>
+          <w:color w:val="BCBEC4"/>
+          <w:sz w:val="19"/>
+          <w:szCs w:val="19"/>
+          <w:shd w:val="clear" w:fill="1E1F22"/>
+          <w:lang w:val="en-US" w:eastAsia="zh-CN"/>
+        </w:rPr>
+        <w:t xml:space="preserve"> </w:t>
+      </w:r>
+      <w:r>
+        <w:rPr>
+          <w:rFonts w:hint="default" w:ascii="monospace" w:hAnsi="monospace" w:eastAsia="monospace" w:cs="monospace"/>
+          <w:color w:val="BCBEC4"/>
+          <w:sz w:val="19"/>
+          <w:szCs w:val="19"/>
+          <w:shd w:val="clear" w:fill="1E1F22"/>
+        </w:rPr>
+        <w:br w:type="textWrapping"/>
+      </w:r>
+      <w:r>
+        <w:rPr>
+          <w:rFonts w:hint="default" w:ascii="monospace" w:hAnsi="monospace" w:eastAsia="monospace" w:cs="monospace"/>
+          <w:color w:val="BCBEC4"/>
+          <w:sz w:val="19"/>
+          <w:szCs w:val="19"/>
+          <w:shd w:val="clear" w:fill="1E1F22"/>
+        </w:rPr>
+        <w:t xml:space="preserve">    </w:t>
+      </w:r>
+      <w:r>
+        <w:rPr>
+          <w:rFonts w:hint="default" w:ascii="monospace" w:hAnsi="monospace" w:eastAsia="monospace" w:cs="monospace"/>
+          <w:color w:val="8888C6"/>
+          <w:sz w:val="19"/>
+          <w:szCs w:val="19"/>
+          <w:shd w:val="clear" w:fill="1E1F22"/>
+        </w:rPr>
+        <w:t>print</w:t>
+      </w:r>
+      <w:r>
+        <w:rPr>
+          <w:rFonts w:hint="default" w:ascii="monospace" w:hAnsi="monospace" w:eastAsia="monospace" w:cs="monospace"/>
+          <w:color w:val="BCBEC4"/>
+          <w:sz w:val="19"/>
+          <w:szCs w:val="19"/>
+          <w:shd w:val="clear" w:fill="1E1F22"/>
+        </w:rPr>
+        <w:t>(str)</w:t>
+      </w:r>
+      <w:r>
+        <w:rPr>
+          <w:rFonts w:hint="eastAsia" w:ascii="monospace" w:hAnsi="monospace" w:cs="monospace"/>
+          <w:color w:val="BCBEC4"/>
+          <w:sz w:val="19"/>
+          <w:szCs w:val="19"/>
+          <w:shd w:val="clear" w:fill="1E1F22"/>
+          <w:lang w:val="en-US" w:eastAsia="zh-CN"/>
+        </w:rPr>
+        <w:t xml:space="preserve"> </w:t>
+      </w:r>
+    </w:p>
+    <w:p>
+      <w:pPr>
+        <w:rPr>
+          <w:rFonts w:hint="default"/>
+          <w:lang w:val="en-US" w:eastAsia="zh-CN"/>
+        </w:rPr>
+      </w:pPr>
+      <w:r>
+        <w:rPr>
+          <w:rFonts w:hint="eastAsia"/>
+          <w:lang w:val="en-US" w:eastAsia="zh-CN"/>
+        </w:rPr>
+        <w:t xml:space="preserve"> </w:t>
+      </w:r>
+    </w:p>
+    <w:p>
+      <w:pPr>
+        <w:rPr>
+          <w:rFonts w:hint="eastAsia"/>
+          <w:lang w:val="en-US" w:eastAsia="zh-CN"/>
+        </w:rPr>
+      </w:pPr>
+      <w:r>
+        <w:rPr>
+          <w:rFonts w:hint="eastAsia"/>
+          <w:lang w:val="en-US" w:eastAsia="zh-CN"/>
+        </w:rPr>
+        <w:t>for语句可以与range()函数搭配使用，range()函数可以生成一个有整数组成的可迭代对象(简单理解支持for循环遍历的对象)，示例代码如下:</w:t>
+      </w:r>
+    </w:p>
+    <w:p>
+      <w:pPr>
+        <w:pStyle w:val="8"/>
+        <w:keepNext w:val="0"/>
+        <w:keepLines w:val="0"/>
+        <w:pageBreakBefore w:val="0"/>
+        <w:widowControl/>
+        <w:suppressLineNumbers w:val="0"/>
+        <w:kinsoku/>
+        <w:wordWrap/>
+        <w:overflowPunct/>
+        <w:topLinePunct w:val="0"/>
+        <w:autoSpaceDE/>
+        <w:autoSpaceDN/>
+        <w:bidi w:val="0"/>
+        <w:adjustRightInd/>
+        <w:snapToGrid w:val="0"/>
+        <w:textAlignment w:val="auto"/>
+        <w:rPr>
+          <w:rFonts w:hint="eastAsia" w:ascii="monospace" w:hAnsi="monospace" w:eastAsia="宋体" w:cs="monospace"/>
+          <w:sz w:val="19"/>
+          <w:szCs w:val="19"/>
+          <w:lang w:val="en-US" w:eastAsia="zh-CN"/>
+        </w:rPr>
+      </w:pPr>
+      <w:r>
+        <w:rPr>
+          <w:rFonts w:hint="default" w:ascii="monospace" w:hAnsi="monospace" w:eastAsia="monospace" w:cs="monospace"/>
+          <w:color w:val="CF8E6D"/>
+          <w:sz w:val="19"/>
+          <w:szCs w:val="19"/>
+          <w:shd w:val="clear" w:fill="1E1F22"/>
+        </w:rPr>
+        <w:t xml:space="preserve">for </w:t>
+      </w:r>
+      <w:r>
+        <w:rPr>
+          <w:rFonts w:hint="default" w:ascii="monospace" w:hAnsi="monospace" w:eastAsia="monospace" w:cs="monospace"/>
+          <w:color w:val="BCBEC4"/>
+          <w:sz w:val="19"/>
+          <w:szCs w:val="19"/>
+          <w:shd w:val="clear" w:fill="1E1F22"/>
+        </w:rPr>
+        <w:t xml:space="preserve">i </w:t>
+      </w:r>
+      <w:r>
+        <w:rPr>
+          <w:rFonts w:hint="default" w:ascii="monospace" w:hAnsi="monospace" w:eastAsia="monospace" w:cs="monospace"/>
+          <w:color w:val="CF8E6D"/>
+          <w:sz w:val="19"/>
+          <w:szCs w:val="19"/>
+          <w:shd w:val="clear" w:fill="1E1F22"/>
+        </w:rPr>
+        <w:t xml:space="preserve">in </w:t>
+      </w:r>
+      <w:r>
+        <w:rPr>
+          <w:rFonts w:hint="default" w:ascii="monospace" w:hAnsi="monospace" w:eastAsia="monospace" w:cs="monospace"/>
+          <w:color w:val="8888C6"/>
+          <w:sz w:val="19"/>
+          <w:szCs w:val="19"/>
+          <w:shd w:val="clear" w:fill="1E1F22"/>
+        </w:rPr>
+        <w:t>range</w:t>
+      </w:r>
+      <w:r>
+        <w:rPr>
+          <w:rFonts w:hint="default" w:ascii="monospace" w:hAnsi="monospace" w:eastAsia="monospace" w:cs="monospace"/>
+          <w:color w:val="BCBEC4"/>
+          <w:sz w:val="19"/>
+          <w:szCs w:val="19"/>
+          <w:shd w:val="clear" w:fill="1E1F22"/>
+        </w:rPr>
+        <w:t>(</w:t>
+      </w:r>
+      <w:r>
+        <w:rPr>
+          <w:rFonts w:hint="default" w:ascii="monospace" w:hAnsi="monospace" w:eastAsia="monospace" w:cs="monospace"/>
+          <w:color w:val="2AACB8"/>
+          <w:sz w:val="19"/>
+          <w:szCs w:val="19"/>
+          <w:shd w:val="clear" w:fill="1E1F22"/>
+        </w:rPr>
+        <w:t>5</w:t>
+      </w:r>
+      <w:r>
+        <w:rPr>
+          <w:rFonts w:hint="default" w:ascii="monospace" w:hAnsi="monospace" w:eastAsia="monospace" w:cs="monospace"/>
+          <w:color w:val="BCBEC4"/>
+          <w:sz w:val="19"/>
+          <w:szCs w:val="19"/>
+          <w:shd w:val="clear" w:fill="1E1F22"/>
+        </w:rPr>
+        <w:t>):</w:t>
+      </w:r>
+      <w:r>
+        <w:rPr>
+          <w:rFonts w:hint="eastAsia" w:ascii="monospace" w:hAnsi="monospace" w:cs="monospace"/>
+          <w:color w:val="BCBEC4"/>
+          <w:sz w:val="19"/>
+          <w:szCs w:val="19"/>
+          <w:shd w:val="clear" w:fill="1E1F22"/>
+          <w:lang w:val="en-US" w:eastAsia="zh-CN"/>
+        </w:rPr>
+        <w:t xml:space="preserve"> </w:t>
+      </w:r>
+      <w:r>
+        <w:rPr>
+          <w:rFonts w:hint="default" w:ascii="monospace" w:hAnsi="monospace" w:eastAsia="monospace" w:cs="monospace"/>
+          <w:color w:val="BCBEC4"/>
+          <w:sz w:val="19"/>
+          <w:szCs w:val="19"/>
+          <w:shd w:val="clear" w:fill="1E1F22"/>
+        </w:rPr>
+        <w:br w:type="textWrapping"/>
+      </w:r>
+      <w:r>
+        <w:rPr>
+          <w:rFonts w:hint="default" w:ascii="monospace" w:hAnsi="monospace" w:eastAsia="monospace" w:cs="monospace"/>
+          <w:color w:val="BCBEC4"/>
+          <w:sz w:val="19"/>
+          <w:szCs w:val="19"/>
+          <w:shd w:val="clear" w:fill="1E1F22"/>
+        </w:rPr>
+        <w:t xml:space="preserve">    </w:t>
+      </w:r>
+      <w:r>
+        <w:rPr>
+          <w:rFonts w:hint="default" w:ascii="monospace" w:hAnsi="monospace" w:eastAsia="monospace" w:cs="monospace"/>
+          <w:color w:val="8888C6"/>
+          <w:sz w:val="19"/>
+          <w:szCs w:val="19"/>
+          <w:shd w:val="clear" w:fill="1E1F22"/>
+        </w:rPr>
+        <w:t>print</w:t>
+      </w:r>
+      <w:r>
+        <w:rPr>
+          <w:rFonts w:hint="default" w:ascii="monospace" w:hAnsi="monospace" w:eastAsia="monospace" w:cs="monospace"/>
+          <w:color w:val="BCBEC4"/>
+          <w:sz w:val="19"/>
+          <w:szCs w:val="19"/>
+          <w:shd w:val="clear" w:fill="1E1F22"/>
+        </w:rPr>
+        <w:t>(i)</w:t>
+      </w:r>
+      <w:r>
+        <w:rPr>
+          <w:rFonts w:hint="eastAsia" w:ascii="monospace" w:hAnsi="monospace" w:cs="monospace"/>
+          <w:color w:val="BCBEC4"/>
+          <w:sz w:val="19"/>
+          <w:szCs w:val="19"/>
+          <w:shd w:val="clear" w:fill="1E1F22"/>
+          <w:lang w:val="en-US" w:eastAsia="zh-CN"/>
+        </w:rPr>
+        <w:t xml:space="preserve"> </w:t>
+      </w:r>
+    </w:p>
+    <w:p>
+      <w:pPr>
+        <w:rPr>
+          <w:rFonts w:hint="default"/>
+          <w:lang w:val="en-US" w:eastAsia="zh-CN"/>
+        </w:rPr>
+      </w:pPr>
+    </w:p>
+    <w:p>
+      <w:pPr>
+        <w:pStyle w:val="4"/>
+        <w:bidi w:val="0"/>
+        <w:rPr>
+          <w:rFonts w:hint="eastAsia"/>
+          <w:lang w:val="en-US" w:eastAsia="zh-CN"/>
+        </w:rPr>
+      </w:pPr>
+      <w:r>
+        <w:rPr>
+          <w:rFonts w:hint="eastAsia"/>
+          <w:lang w:val="en-US" w:eastAsia="zh-CN"/>
+        </w:rPr>
+        <w:t>3.3.3 嵌套循环</w:t>
+      </w:r>
+    </w:p>
+    <w:p>
+      <w:pPr>
+        <w:pStyle w:val="5"/>
+        <w:bidi w:val="0"/>
+        <w:rPr>
+          <w:rFonts w:hint="eastAsia"/>
+          <w:lang w:val="en-US" w:eastAsia="zh-CN"/>
+        </w:rPr>
+      </w:pPr>
+      <w:r>
+        <w:rPr>
+          <w:rFonts w:hint="eastAsia"/>
+          <w:lang w:val="en-US" w:eastAsia="zh-CN"/>
+        </w:rPr>
+        <w:t>1 while循环嵌套</w:t>
+      </w:r>
+    </w:p>
+    <w:p>
+      <w:pPr>
+        <w:rPr>
+          <w:rFonts w:hint="eastAsia"/>
+          <w:lang w:val="en-US" w:eastAsia="zh-CN"/>
+        </w:rPr>
+      </w:pPr>
+      <w:r>
+        <w:rPr>
+          <w:rFonts w:hint="eastAsia"/>
+          <w:lang w:val="en-US" w:eastAsia="zh-CN"/>
+        </w:rPr>
+        <w:t>While循环嵌套是指while语句中嵌套while或for语句。</w:t>
+      </w:r>
+    </w:p>
+    <w:p>
+      <w:pPr>
+        <w:rPr>
+          <w:rFonts w:hint="eastAsia"/>
+          <w:lang w:val="en-US" w:eastAsia="zh-CN"/>
+        </w:rPr>
+      </w:pPr>
+      <w:r>
+        <w:rPr>
+          <w:rFonts w:hint="eastAsia"/>
+          <w:lang w:val="en-US" w:eastAsia="zh-CN"/>
+        </w:rPr>
+        <w:t>打印*组成的直角三角形如下：</w:t>
+      </w:r>
+    </w:p>
+    <w:p>
+      <w:pPr>
+        <w:pStyle w:val="8"/>
+        <w:keepNext w:val="0"/>
+        <w:keepLines w:val="0"/>
+        <w:pageBreakBefore w:val="0"/>
+        <w:widowControl/>
+        <w:suppressLineNumbers w:val="0"/>
+        <w:kinsoku/>
+        <w:wordWrap/>
+        <w:overflowPunct/>
+        <w:topLinePunct w:val="0"/>
+        <w:autoSpaceDE/>
+        <w:autoSpaceDN/>
+        <w:bidi w:val="0"/>
+        <w:adjustRightInd/>
+        <w:snapToGrid w:val="0"/>
+        <w:textAlignment w:val="auto"/>
+        <w:rPr>
+          <w:rFonts w:ascii="monospace" w:hAnsi="monospace" w:eastAsia="monospace" w:cs="monospace"/>
+          <w:sz w:val="19"/>
+          <w:szCs w:val="19"/>
+        </w:rPr>
+      </w:pPr>
+      <w:r>
+        <w:rPr>
+          <w:rFonts w:hint="default" w:ascii="monospace" w:hAnsi="monospace" w:eastAsia="monospace" w:cs="monospace"/>
+          <w:color w:val="BCBEC4"/>
+          <w:sz w:val="19"/>
+          <w:szCs w:val="19"/>
+          <w:shd w:val="clear" w:fill="1E1F22"/>
+        </w:rPr>
+        <w:t>i=</w:t>
+      </w:r>
+      <w:r>
+        <w:rPr>
+          <w:rFonts w:hint="default" w:ascii="monospace" w:hAnsi="monospace" w:eastAsia="monospace" w:cs="monospace"/>
+          <w:color w:val="2AACB8"/>
+          <w:sz w:val="19"/>
+          <w:szCs w:val="19"/>
+          <w:shd w:val="clear" w:fill="1E1F22"/>
+        </w:rPr>
+        <w:t>1</w:t>
+      </w:r>
+      <w:r>
+        <w:rPr>
+          <w:rFonts w:hint="default" w:ascii="monospace" w:hAnsi="monospace" w:eastAsia="monospace" w:cs="monospace"/>
+          <w:color w:val="2AACB8"/>
+          <w:sz w:val="19"/>
+          <w:szCs w:val="19"/>
+          <w:shd w:val="clear" w:fill="1E1F22"/>
+        </w:rPr>
+        <w:br w:type="textWrapping"/>
+      </w:r>
+      <w:r>
+        <w:rPr>
+          <w:rFonts w:hint="default" w:ascii="monospace" w:hAnsi="monospace" w:eastAsia="monospace" w:cs="monospace"/>
+          <w:color w:val="CF8E6D"/>
+          <w:sz w:val="19"/>
+          <w:szCs w:val="19"/>
+          <w:shd w:val="clear" w:fill="1E1F22"/>
+        </w:rPr>
+        <w:t xml:space="preserve">while </w:t>
+      </w:r>
+      <w:r>
+        <w:rPr>
+          <w:rFonts w:hint="default" w:ascii="monospace" w:hAnsi="monospace" w:eastAsia="monospace" w:cs="monospace"/>
+          <w:color w:val="BCBEC4"/>
+          <w:sz w:val="19"/>
+          <w:szCs w:val="19"/>
+          <w:shd w:val="clear" w:fill="1E1F22"/>
+        </w:rPr>
+        <w:t>i&lt;=</w:t>
+      </w:r>
+      <w:r>
+        <w:rPr>
+          <w:rFonts w:hint="default" w:ascii="monospace" w:hAnsi="monospace" w:eastAsia="monospace" w:cs="monospace"/>
+          <w:color w:val="2AACB8"/>
+          <w:sz w:val="19"/>
+          <w:szCs w:val="19"/>
+          <w:shd w:val="clear" w:fill="1E1F22"/>
+        </w:rPr>
+        <w:t>6</w:t>
+      </w:r>
+      <w:r>
+        <w:rPr>
+          <w:rFonts w:hint="default" w:ascii="monospace" w:hAnsi="monospace" w:eastAsia="monospace" w:cs="monospace"/>
+          <w:color w:val="BCBEC4"/>
+          <w:sz w:val="19"/>
+          <w:szCs w:val="19"/>
+          <w:shd w:val="clear" w:fill="1E1F22"/>
+        </w:rPr>
+        <w:t>:</w:t>
+      </w:r>
+      <w:r>
+        <w:rPr>
+          <w:rFonts w:hint="default" w:ascii="monospace" w:hAnsi="monospace" w:eastAsia="monospace" w:cs="monospace"/>
+          <w:color w:val="BCBEC4"/>
+          <w:sz w:val="19"/>
+          <w:szCs w:val="19"/>
+          <w:shd w:val="clear" w:fill="1E1F22"/>
+        </w:rPr>
+        <w:br w:type="textWrapping"/>
+      </w:r>
+      <w:r>
+        <w:rPr>
+          <w:rFonts w:hint="default" w:ascii="monospace" w:hAnsi="monospace" w:eastAsia="monospace" w:cs="monospace"/>
+          <w:color w:val="BCBEC4"/>
+          <w:sz w:val="19"/>
+          <w:szCs w:val="19"/>
+          <w:shd w:val="clear" w:fill="1E1F22"/>
+        </w:rPr>
+        <w:t xml:space="preserve">    j=</w:t>
+      </w:r>
+      <w:r>
+        <w:rPr>
+          <w:rFonts w:hint="default" w:ascii="monospace" w:hAnsi="monospace" w:eastAsia="monospace" w:cs="monospace"/>
+          <w:color w:val="2AACB8"/>
+          <w:sz w:val="19"/>
+          <w:szCs w:val="19"/>
+          <w:shd w:val="clear" w:fill="1E1F22"/>
+        </w:rPr>
+        <w:t>1</w:t>
+      </w:r>
+      <w:r>
+        <w:rPr>
+          <w:rFonts w:hint="default" w:ascii="monospace" w:hAnsi="monospace" w:eastAsia="monospace" w:cs="monospace"/>
+          <w:color w:val="2AACB8"/>
+          <w:sz w:val="19"/>
+          <w:szCs w:val="19"/>
+          <w:shd w:val="clear" w:fill="1E1F22"/>
+        </w:rPr>
+        <w:br w:type="textWrapping"/>
+      </w:r>
+      <w:r>
+        <w:rPr>
+          <w:rFonts w:hint="default" w:ascii="monospace" w:hAnsi="monospace" w:eastAsia="monospace" w:cs="monospace"/>
+          <w:color w:val="2AACB8"/>
+          <w:sz w:val="19"/>
+          <w:szCs w:val="19"/>
+          <w:shd w:val="clear" w:fill="1E1F22"/>
+        </w:rPr>
+        <w:t xml:space="preserve">    </w:t>
+      </w:r>
+      <w:r>
+        <w:rPr>
+          <w:rFonts w:hint="default" w:ascii="monospace" w:hAnsi="monospace" w:eastAsia="monospace" w:cs="monospace"/>
+          <w:color w:val="CF8E6D"/>
+          <w:sz w:val="19"/>
+          <w:szCs w:val="19"/>
+          <w:shd w:val="clear" w:fill="1E1F22"/>
+        </w:rPr>
+        <w:t xml:space="preserve">while </w:t>
+      </w:r>
+      <w:r>
+        <w:rPr>
+          <w:rFonts w:hint="default" w:ascii="monospace" w:hAnsi="monospace" w:eastAsia="monospace" w:cs="monospace"/>
+          <w:color w:val="BCBEC4"/>
+          <w:sz w:val="19"/>
+          <w:szCs w:val="19"/>
+          <w:shd w:val="clear" w:fill="1E1F22"/>
+        </w:rPr>
+        <w:t>j&lt;=i:</w:t>
+      </w:r>
+      <w:r>
+        <w:rPr>
+          <w:rFonts w:hint="default" w:ascii="monospace" w:hAnsi="monospace" w:eastAsia="monospace" w:cs="monospace"/>
+          <w:color w:val="BCBEC4"/>
+          <w:sz w:val="19"/>
+          <w:szCs w:val="19"/>
+          <w:shd w:val="clear" w:fill="1E1F22"/>
+        </w:rPr>
+        <w:br w:type="textWrapping"/>
+      </w:r>
+      <w:r>
+        <w:rPr>
+          <w:rFonts w:hint="default" w:ascii="monospace" w:hAnsi="monospace" w:eastAsia="monospace" w:cs="monospace"/>
+          <w:color w:val="BCBEC4"/>
+          <w:sz w:val="19"/>
+          <w:szCs w:val="19"/>
+          <w:shd w:val="clear" w:fill="1E1F22"/>
+        </w:rPr>
+        <w:t xml:space="preserve">        </w:t>
+      </w:r>
+      <w:r>
+        <w:rPr>
+          <w:rFonts w:hint="default" w:ascii="monospace" w:hAnsi="monospace" w:eastAsia="monospace" w:cs="monospace"/>
+          <w:color w:val="8888C6"/>
+          <w:sz w:val="19"/>
+          <w:szCs w:val="19"/>
+          <w:shd w:val="clear" w:fill="1E1F22"/>
+        </w:rPr>
+        <w:t>print</w:t>
+      </w:r>
+      <w:r>
+        <w:rPr>
+          <w:rFonts w:hint="default" w:ascii="monospace" w:hAnsi="monospace" w:eastAsia="monospace" w:cs="monospace"/>
+          <w:color w:val="BCBEC4"/>
+          <w:sz w:val="19"/>
+          <w:szCs w:val="19"/>
+          <w:shd w:val="clear" w:fill="1E1F22"/>
+        </w:rPr>
+        <w:t>(</w:t>
+      </w:r>
+      <w:r>
+        <w:rPr>
+          <w:rFonts w:hint="default" w:ascii="monospace" w:hAnsi="monospace" w:eastAsia="monospace" w:cs="monospace"/>
+          <w:color w:val="6AAB73"/>
+          <w:sz w:val="19"/>
+          <w:szCs w:val="19"/>
+          <w:shd w:val="clear" w:fill="1E1F22"/>
+        </w:rPr>
+        <w:t>"*"</w:t>
+      </w:r>
+      <w:r>
+        <w:rPr>
+          <w:rFonts w:hint="default" w:ascii="monospace" w:hAnsi="monospace" w:eastAsia="monospace" w:cs="monospace"/>
+          <w:color w:val="BCBEC4"/>
+          <w:sz w:val="19"/>
+          <w:szCs w:val="19"/>
+          <w:shd w:val="clear" w:fill="1E1F22"/>
+        </w:rPr>
+        <w:t>,</w:t>
+      </w:r>
+      <w:r>
+        <w:rPr>
+          <w:rFonts w:hint="default" w:ascii="monospace" w:hAnsi="monospace" w:eastAsia="monospace" w:cs="monospace"/>
+          <w:color w:val="AA4926"/>
+          <w:sz w:val="19"/>
+          <w:szCs w:val="19"/>
+          <w:shd w:val="clear" w:fill="1E1F22"/>
+        </w:rPr>
+        <w:t>end</w:t>
+      </w:r>
+      <w:r>
+        <w:rPr>
+          <w:rFonts w:hint="default" w:ascii="monospace" w:hAnsi="monospace" w:eastAsia="monospace" w:cs="monospace"/>
+          <w:color w:val="BCBEC4"/>
+          <w:sz w:val="19"/>
+          <w:szCs w:val="19"/>
+          <w:shd w:val="clear" w:fill="1E1F22"/>
+        </w:rPr>
+        <w:t>=</w:t>
+      </w:r>
+      <w:r>
+        <w:rPr>
+          <w:rFonts w:hint="default" w:ascii="monospace" w:hAnsi="monospace" w:eastAsia="monospace" w:cs="monospace"/>
+          <w:color w:val="6AAB73"/>
+          <w:sz w:val="19"/>
+          <w:szCs w:val="19"/>
+          <w:shd w:val="clear" w:fill="1E1F22"/>
+        </w:rPr>
+        <w:t>" "</w:t>
+      </w:r>
+      <w:r>
+        <w:rPr>
+          <w:rFonts w:hint="default" w:ascii="monospace" w:hAnsi="monospace" w:eastAsia="monospace" w:cs="monospace"/>
+          <w:color w:val="BCBEC4"/>
+          <w:sz w:val="19"/>
+          <w:szCs w:val="19"/>
+          <w:shd w:val="clear" w:fill="1E1F22"/>
+        </w:rPr>
+        <w:t>)</w:t>
+      </w:r>
+      <w:r>
+        <w:rPr>
+          <w:rFonts w:hint="default" w:ascii="monospace" w:hAnsi="monospace" w:eastAsia="monospace" w:cs="monospace"/>
+          <w:color w:val="BCBEC4"/>
+          <w:sz w:val="19"/>
+          <w:szCs w:val="19"/>
+          <w:shd w:val="clear" w:fill="1E1F22"/>
+        </w:rPr>
+        <w:br w:type="textWrapping"/>
+      </w:r>
+      <w:r>
+        <w:rPr>
+          <w:rFonts w:hint="default" w:ascii="monospace" w:hAnsi="monospace" w:eastAsia="monospace" w:cs="monospace"/>
+          <w:color w:val="BCBEC4"/>
+          <w:sz w:val="19"/>
+          <w:szCs w:val="19"/>
+          <w:shd w:val="clear" w:fill="1E1F22"/>
+        </w:rPr>
+        <w:t xml:space="preserve">        j+=</w:t>
+      </w:r>
+      <w:r>
+        <w:rPr>
+          <w:rFonts w:hint="default" w:ascii="monospace" w:hAnsi="monospace" w:eastAsia="monospace" w:cs="monospace"/>
+          <w:color w:val="2AACB8"/>
+          <w:sz w:val="19"/>
+          <w:szCs w:val="19"/>
+          <w:shd w:val="clear" w:fill="1E1F22"/>
+        </w:rPr>
+        <w:t>1</w:t>
+      </w:r>
+      <w:r>
+        <w:rPr>
+          <w:rFonts w:hint="default" w:ascii="monospace" w:hAnsi="monospace" w:eastAsia="monospace" w:cs="monospace"/>
+          <w:color w:val="2AACB8"/>
+          <w:sz w:val="19"/>
+          <w:szCs w:val="19"/>
+          <w:shd w:val="clear" w:fill="1E1F22"/>
+        </w:rPr>
+        <w:br w:type="textWrapping"/>
+      </w:r>
+      <w:r>
+        <w:rPr>
+          <w:rFonts w:hint="default" w:ascii="monospace" w:hAnsi="monospace" w:eastAsia="monospace" w:cs="monospace"/>
+          <w:color w:val="2AACB8"/>
+          <w:sz w:val="19"/>
+          <w:szCs w:val="19"/>
+          <w:shd w:val="clear" w:fill="1E1F22"/>
+        </w:rPr>
+        <w:t xml:space="preserve">    </w:t>
+      </w:r>
+      <w:r>
+        <w:rPr>
+          <w:rFonts w:hint="default" w:ascii="monospace" w:hAnsi="monospace" w:eastAsia="monospace" w:cs="monospace"/>
+          <w:color w:val="8888C6"/>
+          <w:sz w:val="19"/>
+          <w:szCs w:val="19"/>
+          <w:shd w:val="clear" w:fill="1E1F22"/>
+        </w:rPr>
+        <w:t>print</w:t>
+      </w:r>
+      <w:r>
+        <w:rPr>
+          <w:rFonts w:hint="default" w:ascii="monospace" w:hAnsi="monospace" w:eastAsia="monospace" w:cs="monospace"/>
+          <w:color w:val="BCBEC4"/>
+          <w:sz w:val="19"/>
+          <w:szCs w:val="19"/>
+          <w:shd w:val="clear" w:fill="1E1F22"/>
+        </w:rPr>
+        <w:t xml:space="preserve">( ) </w:t>
+      </w:r>
+      <w:r>
+        <w:rPr>
+          <w:rFonts w:hint="default" w:ascii="monospace" w:hAnsi="monospace" w:eastAsia="monospace" w:cs="monospace"/>
+          <w:color w:val="7A7E85"/>
+          <w:sz w:val="19"/>
+          <w:szCs w:val="19"/>
+          <w:shd w:val="clear" w:fill="1E1F22"/>
+        </w:rPr>
+        <w:t xml:space="preserve"># </w:t>
+      </w:r>
+      <w:r>
+        <w:rPr>
+          <w:rFonts w:hint="default" w:ascii="Courier New" w:hAnsi="Courier New" w:eastAsia="monospace" w:cs="Courier New"/>
+          <w:color w:val="7A7E85"/>
+          <w:sz w:val="19"/>
+          <w:szCs w:val="19"/>
+          <w:shd w:val="clear" w:fill="1E1F22"/>
+        </w:rPr>
+        <w:t>用于换行</w:t>
+      </w:r>
+      <w:r>
+        <w:rPr>
+          <w:rFonts w:hint="default" w:ascii="Courier New" w:hAnsi="Courier New" w:eastAsia="monospace" w:cs="Courier New"/>
+          <w:color w:val="7A7E85"/>
+          <w:sz w:val="19"/>
+          <w:szCs w:val="19"/>
+          <w:shd w:val="clear" w:fill="1E1F22"/>
+        </w:rPr>
+        <w:br w:type="textWrapping"/>
+      </w:r>
+      <w:r>
+        <w:rPr>
+          <w:rFonts w:hint="default" w:ascii="Courier New" w:hAnsi="Courier New" w:eastAsia="monospace" w:cs="Courier New"/>
+          <w:color w:val="7A7E85"/>
+          <w:sz w:val="19"/>
+          <w:szCs w:val="19"/>
+          <w:shd w:val="clear" w:fill="1E1F22"/>
+        </w:rPr>
+        <w:t xml:space="preserve">    </w:t>
+      </w:r>
+      <w:r>
+        <w:rPr>
+          <w:rFonts w:hint="default" w:ascii="monospace" w:hAnsi="monospace" w:eastAsia="monospace" w:cs="monospace"/>
+          <w:color w:val="BCBEC4"/>
+          <w:sz w:val="19"/>
+          <w:szCs w:val="19"/>
+          <w:shd w:val="clear" w:fill="1E1F22"/>
+        </w:rPr>
+        <w:t>i+=</w:t>
+      </w:r>
+      <w:r>
+        <w:rPr>
+          <w:rFonts w:hint="default" w:ascii="monospace" w:hAnsi="monospace" w:eastAsia="monospace" w:cs="monospace"/>
+          <w:color w:val="2AACB8"/>
+          <w:sz w:val="19"/>
+          <w:szCs w:val="19"/>
+          <w:shd w:val="clear" w:fill="1E1F22"/>
+        </w:rPr>
+        <w:t>1</w:t>
+      </w:r>
+    </w:p>
+    <w:p>
+      <w:pPr>
+        <w:rPr>
+          <w:rFonts w:hint="eastAsia"/>
+          <w:lang w:val="en-US" w:eastAsia="zh-CN"/>
+        </w:rPr>
+      </w:pPr>
+    </w:p>
+    <w:p>
+      <w:pPr>
+        <w:pStyle w:val="5"/>
+        <w:bidi w:val="0"/>
+        <w:rPr>
+          <w:rFonts w:hint="eastAsia"/>
+          <w:lang w:val="en-US" w:eastAsia="zh-CN"/>
+        </w:rPr>
+      </w:pPr>
+      <w:r>
+        <w:rPr>
+          <w:rFonts w:hint="eastAsia"/>
+          <w:lang w:val="en-US" w:eastAsia="zh-CN"/>
+        </w:rPr>
+        <w:t>2 for循环嵌套</w:t>
+      </w:r>
+    </w:p>
+    <w:p>
+      <w:pPr>
+        <w:rPr>
+          <w:rFonts w:hint="eastAsia"/>
+          <w:lang w:val="en-US" w:eastAsia="zh-CN"/>
+        </w:rPr>
+      </w:pPr>
+      <w:r>
+        <w:rPr>
+          <w:rFonts w:hint="eastAsia"/>
+          <w:lang w:val="en-US" w:eastAsia="zh-CN"/>
+        </w:rPr>
+        <w:t>for循环嵌套是指for语句中嵌套while或for语句。</w:t>
+      </w:r>
+    </w:p>
+    <w:p>
+      <w:pPr>
+        <w:pStyle w:val="8"/>
+        <w:keepNext w:val="0"/>
+        <w:keepLines w:val="0"/>
+        <w:pageBreakBefore w:val="0"/>
+        <w:widowControl/>
+        <w:suppressLineNumbers w:val="0"/>
+        <w:kinsoku/>
+        <w:wordWrap/>
+        <w:overflowPunct/>
+        <w:topLinePunct w:val="0"/>
+        <w:autoSpaceDE/>
+        <w:autoSpaceDN/>
+        <w:bidi w:val="0"/>
+        <w:adjustRightInd/>
+        <w:snapToGrid w:val="0"/>
+        <w:textAlignment w:val="auto"/>
+        <w:rPr>
+          <w:rFonts w:hint="eastAsia" w:ascii="monospace" w:hAnsi="monospace" w:eastAsia="宋体" w:cs="monospace"/>
+          <w:sz w:val="19"/>
+          <w:szCs w:val="19"/>
+          <w:lang w:val="en-US" w:eastAsia="zh-CN"/>
+        </w:rPr>
+      </w:pPr>
+      <w:r>
+        <w:rPr>
+          <w:rFonts w:hint="default" w:ascii="monospace" w:hAnsi="monospace" w:eastAsia="monospace" w:cs="monospace"/>
+          <w:color w:val="CF8E6D"/>
+          <w:sz w:val="19"/>
+          <w:szCs w:val="19"/>
+          <w:shd w:val="clear" w:fill="1E1F22"/>
+        </w:rPr>
+        <w:t xml:space="preserve">for </w:t>
+      </w:r>
+      <w:r>
+        <w:rPr>
+          <w:rFonts w:hint="default" w:ascii="monospace" w:hAnsi="monospace" w:eastAsia="monospace" w:cs="monospace"/>
+          <w:color w:val="BCBEC4"/>
+          <w:sz w:val="19"/>
+          <w:szCs w:val="19"/>
+          <w:shd w:val="clear" w:fill="1E1F22"/>
+        </w:rPr>
+        <w:t xml:space="preserve">i </w:t>
+      </w:r>
+      <w:r>
+        <w:rPr>
+          <w:rFonts w:hint="default" w:ascii="monospace" w:hAnsi="monospace" w:eastAsia="monospace" w:cs="monospace"/>
+          <w:color w:val="CF8E6D"/>
+          <w:sz w:val="19"/>
+          <w:szCs w:val="19"/>
+          <w:shd w:val="clear" w:fill="1E1F22"/>
+        </w:rPr>
+        <w:t xml:space="preserve">in </w:t>
+      </w:r>
+      <w:r>
+        <w:rPr>
+          <w:rFonts w:hint="default" w:ascii="monospace" w:hAnsi="monospace" w:eastAsia="monospace" w:cs="monospace"/>
+          <w:color w:val="8888C6"/>
+          <w:sz w:val="19"/>
+          <w:szCs w:val="19"/>
+          <w:shd w:val="clear" w:fill="1E1F22"/>
+        </w:rPr>
+        <w:t>range</w:t>
+      </w:r>
+      <w:r>
+        <w:rPr>
+          <w:rFonts w:hint="default" w:ascii="monospace" w:hAnsi="monospace" w:eastAsia="monospace" w:cs="monospace"/>
+          <w:color w:val="BCBEC4"/>
+          <w:sz w:val="19"/>
+          <w:szCs w:val="19"/>
+          <w:shd w:val="clear" w:fill="1E1F22"/>
+        </w:rPr>
+        <w:t>(</w:t>
+      </w:r>
+      <w:r>
+        <w:rPr>
+          <w:rFonts w:hint="default" w:ascii="monospace" w:hAnsi="monospace" w:eastAsia="monospace" w:cs="monospace"/>
+          <w:color w:val="2AACB8"/>
+          <w:sz w:val="19"/>
+          <w:szCs w:val="19"/>
+          <w:shd w:val="clear" w:fill="1E1F22"/>
+        </w:rPr>
+        <w:t>9</w:t>
+      </w:r>
+      <w:r>
+        <w:rPr>
+          <w:rFonts w:hint="default" w:ascii="monospace" w:hAnsi="monospace" w:eastAsia="monospace" w:cs="monospace"/>
+          <w:color w:val="BCBEC4"/>
+          <w:sz w:val="19"/>
+          <w:szCs w:val="19"/>
+          <w:shd w:val="clear" w:fill="1E1F22"/>
+        </w:rPr>
+        <w:t>):</w:t>
+      </w:r>
+      <w:r>
+        <w:rPr>
+          <w:rFonts w:hint="eastAsia" w:ascii="monospace" w:hAnsi="monospace" w:cs="monospace"/>
+          <w:color w:val="BCBEC4"/>
+          <w:sz w:val="19"/>
+          <w:szCs w:val="19"/>
+          <w:shd w:val="clear" w:fill="1E1F22"/>
+          <w:lang w:val="en-US" w:eastAsia="zh-CN"/>
+        </w:rPr>
+        <w:t xml:space="preserve"> </w:t>
+      </w:r>
+      <w:r>
+        <w:rPr>
+          <w:rFonts w:hint="default" w:ascii="monospace" w:hAnsi="monospace" w:eastAsia="monospace" w:cs="monospace"/>
+          <w:color w:val="BCBEC4"/>
+          <w:sz w:val="19"/>
+          <w:szCs w:val="19"/>
+          <w:shd w:val="clear" w:fill="1E1F22"/>
+        </w:rPr>
+        <w:br w:type="textWrapping"/>
+      </w:r>
+      <w:r>
+        <w:rPr>
+          <w:rFonts w:hint="default" w:ascii="monospace" w:hAnsi="monospace" w:eastAsia="monospace" w:cs="monospace"/>
+          <w:color w:val="BCBEC4"/>
+          <w:sz w:val="19"/>
+          <w:szCs w:val="19"/>
+          <w:shd w:val="clear" w:fill="1E1F22"/>
+        </w:rPr>
+        <w:t xml:space="preserve">    i+=</w:t>
+      </w:r>
+      <w:r>
+        <w:rPr>
+          <w:rFonts w:hint="default" w:ascii="monospace" w:hAnsi="monospace" w:eastAsia="monospace" w:cs="monospace"/>
+          <w:color w:val="2AACB8"/>
+          <w:sz w:val="19"/>
+          <w:szCs w:val="19"/>
+          <w:shd w:val="clear" w:fill="1E1F22"/>
+        </w:rPr>
+        <w:t>1</w:t>
+      </w:r>
+      <w:r>
+        <w:rPr>
+          <w:rFonts w:hint="eastAsia" w:ascii="monospace" w:hAnsi="monospace" w:cs="monospace"/>
+          <w:color w:val="2AACB8"/>
+          <w:sz w:val="19"/>
+          <w:szCs w:val="19"/>
+          <w:shd w:val="clear" w:fill="1E1F22"/>
+          <w:lang w:val="en-US" w:eastAsia="zh-CN"/>
+        </w:rPr>
+        <w:t xml:space="preserve"> </w:t>
+      </w:r>
+      <w:r>
+        <w:rPr>
+          <w:rFonts w:hint="default" w:ascii="monospace" w:hAnsi="monospace" w:eastAsia="monospace" w:cs="monospace"/>
+          <w:color w:val="2AACB8"/>
+          <w:sz w:val="19"/>
+          <w:szCs w:val="19"/>
+          <w:shd w:val="clear" w:fill="1E1F22"/>
+        </w:rPr>
+        <w:br w:type="textWrapping"/>
+      </w:r>
+      <w:r>
+        <w:rPr>
+          <w:rFonts w:hint="default" w:ascii="monospace" w:hAnsi="monospace" w:eastAsia="monospace" w:cs="monospace"/>
+          <w:color w:val="2AACB8"/>
+          <w:sz w:val="19"/>
+          <w:szCs w:val="19"/>
+          <w:shd w:val="clear" w:fill="1E1F22"/>
+        </w:rPr>
+        <w:t xml:space="preserve">    </w:t>
+      </w:r>
+      <w:r>
+        <w:rPr>
+          <w:rFonts w:hint="default" w:ascii="monospace" w:hAnsi="monospace" w:eastAsia="monospace" w:cs="monospace"/>
+          <w:color w:val="CF8E6D"/>
+          <w:sz w:val="19"/>
+          <w:szCs w:val="19"/>
+          <w:shd w:val="clear" w:fill="1E1F22"/>
+        </w:rPr>
+        <w:t xml:space="preserve">for </w:t>
+      </w:r>
+      <w:r>
+        <w:rPr>
+          <w:rFonts w:hint="default" w:ascii="monospace" w:hAnsi="monospace" w:eastAsia="monospace" w:cs="monospace"/>
+          <w:color w:val="BCBEC4"/>
+          <w:sz w:val="19"/>
+          <w:szCs w:val="19"/>
+          <w:shd w:val="clear" w:fill="1E1F22"/>
+        </w:rPr>
+        <w:t xml:space="preserve">j </w:t>
+      </w:r>
+      <w:r>
+        <w:rPr>
+          <w:rFonts w:hint="default" w:ascii="monospace" w:hAnsi="monospace" w:eastAsia="monospace" w:cs="monospace"/>
+          <w:color w:val="CF8E6D"/>
+          <w:sz w:val="19"/>
+          <w:szCs w:val="19"/>
+          <w:shd w:val="clear" w:fill="1E1F22"/>
+        </w:rPr>
+        <w:t xml:space="preserve">in </w:t>
+      </w:r>
+      <w:r>
+        <w:rPr>
+          <w:rFonts w:hint="default" w:ascii="monospace" w:hAnsi="monospace" w:eastAsia="monospace" w:cs="monospace"/>
+          <w:color w:val="8888C6"/>
+          <w:sz w:val="19"/>
+          <w:szCs w:val="19"/>
+          <w:shd w:val="clear" w:fill="1E1F22"/>
+        </w:rPr>
+        <w:t>range</w:t>
+      </w:r>
+      <w:r>
+        <w:rPr>
+          <w:rFonts w:hint="default" w:ascii="monospace" w:hAnsi="monospace" w:eastAsia="monospace" w:cs="monospace"/>
+          <w:color w:val="BCBEC4"/>
+          <w:sz w:val="19"/>
+          <w:szCs w:val="19"/>
+          <w:shd w:val="clear" w:fill="1E1F22"/>
+        </w:rPr>
+        <w:t>(i):</w:t>
+      </w:r>
+      <w:r>
+        <w:rPr>
+          <w:rFonts w:hint="eastAsia" w:ascii="monospace" w:hAnsi="monospace" w:cs="monospace"/>
+          <w:color w:val="BCBEC4"/>
+          <w:sz w:val="19"/>
+          <w:szCs w:val="19"/>
+          <w:shd w:val="clear" w:fill="1E1F22"/>
+          <w:lang w:val="en-US" w:eastAsia="zh-CN"/>
+        </w:rPr>
+        <w:t xml:space="preserve"> </w:t>
+      </w:r>
+      <w:r>
+        <w:rPr>
+          <w:rFonts w:hint="default" w:ascii="monospace" w:hAnsi="monospace" w:eastAsia="monospace" w:cs="monospace"/>
+          <w:color w:val="BCBEC4"/>
+          <w:sz w:val="19"/>
+          <w:szCs w:val="19"/>
+          <w:shd w:val="clear" w:fill="1E1F22"/>
+        </w:rPr>
+        <w:br w:type="textWrapping"/>
+      </w:r>
+      <w:r>
+        <w:rPr>
+          <w:rFonts w:hint="default" w:ascii="monospace" w:hAnsi="monospace" w:eastAsia="monospace" w:cs="monospace"/>
+          <w:color w:val="BCBEC4"/>
+          <w:sz w:val="19"/>
+          <w:szCs w:val="19"/>
+          <w:shd w:val="clear" w:fill="1E1F22"/>
+        </w:rPr>
+        <w:t xml:space="preserve">        j += </w:t>
+      </w:r>
+      <w:r>
+        <w:rPr>
+          <w:rFonts w:hint="default" w:ascii="monospace" w:hAnsi="monospace" w:eastAsia="monospace" w:cs="monospace"/>
+          <w:color w:val="2AACB8"/>
+          <w:sz w:val="19"/>
+          <w:szCs w:val="19"/>
+          <w:shd w:val="clear" w:fill="1E1F22"/>
+        </w:rPr>
+        <w:t>1</w:t>
+      </w:r>
+      <w:r>
+        <w:rPr>
+          <w:rFonts w:hint="eastAsia" w:ascii="monospace" w:hAnsi="monospace" w:cs="monospace"/>
+          <w:color w:val="2AACB8"/>
+          <w:sz w:val="19"/>
+          <w:szCs w:val="19"/>
+          <w:shd w:val="clear" w:fill="1E1F22"/>
+          <w:lang w:val="en-US" w:eastAsia="zh-CN"/>
+        </w:rPr>
+        <w:t xml:space="preserve"> </w:t>
+      </w:r>
+      <w:r>
+        <w:rPr>
+          <w:rFonts w:hint="default" w:ascii="monospace" w:hAnsi="monospace" w:eastAsia="monospace" w:cs="monospace"/>
+          <w:color w:val="2AACB8"/>
+          <w:sz w:val="19"/>
+          <w:szCs w:val="19"/>
+          <w:shd w:val="clear" w:fill="1E1F22"/>
+        </w:rPr>
+        <w:br w:type="textWrapping"/>
+      </w:r>
+      <w:r>
+        <w:rPr>
+          <w:rFonts w:hint="default" w:ascii="monospace" w:hAnsi="monospace" w:eastAsia="monospace" w:cs="monospace"/>
+          <w:color w:val="2AACB8"/>
+          <w:sz w:val="19"/>
+          <w:szCs w:val="19"/>
+          <w:shd w:val="clear" w:fill="1E1F22"/>
+        </w:rPr>
+        <w:t xml:space="preserve">        </w:t>
+      </w:r>
+      <w:r>
+        <w:rPr>
+          <w:rFonts w:hint="default" w:ascii="monospace" w:hAnsi="monospace" w:eastAsia="monospace" w:cs="monospace"/>
+          <w:color w:val="8888C6"/>
+          <w:sz w:val="19"/>
+          <w:szCs w:val="19"/>
+          <w:shd w:val="clear" w:fill="1E1F22"/>
+        </w:rPr>
+        <w:t>print</w:t>
+      </w:r>
+      <w:r>
+        <w:rPr>
+          <w:rFonts w:hint="default" w:ascii="monospace" w:hAnsi="monospace" w:eastAsia="monospace" w:cs="monospace"/>
+          <w:color w:val="BCBEC4"/>
+          <w:sz w:val="19"/>
+          <w:szCs w:val="19"/>
+          <w:shd w:val="clear" w:fill="1E1F22"/>
+        </w:rPr>
+        <w:t>(</w:t>
+      </w:r>
+      <w:r>
+        <w:rPr>
+          <w:rFonts w:hint="default" w:ascii="monospace" w:hAnsi="monospace" w:eastAsia="monospace" w:cs="monospace"/>
+          <w:color w:val="6AAB73"/>
+          <w:sz w:val="19"/>
+          <w:szCs w:val="19"/>
+          <w:shd w:val="clear" w:fill="1E1F22"/>
+        </w:rPr>
+        <w:t>f"</w:t>
+      </w:r>
+      <w:r>
+        <w:rPr>
+          <w:rFonts w:hint="default" w:ascii="monospace" w:hAnsi="monospace" w:eastAsia="monospace" w:cs="monospace"/>
+          <w:color w:val="CF8E6D"/>
+          <w:sz w:val="19"/>
+          <w:szCs w:val="19"/>
+          <w:shd w:val="clear" w:fill="1E1F22"/>
+        </w:rPr>
+        <w:t>{</w:t>
+      </w:r>
+      <w:r>
+        <w:rPr>
+          <w:rFonts w:hint="default" w:ascii="monospace" w:hAnsi="monospace" w:eastAsia="monospace" w:cs="monospace"/>
+          <w:color w:val="BCBEC4"/>
+          <w:sz w:val="19"/>
+          <w:szCs w:val="19"/>
+          <w:shd w:val="clear" w:fill="1E1F22"/>
+        </w:rPr>
+        <w:t>i</w:t>
+      </w:r>
+      <w:r>
+        <w:rPr>
+          <w:rFonts w:hint="default" w:ascii="monospace" w:hAnsi="monospace" w:eastAsia="monospace" w:cs="monospace"/>
+          <w:color w:val="CF8E6D"/>
+          <w:sz w:val="19"/>
+          <w:szCs w:val="19"/>
+          <w:shd w:val="clear" w:fill="1E1F22"/>
+        </w:rPr>
+        <w:t>}</w:t>
+      </w:r>
+      <w:r>
+        <w:rPr>
+          <w:rFonts w:hint="default" w:ascii="monospace" w:hAnsi="monospace" w:eastAsia="monospace" w:cs="monospace"/>
+          <w:color w:val="6AAB73"/>
+          <w:sz w:val="19"/>
+          <w:szCs w:val="19"/>
+          <w:shd w:val="clear" w:fill="1E1F22"/>
+        </w:rPr>
+        <w:t>*</w:t>
+      </w:r>
+      <w:r>
+        <w:rPr>
+          <w:rFonts w:hint="default" w:ascii="monospace" w:hAnsi="monospace" w:eastAsia="monospace" w:cs="monospace"/>
+          <w:color w:val="CF8E6D"/>
+          <w:sz w:val="19"/>
+          <w:szCs w:val="19"/>
+          <w:shd w:val="clear" w:fill="1E1F22"/>
+        </w:rPr>
+        <w:t>{</w:t>
+      </w:r>
+      <w:r>
+        <w:rPr>
+          <w:rFonts w:hint="default" w:ascii="monospace" w:hAnsi="monospace" w:eastAsia="monospace" w:cs="monospace"/>
+          <w:color w:val="BCBEC4"/>
+          <w:sz w:val="19"/>
+          <w:szCs w:val="19"/>
+          <w:shd w:val="clear" w:fill="1E1F22"/>
+        </w:rPr>
+        <w:t>j</w:t>
+      </w:r>
+      <w:r>
+        <w:rPr>
+          <w:rFonts w:hint="default" w:ascii="monospace" w:hAnsi="monospace" w:eastAsia="monospace" w:cs="monospace"/>
+          <w:color w:val="CF8E6D"/>
+          <w:sz w:val="19"/>
+          <w:szCs w:val="19"/>
+          <w:shd w:val="clear" w:fill="1E1F22"/>
+        </w:rPr>
+        <w:t>}</w:t>
+      </w:r>
+      <w:r>
+        <w:rPr>
+          <w:rFonts w:hint="default" w:ascii="monospace" w:hAnsi="monospace" w:eastAsia="monospace" w:cs="monospace"/>
+          <w:color w:val="6AAB73"/>
+          <w:sz w:val="19"/>
+          <w:szCs w:val="19"/>
+          <w:shd w:val="clear" w:fill="1E1F22"/>
+        </w:rPr>
+        <w:t>=</w:t>
+      </w:r>
+      <w:r>
+        <w:rPr>
+          <w:rFonts w:hint="default" w:ascii="monospace" w:hAnsi="monospace" w:eastAsia="monospace" w:cs="monospace"/>
+          <w:color w:val="CF8E6D"/>
+          <w:sz w:val="19"/>
+          <w:szCs w:val="19"/>
+          <w:shd w:val="clear" w:fill="1E1F22"/>
+        </w:rPr>
+        <w:t>{</w:t>
+      </w:r>
+      <w:r>
+        <w:rPr>
+          <w:rFonts w:hint="default" w:ascii="monospace" w:hAnsi="monospace" w:eastAsia="monospace" w:cs="monospace"/>
+          <w:color w:val="BCBEC4"/>
+          <w:sz w:val="19"/>
+          <w:szCs w:val="19"/>
+          <w:shd w:val="clear" w:fill="1E1F22"/>
+        </w:rPr>
+        <w:t>i*j</w:t>
+      </w:r>
+      <w:r>
+        <w:rPr>
+          <w:rFonts w:hint="default" w:ascii="monospace" w:hAnsi="monospace" w:eastAsia="monospace" w:cs="monospace"/>
+          <w:color w:val="CF8E6D"/>
+          <w:sz w:val="19"/>
+          <w:szCs w:val="19"/>
+          <w:shd w:val="clear" w:fill="1E1F22"/>
+        </w:rPr>
+        <w:t>}</w:t>
+      </w:r>
+      <w:r>
+        <w:rPr>
+          <w:rFonts w:hint="default" w:ascii="monospace" w:hAnsi="monospace" w:eastAsia="monospace" w:cs="monospace"/>
+          <w:color w:val="6AAB73"/>
+          <w:sz w:val="19"/>
+          <w:szCs w:val="19"/>
+          <w:shd w:val="clear" w:fill="1E1F22"/>
+        </w:rPr>
+        <w:t>"</w:t>
+      </w:r>
+      <w:r>
+        <w:rPr>
+          <w:rFonts w:hint="default" w:ascii="monospace" w:hAnsi="monospace" w:eastAsia="monospace" w:cs="monospace"/>
+          <w:color w:val="BCBEC4"/>
+          <w:sz w:val="19"/>
+          <w:szCs w:val="19"/>
+          <w:shd w:val="clear" w:fill="1E1F22"/>
+        </w:rPr>
+        <w:t>,</w:t>
+      </w:r>
+      <w:r>
+        <w:rPr>
+          <w:rFonts w:hint="default" w:ascii="monospace" w:hAnsi="monospace" w:eastAsia="monospace" w:cs="monospace"/>
+          <w:color w:val="AA4926"/>
+          <w:sz w:val="19"/>
+          <w:szCs w:val="19"/>
+          <w:shd w:val="clear" w:fill="1E1F22"/>
+        </w:rPr>
+        <w:t>end</w:t>
+      </w:r>
+      <w:r>
+        <w:rPr>
+          <w:rFonts w:hint="default" w:ascii="monospace" w:hAnsi="monospace" w:eastAsia="monospace" w:cs="monospace"/>
+          <w:color w:val="BCBEC4"/>
+          <w:sz w:val="19"/>
+          <w:szCs w:val="19"/>
+          <w:shd w:val="clear" w:fill="1E1F22"/>
+        </w:rPr>
+        <w:t>=</w:t>
+      </w:r>
+      <w:r>
+        <w:rPr>
+          <w:rFonts w:hint="default" w:ascii="monospace" w:hAnsi="monospace" w:eastAsia="monospace" w:cs="monospace"/>
+          <w:color w:val="6AAB73"/>
+          <w:sz w:val="19"/>
+          <w:szCs w:val="19"/>
+          <w:shd w:val="clear" w:fill="1E1F22"/>
+        </w:rPr>
+        <w:t>'  '</w:t>
+      </w:r>
+      <w:r>
+        <w:rPr>
+          <w:rFonts w:hint="default" w:ascii="monospace" w:hAnsi="monospace" w:eastAsia="monospace" w:cs="monospace"/>
+          <w:color w:val="BCBEC4"/>
+          <w:sz w:val="19"/>
+          <w:szCs w:val="19"/>
+          <w:shd w:val="clear" w:fill="1E1F22"/>
+        </w:rPr>
+        <w:t>)</w:t>
+      </w:r>
+      <w:r>
+        <w:rPr>
+          <w:rFonts w:hint="eastAsia" w:ascii="monospace" w:hAnsi="monospace" w:cs="monospace"/>
+          <w:color w:val="BCBEC4"/>
+          <w:sz w:val="19"/>
+          <w:szCs w:val="19"/>
+          <w:shd w:val="clear" w:fill="1E1F22"/>
+          <w:lang w:val="en-US" w:eastAsia="zh-CN"/>
+        </w:rPr>
+        <w:t xml:space="preserve"> </w:t>
+      </w:r>
+      <w:r>
+        <w:rPr>
+          <w:rFonts w:hint="default" w:ascii="monospace" w:hAnsi="monospace" w:eastAsia="monospace" w:cs="monospace"/>
+          <w:color w:val="BCBEC4"/>
+          <w:sz w:val="19"/>
+          <w:szCs w:val="19"/>
+          <w:shd w:val="clear" w:fill="1E1F22"/>
+        </w:rPr>
+        <w:br w:type="textWrapping"/>
+      </w:r>
+      <w:r>
+        <w:rPr>
+          <w:rFonts w:hint="default" w:ascii="monospace" w:hAnsi="monospace" w:eastAsia="monospace" w:cs="monospace"/>
+          <w:color w:val="BCBEC4"/>
+          <w:sz w:val="19"/>
+          <w:szCs w:val="19"/>
+          <w:shd w:val="clear" w:fill="1E1F22"/>
+        </w:rPr>
+        <w:t xml:space="preserve">    </w:t>
+      </w:r>
+      <w:r>
+        <w:rPr>
+          <w:rFonts w:hint="default" w:ascii="monospace" w:hAnsi="monospace" w:eastAsia="monospace" w:cs="monospace"/>
+          <w:color w:val="8888C6"/>
+          <w:sz w:val="19"/>
+          <w:szCs w:val="19"/>
+          <w:shd w:val="clear" w:fill="1E1F22"/>
+        </w:rPr>
+        <w:t>print</w:t>
+      </w:r>
+      <w:r>
+        <w:rPr>
+          <w:rFonts w:hint="default" w:ascii="monospace" w:hAnsi="monospace" w:eastAsia="monospace" w:cs="monospace"/>
+          <w:color w:val="BCBEC4"/>
+          <w:sz w:val="19"/>
+          <w:szCs w:val="19"/>
+          <w:shd w:val="clear" w:fill="1E1F22"/>
+        </w:rPr>
+        <w:t>( )</w:t>
+      </w:r>
+      <w:r>
+        <w:rPr>
+          <w:rFonts w:hint="eastAsia" w:ascii="monospace" w:hAnsi="monospace" w:cs="monospace"/>
+          <w:color w:val="BCBEC4"/>
+          <w:sz w:val="19"/>
+          <w:szCs w:val="19"/>
+          <w:shd w:val="clear" w:fill="1E1F22"/>
+          <w:lang w:val="en-US" w:eastAsia="zh-CN"/>
+        </w:rPr>
+        <w:t xml:space="preserve"> </w:t>
+      </w:r>
+    </w:p>
+    <w:p>
+      <w:pPr>
+        <w:rPr>
+          <w:rFonts w:hint="eastAsia"/>
+          <w:lang w:val="en-US" w:eastAsia="zh-CN"/>
+        </w:rPr>
+      </w:pPr>
+    </w:p>
+    <w:p>
+      <w:pPr>
         <w:pStyle w:val="3"/>
         <w:bidi w:val="0"/>
         <w:rPr>
+          <w:rFonts w:hint="eastAsia"/>
+          <w:lang w:val="en-US" w:eastAsia="zh-CN"/>
+        </w:rPr>
+      </w:pPr>
+      <w:r>
+        <w:rPr>
+          <w:rFonts w:hint="eastAsia"/>
+          <w:lang w:val="en-US" w:eastAsia="zh-CN"/>
+        </w:rPr>
+        <w:t>3.4 训练案例</w:t>
+      </w:r>
+    </w:p>
+    <w:p>
+      <w:pPr>
+        <w:bidi w:val="0"/>
+        <w:rPr>
+          <w:rFonts w:hint="eastAsia"/>
+          <w:lang w:val="en-US" w:eastAsia="zh-CN"/>
+        </w:rPr>
+      </w:pPr>
+      <w:r>
+        <w:rPr>
+          <w:rFonts w:hint="eastAsia"/>
+          <w:lang w:val="en-US" w:eastAsia="zh-CN"/>
+        </w:rPr>
+        <w:t>1 逢7拍手游戏</w:t>
+      </w:r>
+    </w:p>
+    <w:p>
+      <w:pPr>
+        <w:rPr>
           <w:rFonts w:hint="default"/>
           <w:lang w:val="en-US" w:eastAsia="zh-CN"/>
         </w:rPr>
@@ -42991,8 +48745,325 @@
           <w:rFonts w:hint="eastAsia"/>
           <w:lang w:val="en-US" w:eastAsia="zh-CN"/>
         </w:rPr>
-        <w:t>3.4 训练案例</w:t>
-      </w:r>
+        <w:t>即打印100以内，7或7的倍数的数字</w:t>
+      </w:r>
+    </w:p>
+    <w:p>
+      <w:pPr>
+        <w:pStyle w:val="8"/>
+        <w:keepNext w:val="0"/>
+        <w:keepLines w:val="0"/>
+        <w:pageBreakBefore w:val="0"/>
+        <w:widowControl/>
+        <w:suppressLineNumbers w:val="0"/>
+        <w:kinsoku/>
+        <w:wordWrap/>
+        <w:overflowPunct/>
+        <w:topLinePunct w:val="0"/>
+        <w:autoSpaceDE/>
+        <w:autoSpaceDN/>
+        <w:bidi w:val="0"/>
+        <w:adjustRightInd/>
+        <w:snapToGrid w:val="0"/>
+        <w:textAlignment w:val="auto"/>
+        <w:rPr>
+          <w:rFonts w:hint="eastAsia" w:ascii="monospace" w:hAnsi="monospace" w:eastAsia="宋体" w:cs="monospace"/>
+          <w:sz w:val="19"/>
+          <w:szCs w:val="19"/>
+          <w:lang w:val="en-US" w:eastAsia="zh-CN"/>
+        </w:rPr>
+      </w:pPr>
+      <w:r>
+        <w:rPr>
+          <w:rFonts w:hint="default" w:ascii="monospace" w:hAnsi="monospace" w:eastAsia="monospace" w:cs="monospace"/>
+          <w:color w:val="BCBEC4"/>
+          <w:sz w:val="19"/>
+          <w:szCs w:val="19"/>
+          <w:shd w:val="clear" w:fill="1E1F22"/>
+        </w:rPr>
+        <w:t>i=</w:t>
+      </w:r>
+      <w:r>
+        <w:rPr>
+          <w:rFonts w:hint="default" w:ascii="monospace" w:hAnsi="monospace" w:eastAsia="monospace" w:cs="monospace"/>
+          <w:color w:val="2AACB8"/>
+          <w:sz w:val="19"/>
+          <w:szCs w:val="19"/>
+          <w:shd w:val="clear" w:fill="1E1F22"/>
+        </w:rPr>
+        <w:t>1</w:t>
+      </w:r>
+      <w:r>
+        <w:rPr>
+          <w:rFonts w:hint="eastAsia" w:ascii="monospace" w:hAnsi="monospace" w:cs="monospace"/>
+          <w:color w:val="2AACB8"/>
+          <w:sz w:val="19"/>
+          <w:szCs w:val="19"/>
+          <w:shd w:val="clear" w:fill="1E1F22"/>
+          <w:lang w:val="en-US" w:eastAsia="zh-CN"/>
+        </w:rPr>
+        <w:t xml:space="preserve"> </w:t>
+      </w:r>
+      <w:r>
+        <w:rPr>
+          <w:rFonts w:hint="default" w:ascii="monospace" w:hAnsi="monospace" w:eastAsia="monospace" w:cs="monospace"/>
+          <w:color w:val="2AACB8"/>
+          <w:sz w:val="19"/>
+          <w:szCs w:val="19"/>
+          <w:shd w:val="clear" w:fill="1E1F22"/>
+        </w:rPr>
+        <w:br w:type="textWrapping"/>
+      </w:r>
+      <w:r>
+        <w:rPr>
+          <w:rFonts w:hint="default" w:ascii="monospace" w:hAnsi="monospace" w:eastAsia="monospace" w:cs="monospace"/>
+          <w:color w:val="CF8E6D"/>
+          <w:sz w:val="19"/>
+          <w:szCs w:val="19"/>
+          <w:shd w:val="clear" w:fill="1E1F22"/>
+        </w:rPr>
+        <w:t xml:space="preserve">while </w:t>
+      </w:r>
+      <w:r>
+        <w:rPr>
+          <w:rFonts w:hint="default" w:ascii="monospace" w:hAnsi="monospace" w:eastAsia="monospace" w:cs="monospace"/>
+          <w:color w:val="BCBEC4"/>
+          <w:sz w:val="19"/>
+          <w:szCs w:val="19"/>
+          <w:shd w:val="clear" w:fill="1E1F22"/>
+        </w:rPr>
+        <w:t>i&lt;=</w:t>
+      </w:r>
+      <w:r>
+        <w:rPr>
+          <w:rFonts w:hint="default" w:ascii="monospace" w:hAnsi="monospace" w:eastAsia="monospace" w:cs="monospace"/>
+          <w:color w:val="2AACB8"/>
+          <w:sz w:val="19"/>
+          <w:szCs w:val="19"/>
+          <w:shd w:val="clear" w:fill="1E1F22"/>
+        </w:rPr>
+        <w:t>100</w:t>
+      </w:r>
+      <w:r>
+        <w:rPr>
+          <w:rFonts w:hint="default" w:ascii="monospace" w:hAnsi="monospace" w:eastAsia="monospace" w:cs="monospace"/>
+          <w:color w:val="BCBEC4"/>
+          <w:sz w:val="19"/>
+          <w:szCs w:val="19"/>
+          <w:shd w:val="clear" w:fill="1E1F22"/>
+        </w:rPr>
+        <w:t>:</w:t>
+      </w:r>
+      <w:r>
+        <w:rPr>
+          <w:rFonts w:hint="eastAsia" w:ascii="monospace" w:hAnsi="monospace" w:cs="monospace"/>
+          <w:color w:val="BCBEC4"/>
+          <w:sz w:val="19"/>
+          <w:szCs w:val="19"/>
+          <w:shd w:val="clear" w:fill="1E1F22"/>
+          <w:lang w:val="en-US" w:eastAsia="zh-CN"/>
+        </w:rPr>
+        <w:t xml:space="preserve"> </w:t>
+      </w:r>
+      <w:r>
+        <w:rPr>
+          <w:rFonts w:hint="default" w:ascii="monospace" w:hAnsi="monospace" w:eastAsia="monospace" w:cs="monospace"/>
+          <w:color w:val="BCBEC4"/>
+          <w:sz w:val="19"/>
+          <w:szCs w:val="19"/>
+          <w:shd w:val="clear" w:fill="1E1F22"/>
+        </w:rPr>
+        <w:br w:type="textWrapping"/>
+      </w:r>
+      <w:r>
+        <w:rPr>
+          <w:rFonts w:hint="default" w:ascii="monospace" w:hAnsi="monospace" w:eastAsia="monospace" w:cs="monospace"/>
+          <w:color w:val="BCBEC4"/>
+          <w:sz w:val="19"/>
+          <w:szCs w:val="19"/>
+          <w:shd w:val="clear" w:fill="1E1F22"/>
+        </w:rPr>
+        <w:t xml:space="preserve">    </w:t>
+      </w:r>
+      <w:r>
+        <w:rPr>
+          <w:rFonts w:hint="default" w:ascii="monospace" w:hAnsi="monospace" w:eastAsia="monospace" w:cs="monospace"/>
+          <w:color w:val="CF8E6D"/>
+          <w:sz w:val="19"/>
+          <w:szCs w:val="19"/>
+          <w:shd w:val="clear" w:fill="1E1F22"/>
+        </w:rPr>
+        <w:t xml:space="preserve">if </w:t>
+      </w:r>
+      <w:r>
+        <w:rPr>
+          <w:rFonts w:hint="default" w:ascii="monospace" w:hAnsi="monospace" w:eastAsia="monospace" w:cs="monospace"/>
+          <w:color w:val="BCBEC4"/>
+          <w:sz w:val="19"/>
+          <w:szCs w:val="19"/>
+          <w:shd w:val="clear" w:fill="1E1F22"/>
+        </w:rPr>
+        <w:t xml:space="preserve">i % </w:t>
+      </w:r>
+      <w:r>
+        <w:rPr>
+          <w:rFonts w:hint="default" w:ascii="monospace" w:hAnsi="monospace" w:eastAsia="monospace" w:cs="monospace"/>
+          <w:color w:val="2AACB8"/>
+          <w:sz w:val="19"/>
+          <w:szCs w:val="19"/>
+          <w:shd w:val="clear" w:fill="1E1F22"/>
+        </w:rPr>
+        <w:t xml:space="preserve">7 </w:t>
+      </w:r>
+      <w:r>
+        <w:rPr>
+          <w:rFonts w:hint="default" w:ascii="monospace" w:hAnsi="monospace" w:eastAsia="monospace" w:cs="monospace"/>
+          <w:color w:val="BCBEC4"/>
+          <w:sz w:val="19"/>
+          <w:szCs w:val="19"/>
+          <w:shd w:val="clear" w:fill="1E1F22"/>
+        </w:rPr>
+        <w:t>==</w:t>
+      </w:r>
+      <w:r>
+        <w:rPr>
+          <w:rFonts w:hint="default" w:ascii="monospace" w:hAnsi="monospace" w:eastAsia="monospace" w:cs="monospace"/>
+          <w:color w:val="2AACB8"/>
+          <w:sz w:val="19"/>
+          <w:szCs w:val="19"/>
+          <w:shd w:val="clear" w:fill="1E1F22"/>
+        </w:rPr>
+        <w:t>0</w:t>
+      </w:r>
+      <w:r>
+        <w:rPr>
+          <w:rFonts w:hint="default" w:ascii="monospace" w:hAnsi="monospace" w:eastAsia="monospace" w:cs="monospace"/>
+          <w:color w:val="BCBEC4"/>
+          <w:sz w:val="19"/>
+          <w:szCs w:val="19"/>
+          <w:shd w:val="clear" w:fill="1E1F22"/>
+        </w:rPr>
+        <w:t>:</w:t>
+      </w:r>
+      <w:r>
+        <w:rPr>
+          <w:rFonts w:hint="eastAsia" w:ascii="monospace" w:hAnsi="monospace" w:cs="monospace"/>
+          <w:color w:val="BCBEC4"/>
+          <w:sz w:val="19"/>
+          <w:szCs w:val="19"/>
+          <w:shd w:val="clear" w:fill="1E1F22"/>
+          <w:lang w:val="en-US" w:eastAsia="zh-CN"/>
+        </w:rPr>
+        <w:t xml:space="preserve"> </w:t>
+      </w:r>
+      <w:r>
+        <w:rPr>
+          <w:rFonts w:hint="default" w:ascii="monospace" w:hAnsi="monospace" w:eastAsia="monospace" w:cs="monospace"/>
+          <w:color w:val="BCBEC4"/>
+          <w:sz w:val="19"/>
+          <w:szCs w:val="19"/>
+          <w:shd w:val="clear" w:fill="1E1F22"/>
+        </w:rPr>
+        <w:br w:type="textWrapping"/>
+      </w:r>
+      <w:r>
+        <w:rPr>
+          <w:rFonts w:hint="default" w:ascii="monospace" w:hAnsi="monospace" w:eastAsia="monospace" w:cs="monospace"/>
+          <w:color w:val="BCBEC4"/>
+          <w:sz w:val="19"/>
+          <w:szCs w:val="19"/>
+          <w:shd w:val="clear" w:fill="1E1F22"/>
+        </w:rPr>
+        <w:t xml:space="preserve">        </w:t>
+      </w:r>
+      <w:r>
+        <w:rPr>
+          <w:rFonts w:hint="default" w:ascii="monospace" w:hAnsi="monospace" w:eastAsia="monospace" w:cs="monospace"/>
+          <w:color w:val="8888C6"/>
+          <w:sz w:val="19"/>
+          <w:szCs w:val="19"/>
+          <w:shd w:val="clear" w:fill="1E1F22"/>
+        </w:rPr>
+        <w:t>print</w:t>
+      </w:r>
+      <w:r>
+        <w:rPr>
+          <w:rFonts w:hint="default" w:ascii="monospace" w:hAnsi="monospace" w:eastAsia="monospace" w:cs="monospace"/>
+          <w:color w:val="BCBEC4"/>
+          <w:sz w:val="19"/>
+          <w:szCs w:val="19"/>
+          <w:shd w:val="clear" w:fill="1E1F22"/>
+        </w:rPr>
+        <w:t>(i)</w:t>
+      </w:r>
+      <w:r>
+        <w:rPr>
+          <w:rFonts w:hint="eastAsia" w:ascii="monospace" w:hAnsi="monospace" w:cs="monospace"/>
+          <w:color w:val="BCBEC4"/>
+          <w:sz w:val="19"/>
+          <w:szCs w:val="19"/>
+          <w:shd w:val="clear" w:fill="1E1F22"/>
+          <w:lang w:val="en-US" w:eastAsia="zh-CN"/>
+        </w:rPr>
+        <w:t xml:space="preserve"> </w:t>
+      </w:r>
+      <w:r>
+        <w:rPr>
+          <w:rFonts w:hint="default" w:ascii="monospace" w:hAnsi="monospace" w:eastAsia="monospace" w:cs="monospace"/>
+          <w:color w:val="BCBEC4"/>
+          <w:sz w:val="19"/>
+          <w:szCs w:val="19"/>
+          <w:shd w:val="clear" w:fill="1E1F22"/>
+        </w:rPr>
+        <w:br w:type="textWrapping"/>
+      </w:r>
+      <w:r>
+        <w:rPr>
+          <w:rFonts w:hint="default" w:ascii="monospace" w:hAnsi="monospace" w:eastAsia="monospace" w:cs="monospace"/>
+          <w:color w:val="BCBEC4"/>
+          <w:sz w:val="19"/>
+          <w:szCs w:val="19"/>
+          <w:shd w:val="clear" w:fill="1E1F22"/>
+        </w:rPr>
+        <w:t xml:space="preserve">    i+=</w:t>
+      </w:r>
+      <w:r>
+        <w:rPr>
+          <w:rFonts w:hint="default" w:ascii="monospace" w:hAnsi="monospace" w:eastAsia="monospace" w:cs="monospace"/>
+          <w:color w:val="2AACB8"/>
+          <w:sz w:val="19"/>
+          <w:szCs w:val="19"/>
+          <w:shd w:val="clear" w:fill="1E1F22"/>
+        </w:rPr>
+        <w:t>1</w:t>
+      </w:r>
+      <w:r>
+        <w:rPr>
+          <w:rFonts w:hint="eastAsia" w:ascii="monospace" w:hAnsi="monospace" w:cs="monospace"/>
+          <w:color w:val="2AACB8"/>
+          <w:sz w:val="19"/>
+          <w:szCs w:val="19"/>
+          <w:shd w:val="clear" w:fill="1E1F22"/>
+          <w:lang w:val="en-US" w:eastAsia="zh-CN"/>
+        </w:rPr>
+        <w:t xml:space="preserve"> </w:t>
+      </w:r>
+    </w:p>
+    <w:p>
+      <w:pPr>
+        <w:rPr>
+          <w:rFonts w:hint="default"/>
+          <w:lang w:val="en-US" w:eastAsia="zh-CN"/>
+        </w:rPr>
+      </w:pPr>
+    </w:p>
+    <w:p>
+      <w:pPr>
+        <w:rPr>
+          <w:rFonts w:hint="default"/>
+          <w:lang w:val="en-US" w:eastAsia="zh-CN"/>
+        </w:rPr>
+      </w:pPr>
     </w:p>
     <w:p>
       <w:pPr>
@@ -43013,20 +49084,2552 @@
     </w:p>
     <w:p>
       <w:pPr>
+        <w:pStyle w:val="4"/>
+        <w:bidi w:val="0"/>
+        <w:rPr>
+          <w:rFonts w:hint="eastAsia"/>
+          <w:lang w:val="en-US" w:eastAsia="zh-CN"/>
+        </w:rPr>
+      </w:pPr>
+      <w:r>
+        <w:rPr>
+          <w:rFonts w:hint="eastAsia"/>
+          <w:lang w:val="en-US" w:eastAsia="zh-CN"/>
+        </w:rPr>
+        <w:t>3.5.1 break语句</w:t>
+      </w:r>
+    </w:p>
+    <w:p>
+      <w:pPr>
+        <w:rPr>
+          <w:rFonts w:hint="default"/>
+          <w:lang w:val="en-US" w:eastAsia="zh-CN"/>
+        </w:rPr>
+      </w:pPr>
+      <w:r>
+        <w:rPr>
+          <w:rFonts w:hint="eastAsia"/>
+          <w:lang w:val="en-US" w:eastAsia="zh-CN"/>
+        </w:rPr>
+        <w:t>Break语句用于结束循环，存在以下使用情况:</w:t>
+      </w:r>
+    </w:p>
+    <w:p>
+      <w:pPr>
+        <w:numPr>
+          <w:ilvl w:val="0"/>
+          <w:numId w:val="12"/>
+        </w:numPr>
+        <w:rPr>
+          <w:rFonts w:hint="eastAsia"/>
+          <w:lang w:val="en-US" w:eastAsia="zh-CN"/>
+        </w:rPr>
+      </w:pPr>
+      <w:r>
+        <w:rPr>
+          <w:rFonts w:hint="eastAsia"/>
+          <w:lang w:val="en-US" w:eastAsia="zh-CN"/>
+        </w:rPr>
+        <w:t>循环中使用时，程序执行到break语句时会结束循环；</w:t>
+      </w:r>
+    </w:p>
+    <w:p>
+      <w:pPr>
+        <w:numPr>
+          <w:ilvl w:val="0"/>
+          <w:numId w:val="12"/>
+        </w:numPr>
+        <w:rPr>
+          <w:rFonts w:hint="default"/>
+          <w:lang w:val="en-US" w:eastAsia="zh-CN"/>
+        </w:rPr>
+      </w:pPr>
+      <w:r>
+        <w:rPr>
+          <w:rFonts w:hint="eastAsia"/>
+          <w:lang w:val="en-US" w:eastAsia="zh-CN"/>
+        </w:rPr>
+        <w:t>循环嵌套使用时，程序执行到break语句时会结束本层循环。</w:t>
+      </w:r>
+    </w:p>
+    <w:p>
+      <w:pPr>
+        <w:numPr>
+          <w:numId w:val="0"/>
+        </w:numPr>
+        <w:rPr>
+          <w:rFonts w:hint="eastAsia"/>
+          <w:lang w:val="en-US" w:eastAsia="zh-CN"/>
+        </w:rPr>
+      </w:pPr>
+      <w:r>
+        <w:rPr>
+          <w:rFonts w:hint="eastAsia"/>
+          <w:lang w:val="en-US" w:eastAsia="zh-CN"/>
+        </w:rPr>
+        <w:t>break常与if语句结合使用，在满足情况下结束循环,以下代码示例:</w:t>
+      </w:r>
+    </w:p>
+    <w:p>
+      <w:pPr>
+        <w:pStyle w:val="8"/>
+        <w:keepNext w:val="0"/>
+        <w:keepLines w:val="0"/>
+        <w:pageBreakBefore w:val="0"/>
+        <w:widowControl/>
+        <w:suppressLineNumbers w:val="0"/>
+        <w:kinsoku/>
+        <w:wordWrap/>
+        <w:overflowPunct/>
+        <w:topLinePunct w:val="0"/>
+        <w:autoSpaceDE/>
+        <w:autoSpaceDN/>
+        <w:bidi w:val="0"/>
+        <w:adjustRightInd/>
+        <w:snapToGrid w:val="0"/>
+        <w:textAlignment w:val="auto"/>
+        <w:rPr>
+          <w:rFonts w:hint="eastAsia" w:ascii="monospace" w:hAnsi="monospace" w:eastAsia="宋体" w:cs="monospace"/>
+          <w:sz w:val="19"/>
+          <w:szCs w:val="19"/>
+          <w:lang w:val="en-US" w:eastAsia="zh-CN"/>
+        </w:rPr>
+      </w:pPr>
+      <w:r>
+        <w:rPr>
+          <w:rFonts w:hint="default" w:ascii="monospace" w:hAnsi="monospace" w:eastAsia="monospace" w:cs="monospace"/>
+          <w:color w:val="CF8E6D"/>
+          <w:sz w:val="19"/>
+          <w:szCs w:val="19"/>
+          <w:shd w:val="clear" w:fill="1E1F22"/>
+        </w:rPr>
+        <w:t xml:space="preserve">for </w:t>
+      </w:r>
+      <w:r>
+        <w:rPr>
+          <w:rFonts w:hint="default" w:ascii="monospace" w:hAnsi="monospace" w:eastAsia="monospace" w:cs="monospace"/>
+          <w:color w:val="BCBEC4"/>
+          <w:sz w:val="19"/>
+          <w:szCs w:val="19"/>
+          <w:shd w:val="clear" w:fill="1E1F22"/>
+        </w:rPr>
+        <w:t xml:space="preserve">str </w:t>
+      </w:r>
+      <w:r>
+        <w:rPr>
+          <w:rFonts w:hint="default" w:ascii="monospace" w:hAnsi="monospace" w:eastAsia="monospace" w:cs="monospace"/>
+          <w:color w:val="CF8E6D"/>
+          <w:sz w:val="19"/>
+          <w:szCs w:val="19"/>
+          <w:shd w:val="clear" w:fill="1E1F22"/>
+        </w:rPr>
+        <w:t xml:space="preserve">in </w:t>
+      </w:r>
+      <w:r>
+        <w:rPr>
+          <w:rFonts w:hint="default" w:ascii="monospace" w:hAnsi="monospace" w:eastAsia="monospace" w:cs="monospace"/>
+          <w:color w:val="6AAB73"/>
+          <w:sz w:val="19"/>
+          <w:szCs w:val="19"/>
+          <w:shd w:val="clear" w:fill="1E1F22"/>
+        </w:rPr>
+        <w:t>'one'</w:t>
+      </w:r>
+      <w:r>
+        <w:rPr>
+          <w:rFonts w:hint="default" w:ascii="monospace" w:hAnsi="monospace" w:eastAsia="monospace" w:cs="monospace"/>
+          <w:color w:val="BCBEC4"/>
+          <w:sz w:val="19"/>
+          <w:szCs w:val="19"/>
+          <w:shd w:val="clear" w:fill="1E1F22"/>
+        </w:rPr>
+        <w:t>:</w:t>
+      </w:r>
+      <w:r>
+        <w:rPr>
+          <w:rFonts w:hint="eastAsia" w:ascii="monospace" w:hAnsi="monospace" w:cs="monospace"/>
+          <w:color w:val="BCBEC4"/>
+          <w:sz w:val="19"/>
+          <w:szCs w:val="19"/>
+          <w:shd w:val="clear" w:fill="1E1F22"/>
+          <w:lang w:val="en-US" w:eastAsia="zh-CN"/>
+        </w:rPr>
+        <w:t xml:space="preserve"> </w:t>
+      </w:r>
+      <w:r>
+        <w:rPr>
+          <w:rFonts w:hint="default" w:ascii="monospace" w:hAnsi="monospace" w:eastAsia="monospace" w:cs="monospace"/>
+          <w:color w:val="BCBEC4"/>
+          <w:sz w:val="19"/>
+          <w:szCs w:val="19"/>
+          <w:shd w:val="clear" w:fill="1E1F22"/>
+        </w:rPr>
+        <w:br w:type="textWrapping"/>
+      </w:r>
+      <w:r>
+        <w:rPr>
+          <w:rFonts w:hint="default" w:ascii="monospace" w:hAnsi="monospace" w:eastAsia="monospace" w:cs="monospace"/>
+          <w:color w:val="BCBEC4"/>
+          <w:sz w:val="19"/>
+          <w:szCs w:val="19"/>
+          <w:shd w:val="clear" w:fill="1E1F22"/>
+        </w:rPr>
+        <w:t xml:space="preserve">    </w:t>
+      </w:r>
+      <w:r>
+        <w:rPr>
+          <w:rFonts w:hint="default" w:ascii="monospace" w:hAnsi="monospace" w:eastAsia="monospace" w:cs="monospace"/>
+          <w:color w:val="CF8E6D"/>
+          <w:sz w:val="19"/>
+          <w:szCs w:val="19"/>
+          <w:shd w:val="clear" w:fill="1E1F22"/>
+        </w:rPr>
+        <w:t xml:space="preserve">for </w:t>
+      </w:r>
+      <w:r>
+        <w:rPr>
+          <w:rFonts w:hint="default" w:ascii="monospace" w:hAnsi="monospace" w:eastAsia="monospace" w:cs="monospace"/>
+          <w:color w:val="BCBEC4"/>
+          <w:sz w:val="19"/>
+          <w:szCs w:val="19"/>
+          <w:shd w:val="clear" w:fill="1E1F22"/>
+        </w:rPr>
+        <w:t xml:space="preserve">s </w:t>
+      </w:r>
+      <w:r>
+        <w:rPr>
+          <w:rFonts w:hint="default" w:ascii="monospace" w:hAnsi="monospace" w:eastAsia="monospace" w:cs="monospace"/>
+          <w:color w:val="CF8E6D"/>
+          <w:sz w:val="19"/>
+          <w:szCs w:val="19"/>
+          <w:shd w:val="clear" w:fill="1E1F22"/>
+        </w:rPr>
+        <w:t xml:space="preserve">in </w:t>
+      </w:r>
+      <w:r>
+        <w:rPr>
+          <w:rFonts w:hint="default" w:ascii="monospace" w:hAnsi="monospace" w:eastAsia="monospace" w:cs="monospace"/>
+          <w:color w:val="6AAB73"/>
+          <w:sz w:val="19"/>
+          <w:szCs w:val="19"/>
+          <w:shd w:val="clear" w:fill="1E1F22"/>
+        </w:rPr>
+        <w:t xml:space="preserve">'Python' </w:t>
+      </w:r>
+      <w:r>
+        <w:rPr>
+          <w:rFonts w:hint="default" w:ascii="monospace" w:hAnsi="monospace" w:eastAsia="monospace" w:cs="monospace"/>
+          <w:color w:val="BCBEC4"/>
+          <w:sz w:val="19"/>
+          <w:szCs w:val="19"/>
+          <w:shd w:val="clear" w:fill="1E1F22"/>
+        </w:rPr>
+        <w:t>:</w:t>
+      </w:r>
+      <w:r>
+        <w:rPr>
+          <w:rFonts w:hint="eastAsia" w:ascii="monospace" w:hAnsi="monospace" w:cs="monospace"/>
+          <w:color w:val="BCBEC4"/>
+          <w:sz w:val="19"/>
+          <w:szCs w:val="19"/>
+          <w:shd w:val="clear" w:fill="1E1F22"/>
+          <w:lang w:val="en-US" w:eastAsia="zh-CN"/>
+        </w:rPr>
+        <w:t xml:space="preserve"> </w:t>
+      </w:r>
+      <w:r>
+        <w:rPr>
+          <w:rFonts w:hint="default" w:ascii="monospace" w:hAnsi="monospace" w:eastAsia="monospace" w:cs="monospace"/>
+          <w:color w:val="BCBEC4"/>
+          <w:sz w:val="19"/>
+          <w:szCs w:val="19"/>
+          <w:shd w:val="clear" w:fill="1E1F22"/>
+        </w:rPr>
+        <w:br w:type="textWrapping"/>
+      </w:r>
+      <w:r>
+        <w:rPr>
+          <w:rFonts w:hint="default" w:ascii="monospace" w:hAnsi="monospace" w:eastAsia="monospace" w:cs="monospace"/>
+          <w:color w:val="BCBEC4"/>
+          <w:sz w:val="19"/>
+          <w:szCs w:val="19"/>
+          <w:shd w:val="clear" w:fill="1E1F22"/>
+        </w:rPr>
+        <w:t xml:space="preserve">        </w:t>
+      </w:r>
+      <w:r>
+        <w:rPr>
+          <w:rFonts w:hint="default" w:ascii="monospace" w:hAnsi="monospace" w:eastAsia="monospace" w:cs="monospace"/>
+          <w:color w:val="CF8E6D"/>
+          <w:sz w:val="19"/>
+          <w:szCs w:val="19"/>
+          <w:shd w:val="clear" w:fill="1E1F22"/>
+        </w:rPr>
+        <w:t xml:space="preserve">if </w:t>
+      </w:r>
+      <w:r>
+        <w:rPr>
+          <w:rFonts w:hint="default" w:ascii="monospace" w:hAnsi="monospace" w:eastAsia="monospace" w:cs="monospace"/>
+          <w:color w:val="BCBEC4"/>
+          <w:sz w:val="19"/>
+          <w:szCs w:val="19"/>
+          <w:shd w:val="clear" w:fill="1E1F22"/>
+        </w:rPr>
+        <w:t xml:space="preserve">s == </w:t>
+      </w:r>
+      <w:r>
+        <w:rPr>
+          <w:rFonts w:hint="default" w:ascii="monospace" w:hAnsi="monospace" w:eastAsia="monospace" w:cs="monospace"/>
+          <w:color w:val="6AAB73"/>
+          <w:sz w:val="19"/>
+          <w:szCs w:val="19"/>
+          <w:shd w:val="clear" w:fill="1E1F22"/>
+        </w:rPr>
+        <w:t>'t'</w:t>
+      </w:r>
+      <w:r>
+        <w:rPr>
+          <w:rFonts w:hint="default" w:ascii="monospace" w:hAnsi="monospace" w:eastAsia="monospace" w:cs="monospace"/>
+          <w:color w:val="BCBEC4"/>
+          <w:sz w:val="19"/>
+          <w:szCs w:val="19"/>
+          <w:shd w:val="clear" w:fill="1E1F22"/>
+        </w:rPr>
+        <w:t xml:space="preserve">: </w:t>
+      </w:r>
+      <w:r>
+        <w:rPr>
+          <w:rFonts w:hint="default" w:ascii="monospace" w:hAnsi="monospace" w:eastAsia="monospace" w:cs="monospace"/>
+          <w:color w:val="CF8E6D"/>
+          <w:sz w:val="19"/>
+          <w:szCs w:val="19"/>
+          <w:shd w:val="clear" w:fill="1E1F22"/>
+        </w:rPr>
+        <w:t>break</w:t>
+      </w:r>
+      <w:r>
+        <w:rPr>
+          <w:rFonts w:hint="eastAsia" w:ascii="monospace" w:hAnsi="monospace" w:cs="monospace"/>
+          <w:color w:val="CF8E6D"/>
+          <w:sz w:val="19"/>
+          <w:szCs w:val="19"/>
+          <w:shd w:val="clear" w:fill="1E1F22"/>
+          <w:lang w:val="en-US" w:eastAsia="zh-CN"/>
+        </w:rPr>
+        <w:t xml:space="preserve"> </w:t>
+      </w:r>
+      <w:r>
+        <w:rPr>
+          <w:rFonts w:hint="default" w:ascii="monospace" w:hAnsi="monospace" w:eastAsia="monospace" w:cs="monospace"/>
+          <w:color w:val="CF8E6D"/>
+          <w:sz w:val="19"/>
+          <w:szCs w:val="19"/>
+          <w:shd w:val="clear" w:fill="1E1F22"/>
+        </w:rPr>
+        <w:br w:type="textWrapping"/>
+      </w:r>
+      <w:r>
+        <w:rPr>
+          <w:rFonts w:hint="default" w:ascii="monospace" w:hAnsi="monospace" w:eastAsia="monospace" w:cs="monospace"/>
+          <w:color w:val="CF8E6D"/>
+          <w:sz w:val="19"/>
+          <w:szCs w:val="19"/>
+          <w:shd w:val="clear" w:fill="1E1F22"/>
+        </w:rPr>
+        <w:t xml:space="preserve">        </w:t>
+      </w:r>
+      <w:r>
+        <w:rPr>
+          <w:rFonts w:hint="default" w:ascii="monospace" w:hAnsi="monospace" w:eastAsia="monospace" w:cs="monospace"/>
+          <w:color w:val="8888C6"/>
+          <w:sz w:val="19"/>
+          <w:szCs w:val="19"/>
+          <w:shd w:val="clear" w:fill="1E1F22"/>
+        </w:rPr>
+        <w:t>print</w:t>
+      </w:r>
+      <w:r>
+        <w:rPr>
+          <w:rFonts w:hint="default" w:ascii="monospace" w:hAnsi="monospace" w:eastAsia="monospace" w:cs="monospace"/>
+          <w:color w:val="BCBEC4"/>
+          <w:sz w:val="19"/>
+          <w:szCs w:val="19"/>
+          <w:shd w:val="clear" w:fill="1E1F22"/>
+        </w:rPr>
+        <w:t>(s)</w:t>
+      </w:r>
+      <w:r>
+        <w:rPr>
+          <w:rFonts w:hint="eastAsia" w:ascii="monospace" w:hAnsi="monospace" w:cs="monospace"/>
+          <w:color w:val="BCBEC4"/>
+          <w:sz w:val="19"/>
+          <w:szCs w:val="19"/>
+          <w:shd w:val="clear" w:fill="1E1F22"/>
+          <w:lang w:val="en-US" w:eastAsia="zh-CN"/>
+        </w:rPr>
+        <w:t xml:space="preserve"> #t及之后的字母不会打印 </w:t>
+      </w:r>
+    </w:p>
+    <w:p>
+      <w:pPr>
+        <w:numPr>
+          <w:numId w:val="0"/>
+        </w:numPr>
+        <w:rPr>
+          <w:rFonts w:hint="default"/>
+          <w:lang w:val="en-US" w:eastAsia="zh-CN"/>
+        </w:rPr>
+      </w:pPr>
+    </w:p>
+    <w:p>
+      <w:pPr>
+        <w:pStyle w:val="4"/>
+        <w:bidi w:val="0"/>
+        <w:rPr>
+          <w:rFonts w:hint="default"/>
+          <w:lang w:val="en-US" w:eastAsia="zh-CN"/>
+        </w:rPr>
+      </w:pPr>
+      <w:r>
+        <w:rPr>
+          <w:rFonts w:hint="eastAsia"/>
+          <w:lang w:val="en-US" w:eastAsia="zh-CN"/>
+        </w:rPr>
+        <w:t>3.5.2 continue 语句</w:t>
+      </w:r>
+    </w:p>
+    <w:p>
+      <w:pPr>
+        <w:rPr>
+          <w:rFonts w:hint="eastAsia"/>
+          <w:lang w:val="en-US" w:eastAsia="zh-CN"/>
+        </w:rPr>
+      </w:pPr>
+      <w:r>
+        <w:rPr>
+          <w:rFonts w:hint="eastAsia"/>
+          <w:lang w:val="en-US" w:eastAsia="zh-CN"/>
+        </w:rPr>
+        <w:t>Continue语句用于满足条件的情况下跳出本次循环，常与if语句配合使用。</w:t>
+      </w:r>
+    </w:p>
+    <w:p>
+      <w:pPr>
+        <w:rPr>
+          <w:rFonts w:hint="eastAsia"/>
+          <w:lang w:val="en-US" w:eastAsia="zh-CN"/>
+        </w:rPr>
+      </w:pPr>
+      <w:r>
+        <w:rPr>
+          <w:rFonts w:hint="eastAsia"/>
+          <w:lang w:val="en-US" w:eastAsia="zh-CN"/>
+        </w:rPr>
+        <w:t>示例如下:</w:t>
+      </w:r>
+    </w:p>
+    <w:p>
+      <w:pPr>
+        <w:pStyle w:val="8"/>
+        <w:keepNext w:val="0"/>
+        <w:keepLines w:val="0"/>
+        <w:pageBreakBefore w:val="0"/>
+        <w:widowControl/>
+        <w:suppressLineNumbers w:val="0"/>
+        <w:kinsoku/>
+        <w:wordWrap/>
+        <w:overflowPunct/>
+        <w:topLinePunct w:val="0"/>
+        <w:autoSpaceDE/>
+        <w:autoSpaceDN/>
+        <w:bidi w:val="0"/>
+        <w:adjustRightInd/>
+        <w:snapToGrid w:val="0"/>
+        <w:textAlignment w:val="auto"/>
+        <w:rPr>
+          <w:rFonts w:hint="eastAsia" w:ascii="monospace" w:hAnsi="monospace" w:eastAsia="宋体" w:cs="monospace"/>
+          <w:sz w:val="19"/>
+          <w:szCs w:val="19"/>
+          <w:lang w:val="en-US" w:eastAsia="zh-CN"/>
+        </w:rPr>
+      </w:pPr>
+      <w:r>
+        <w:rPr>
+          <w:rFonts w:hint="default" w:ascii="monospace" w:hAnsi="monospace" w:eastAsia="monospace" w:cs="monospace"/>
+          <w:color w:val="CF8E6D"/>
+          <w:sz w:val="19"/>
+          <w:szCs w:val="19"/>
+          <w:shd w:val="clear" w:fill="1E1F22"/>
+        </w:rPr>
+        <w:t xml:space="preserve">for </w:t>
+      </w:r>
+      <w:r>
+        <w:rPr>
+          <w:rFonts w:hint="default" w:ascii="monospace" w:hAnsi="monospace" w:eastAsia="monospace" w:cs="monospace"/>
+          <w:color w:val="BCBEC4"/>
+          <w:sz w:val="19"/>
+          <w:szCs w:val="19"/>
+          <w:shd w:val="clear" w:fill="1E1F22"/>
+        </w:rPr>
+        <w:t xml:space="preserve">s </w:t>
+      </w:r>
+      <w:r>
+        <w:rPr>
+          <w:rFonts w:hint="default" w:ascii="monospace" w:hAnsi="monospace" w:eastAsia="monospace" w:cs="monospace"/>
+          <w:color w:val="CF8E6D"/>
+          <w:sz w:val="19"/>
+          <w:szCs w:val="19"/>
+          <w:shd w:val="clear" w:fill="1E1F22"/>
+        </w:rPr>
+        <w:t xml:space="preserve">in </w:t>
+      </w:r>
+      <w:r>
+        <w:rPr>
+          <w:rFonts w:hint="default" w:ascii="monospace" w:hAnsi="monospace" w:eastAsia="monospace" w:cs="monospace"/>
+          <w:color w:val="6AAB73"/>
+          <w:sz w:val="19"/>
+          <w:szCs w:val="19"/>
+          <w:shd w:val="clear" w:fill="1E1F22"/>
+        </w:rPr>
+        <w:t>'Python'</w:t>
+      </w:r>
+      <w:r>
+        <w:rPr>
+          <w:rFonts w:hint="default" w:ascii="monospace" w:hAnsi="monospace" w:eastAsia="monospace" w:cs="monospace"/>
+          <w:color w:val="BCBEC4"/>
+          <w:sz w:val="19"/>
+          <w:szCs w:val="19"/>
+          <w:shd w:val="clear" w:fill="1E1F22"/>
+        </w:rPr>
+        <w:t>:</w:t>
+      </w:r>
+      <w:r>
+        <w:rPr>
+          <w:rFonts w:hint="eastAsia" w:ascii="monospace" w:hAnsi="monospace" w:cs="monospace"/>
+          <w:color w:val="BCBEC4"/>
+          <w:sz w:val="19"/>
+          <w:szCs w:val="19"/>
+          <w:shd w:val="clear" w:fill="1E1F22"/>
+          <w:lang w:val="en-US" w:eastAsia="zh-CN"/>
+        </w:rPr>
+        <w:t xml:space="preserve"> </w:t>
+      </w:r>
+      <w:r>
+        <w:rPr>
+          <w:rFonts w:hint="default" w:ascii="monospace" w:hAnsi="monospace" w:eastAsia="monospace" w:cs="monospace"/>
+          <w:color w:val="BCBEC4"/>
+          <w:sz w:val="19"/>
+          <w:szCs w:val="19"/>
+          <w:shd w:val="clear" w:fill="1E1F22"/>
+        </w:rPr>
+        <w:br w:type="textWrapping"/>
+      </w:r>
+      <w:r>
+        <w:rPr>
+          <w:rFonts w:hint="default" w:ascii="monospace" w:hAnsi="monospace" w:eastAsia="monospace" w:cs="monospace"/>
+          <w:color w:val="BCBEC4"/>
+          <w:sz w:val="19"/>
+          <w:szCs w:val="19"/>
+          <w:shd w:val="clear" w:fill="1E1F22"/>
+        </w:rPr>
+        <w:t xml:space="preserve">    </w:t>
+      </w:r>
+      <w:r>
+        <w:rPr>
+          <w:rFonts w:hint="default" w:ascii="monospace" w:hAnsi="monospace" w:eastAsia="monospace" w:cs="monospace"/>
+          <w:color w:val="CF8E6D"/>
+          <w:sz w:val="19"/>
+          <w:szCs w:val="19"/>
+          <w:shd w:val="clear" w:fill="1E1F22"/>
+        </w:rPr>
+        <w:t xml:space="preserve">if </w:t>
+      </w:r>
+      <w:r>
+        <w:rPr>
+          <w:rFonts w:hint="default" w:ascii="monospace" w:hAnsi="monospace" w:eastAsia="monospace" w:cs="monospace"/>
+          <w:color w:val="BCBEC4"/>
+          <w:sz w:val="19"/>
+          <w:szCs w:val="19"/>
+          <w:shd w:val="clear" w:fill="1E1F22"/>
+        </w:rPr>
+        <w:t xml:space="preserve">s == </w:t>
+      </w:r>
+      <w:r>
+        <w:rPr>
+          <w:rFonts w:hint="default" w:ascii="monospace" w:hAnsi="monospace" w:eastAsia="monospace" w:cs="monospace"/>
+          <w:color w:val="6AAB73"/>
+          <w:sz w:val="19"/>
+          <w:szCs w:val="19"/>
+          <w:shd w:val="clear" w:fill="1E1F22"/>
+        </w:rPr>
+        <w:t>'t'</w:t>
+      </w:r>
+      <w:r>
+        <w:rPr>
+          <w:rFonts w:hint="default" w:ascii="monospace" w:hAnsi="monospace" w:eastAsia="monospace" w:cs="monospace"/>
+          <w:color w:val="BCBEC4"/>
+          <w:sz w:val="19"/>
+          <w:szCs w:val="19"/>
+          <w:shd w:val="clear" w:fill="1E1F22"/>
+        </w:rPr>
+        <w:t>:</w:t>
+      </w:r>
+      <w:r>
+        <w:rPr>
+          <w:rFonts w:hint="eastAsia" w:ascii="monospace" w:hAnsi="monospace" w:cs="monospace"/>
+          <w:color w:val="BCBEC4"/>
+          <w:sz w:val="19"/>
+          <w:szCs w:val="19"/>
+          <w:shd w:val="clear" w:fill="1E1F22"/>
+          <w:lang w:val="en-US" w:eastAsia="zh-CN"/>
+        </w:rPr>
+        <w:t xml:space="preserve"> </w:t>
+      </w:r>
+      <w:r>
+        <w:rPr>
+          <w:rFonts w:hint="default" w:ascii="monospace" w:hAnsi="monospace" w:eastAsia="monospace" w:cs="monospace"/>
+          <w:color w:val="BCBEC4"/>
+          <w:sz w:val="19"/>
+          <w:szCs w:val="19"/>
+          <w:shd w:val="clear" w:fill="1E1F22"/>
+        </w:rPr>
+        <w:br w:type="textWrapping"/>
+      </w:r>
+      <w:r>
+        <w:rPr>
+          <w:rFonts w:hint="default" w:ascii="monospace" w:hAnsi="monospace" w:eastAsia="monospace" w:cs="monospace"/>
+          <w:color w:val="BCBEC4"/>
+          <w:sz w:val="19"/>
+          <w:szCs w:val="19"/>
+          <w:shd w:val="clear" w:fill="1E1F22"/>
+        </w:rPr>
+        <w:t xml:space="preserve">        </w:t>
+      </w:r>
+      <w:r>
+        <w:rPr>
+          <w:rFonts w:hint="default" w:ascii="monospace" w:hAnsi="monospace" w:eastAsia="monospace" w:cs="monospace"/>
+          <w:color w:val="8888C6"/>
+          <w:sz w:val="19"/>
+          <w:szCs w:val="19"/>
+          <w:shd w:val="clear" w:fill="1E1F22"/>
+        </w:rPr>
+        <w:t>print</w:t>
+      </w:r>
+      <w:r>
+        <w:rPr>
+          <w:rFonts w:hint="default" w:ascii="monospace" w:hAnsi="monospace" w:eastAsia="monospace" w:cs="monospace"/>
+          <w:color w:val="BCBEC4"/>
+          <w:sz w:val="19"/>
+          <w:szCs w:val="19"/>
+          <w:shd w:val="clear" w:fill="1E1F22"/>
+        </w:rPr>
+        <w:t>(</w:t>
+      </w:r>
+      <w:r>
+        <w:rPr>
+          <w:rFonts w:hint="default" w:ascii="monospace" w:hAnsi="monospace" w:eastAsia="monospace" w:cs="monospace"/>
+          <w:color w:val="6AAB73"/>
+          <w:sz w:val="19"/>
+          <w:szCs w:val="19"/>
+          <w:shd w:val="clear" w:fill="1E1F22"/>
+        </w:rPr>
+        <w:t>'?'</w:t>
+      </w:r>
+      <w:r>
+        <w:rPr>
+          <w:rFonts w:hint="default" w:ascii="monospace" w:hAnsi="monospace" w:eastAsia="monospace" w:cs="monospace"/>
+          <w:color w:val="BCBEC4"/>
+          <w:sz w:val="19"/>
+          <w:szCs w:val="19"/>
+          <w:shd w:val="clear" w:fill="1E1F22"/>
+        </w:rPr>
+        <w:t>,</w:t>
+      </w:r>
+      <w:r>
+        <w:rPr>
+          <w:rFonts w:hint="default" w:ascii="monospace" w:hAnsi="monospace" w:eastAsia="monospace" w:cs="monospace"/>
+          <w:color w:val="AA4926"/>
+          <w:sz w:val="19"/>
+          <w:szCs w:val="19"/>
+          <w:shd w:val="clear" w:fill="1E1F22"/>
+        </w:rPr>
+        <w:t>end</w:t>
+      </w:r>
+      <w:r>
+        <w:rPr>
+          <w:rFonts w:hint="default" w:ascii="monospace" w:hAnsi="monospace" w:eastAsia="monospace" w:cs="monospace"/>
+          <w:color w:val="BCBEC4"/>
+          <w:sz w:val="19"/>
+          <w:szCs w:val="19"/>
+          <w:shd w:val="clear" w:fill="1E1F22"/>
+        </w:rPr>
+        <w:t>=</w:t>
+      </w:r>
+      <w:r>
+        <w:rPr>
+          <w:rFonts w:hint="default" w:ascii="monospace" w:hAnsi="monospace" w:eastAsia="monospace" w:cs="monospace"/>
+          <w:color w:val="6AAB73"/>
+          <w:sz w:val="19"/>
+          <w:szCs w:val="19"/>
+          <w:shd w:val="clear" w:fill="1E1F22"/>
+        </w:rPr>
+        <w:t>' '</w:t>
+      </w:r>
+      <w:r>
+        <w:rPr>
+          <w:rFonts w:hint="default" w:ascii="monospace" w:hAnsi="monospace" w:eastAsia="monospace" w:cs="monospace"/>
+          <w:color w:val="BCBEC4"/>
+          <w:sz w:val="19"/>
+          <w:szCs w:val="19"/>
+          <w:shd w:val="clear" w:fill="1E1F22"/>
+        </w:rPr>
+        <w:t xml:space="preserve">) </w:t>
+      </w:r>
+      <w:r>
+        <w:rPr>
+          <w:rFonts w:hint="default" w:ascii="monospace" w:hAnsi="monospace" w:eastAsia="monospace" w:cs="monospace"/>
+          <w:color w:val="7A7E85"/>
+          <w:sz w:val="19"/>
+          <w:szCs w:val="19"/>
+          <w:shd w:val="clear" w:fill="1E1F22"/>
+        </w:rPr>
+        <w:t xml:space="preserve"># </w:t>
+      </w:r>
+      <w:r>
+        <w:rPr>
+          <w:rFonts w:hint="default" w:ascii="Courier New" w:hAnsi="Courier New" w:eastAsia="monospace" w:cs="Courier New"/>
+          <w:color w:val="7A7E85"/>
+          <w:sz w:val="19"/>
+          <w:szCs w:val="19"/>
+          <w:shd w:val="clear" w:fill="1E1F22"/>
+        </w:rPr>
+        <w:t>使用？代替</w:t>
+      </w:r>
+      <w:r>
+        <w:rPr>
+          <w:rFonts w:hint="eastAsia" w:ascii="Courier New" w:hAnsi="Courier New" w:cs="Courier New"/>
+          <w:color w:val="7A7E85"/>
+          <w:sz w:val="19"/>
+          <w:szCs w:val="19"/>
+          <w:shd w:val="clear" w:fill="1E1F22"/>
+          <w:lang w:val="en-US" w:eastAsia="zh-CN"/>
+        </w:rPr>
+        <w:t xml:space="preserve"> </w:t>
+      </w:r>
+      <w:r>
+        <w:rPr>
+          <w:rFonts w:hint="default" w:ascii="Courier New" w:hAnsi="Courier New" w:eastAsia="monospace" w:cs="Courier New"/>
+          <w:color w:val="7A7E85"/>
+          <w:sz w:val="19"/>
+          <w:szCs w:val="19"/>
+          <w:shd w:val="clear" w:fill="1E1F22"/>
+        </w:rPr>
+        <w:br w:type="textWrapping"/>
+      </w:r>
+      <w:r>
+        <w:rPr>
+          <w:rFonts w:hint="default" w:ascii="Courier New" w:hAnsi="Courier New" w:eastAsia="monospace" w:cs="Courier New"/>
+          <w:color w:val="7A7E85"/>
+          <w:sz w:val="19"/>
+          <w:szCs w:val="19"/>
+          <w:shd w:val="clear" w:fill="1E1F22"/>
+        </w:rPr>
+        <w:t xml:space="preserve">        </w:t>
+      </w:r>
+      <w:r>
+        <w:rPr>
+          <w:rFonts w:hint="default" w:ascii="monospace" w:hAnsi="monospace" w:eastAsia="monospace" w:cs="monospace"/>
+          <w:color w:val="CF8E6D"/>
+          <w:sz w:val="19"/>
+          <w:szCs w:val="19"/>
+          <w:shd w:val="clear" w:fill="1E1F22"/>
+        </w:rPr>
+        <w:t>continue</w:t>
+      </w:r>
+      <w:r>
+        <w:rPr>
+          <w:rFonts w:hint="eastAsia" w:ascii="monospace" w:hAnsi="monospace" w:cs="monospace"/>
+          <w:color w:val="CF8E6D"/>
+          <w:sz w:val="19"/>
+          <w:szCs w:val="19"/>
+          <w:shd w:val="clear" w:fill="1E1F22"/>
+          <w:lang w:val="en-US" w:eastAsia="zh-CN"/>
+        </w:rPr>
+        <w:t xml:space="preserve"> </w:t>
+      </w:r>
+      <w:r>
+        <w:rPr>
+          <w:rFonts w:hint="default" w:ascii="monospace" w:hAnsi="monospace" w:eastAsia="monospace" w:cs="monospace"/>
+          <w:color w:val="CF8E6D"/>
+          <w:sz w:val="19"/>
+          <w:szCs w:val="19"/>
+          <w:shd w:val="clear" w:fill="1E1F22"/>
+        </w:rPr>
+        <w:br w:type="textWrapping"/>
+      </w:r>
+      <w:r>
+        <w:rPr>
+          <w:rFonts w:hint="default" w:ascii="monospace" w:hAnsi="monospace" w:eastAsia="monospace" w:cs="monospace"/>
+          <w:color w:val="CF8E6D"/>
+          <w:sz w:val="19"/>
+          <w:szCs w:val="19"/>
+          <w:shd w:val="clear" w:fill="1E1F22"/>
+        </w:rPr>
+        <w:t xml:space="preserve">    </w:t>
+      </w:r>
+      <w:r>
+        <w:rPr>
+          <w:rFonts w:hint="default" w:ascii="monospace" w:hAnsi="monospace" w:eastAsia="monospace" w:cs="monospace"/>
+          <w:color w:val="8888C6"/>
+          <w:sz w:val="19"/>
+          <w:szCs w:val="19"/>
+          <w:shd w:val="clear" w:fill="1E1F22"/>
+        </w:rPr>
+        <w:t>print</w:t>
+      </w:r>
+      <w:r>
+        <w:rPr>
+          <w:rFonts w:hint="default" w:ascii="monospace" w:hAnsi="monospace" w:eastAsia="monospace" w:cs="monospace"/>
+          <w:color w:val="BCBEC4"/>
+          <w:sz w:val="19"/>
+          <w:szCs w:val="19"/>
+          <w:shd w:val="clear" w:fill="1E1F22"/>
+        </w:rPr>
+        <w:t>(s,</w:t>
+      </w:r>
+      <w:r>
+        <w:rPr>
+          <w:rFonts w:hint="default" w:ascii="monospace" w:hAnsi="monospace" w:eastAsia="monospace" w:cs="monospace"/>
+          <w:color w:val="AA4926"/>
+          <w:sz w:val="19"/>
+          <w:szCs w:val="19"/>
+          <w:shd w:val="clear" w:fill="1E1F22"/>
+        </w:rPr>
+        <w:t>end</w:t>
+      </w:r>
+      <w:r>
+        <w:rPr>
+          <w:rFonts w:hint="default" w:ascii="monospace" w:hAnsi="monospace" w:eastAsia="monospace" w:cs="monospace"/>
+          <w:color w:val="BCBEC4"/>
+          <w:sz w:val="19"/>
+          <w:szCs w:val="19"/>
+          <w:shd w:val="clear" w:fill="1E1F22"/>
+        </w:rPr>
+        <w:t>=</w:t>
+      </w:r>
+      <w:r>
+        <w:rPr>
+          <w:rFonts w:hint="default" w:ascii="monospace" w:hAnsi="monospace" w:eastAsia="monospace" w:cs="monospace"/>
+          <w:color w:val="6AAB73"/>
+          <w:sz w:val="19"/>
+          <w:szCs w:val="19"/>
+          <w:shd w:val="clear" w:fill="1E1F22"/>
+        </w:rPr>
+        <w:t>' '</w:t>
+      </w:r>
+      <w:r>
+        <w:rPr>
+          <w:rFonts w:hint="default" w:ascii="monospace" w:hAnsi="monospace" w:eastAsia="monospace" w:cs="monospace"/>
+          <w:color w:val="BCBEC4"/>
+          <w:sz w:val="19"/>
+          <w:szCs w:val="19"/>
+          <w:shd w:val="clear" w:fill="1E1F22"/>
+        </w:rPr>
+        <w:t>)</w:t>
+      </w:r>
+      <w:r>
+        <w:rPr>
+          <w:rFonts w:hint="eastAsia" w:ascii="monospace" w:hAnsi="monospace" w:cs="monospace"/>
+          <w:color w:val="BCBEC4"/>
+          <w:sz w:val="19"/>
+          <w:szCs w:val="19"/>
+          <w:shd w:val="clear" w:fill="1E1F22"/>
+          <w:lang w:val="en-US" w:eastAsia="zh-CN"/>
+        </w:rPr>
+        <w:t xml:space="preserve"> </w:t>
+      </w:r>
+    </w:p>
+    <w:p>
+      <w:pPr>
+        <w:rPr>
+          <w:rFonts w:hint="default"/>
+          <w:lang w:val="en-US" w:eastAsia="zh-CN"/>
+        </w:rPr>
+      </w:pPr>
+    </w:p>
+    <w:p>
+      <w:pPr>
         <w:pStyle w:val="3"/>
         <w:bidi w:val="0"/>
         <w:rPr>
+          <w:rFonts w:hint="default"/>
+          <w:lang w:val="en-US" w:eastAsia="zh-CN"/>
+        </w:rPr>
+      </w:pPr>
+      <w:r>
+        <w:rPr>
           <w:rFonts w:hint="eastAsia"/>
           <w:lang w:val="en-US" w:eastAsia="zh-CN"/>
         </w:rPr>
-      </w:pPr>
-      <w:r>
+        <w:t>3.6 阶段训练-房贷计算器</w:t>
+      </w:r>
+    </w:p>
+    <w:p>
+      <w:pPr>
         <w:rPr>
           <w:rFonts w:hint="eastAsia"/>
           <w:lang w:val="en-US" w:eastAsia="zh-CN"/>
         </w:rPr>
-        <w:t>3.6 阶段训练</w:t>
-      </w:r>
+      </w:pPr>
+    </w:p>
+    <w:p>
+      <w:pPr>
+        <w:rPr>
+          <w:rFonts w:hint="eastAsia"/>
+          <w:lang w:val="en-US" w:eastAsia="zh-CN"/>
+        </w:rPr>
+      </w:pPr>
+    </w:p>
+    <w:p>
+      <w:pPr>
+        <w:pStyle w:val="8"/>
+        <w:keepNext w:val="0"/>
+        <w:keepLines w:val="0"/>
+        <w:pageBreakBefore w:val="0"/>
+        <w:widowControl/>
+        <w:suppressLineNumbers w:val="0"/>
+        <w:kinsoku/>
+        <w:wordWrap/>
+        <w:overflowPunct/>
+        <w:topLinePunct w:val="0"/>
+        <w:autoSpaceDE/>
+        <w:autoSpaceDN/>
+        <w:bidi w:val="0"/>
+        <w:adjustRightInd/>
+        <w:snapToGrid w:val="0"/>
+        <w:textAlignment w:val="auto"/>
+        <w:rPr>
+          <w:rFonts w:ascii="monospace" w:hAnsi="monospace" w:eastAsia="monospace" w:cs="monospace"/>
+          <w:sz w:val="19"/>
+          <w:szCs w:val="19"/>
+        </w:rPr>
+      </w:pPr>
+      <w:r>
+        <w:rPr>
+          <w:rFonts w:hint="default" w:ascii="monospace" w:hAnsi="monospace" w:eastAsia="monospace" w:cs="monospace"/>
+          <w:color w:val="7A7E85"/>
+          <w:sz w:val="19"/>
+          <w:szCs w:val="19"/>
+          <w:shd w:val="clear" w:fill="1E1F22"/>
+        </w:rPr>
+        <w:t xml:space="preserve"># </w:t>
+      </w:r>
+      <w:r>
+        <w:rPr>
+          <w:rFonts w:hint="default" w:ascii="Courier New" w:hAnsi="Courier New" w:eastAsia="monospace" w:cs="Courier New"/>
+          <w:color w:val="7A7E85"/>
+          <w:sz w:val="19"/>
+          <w:szCs w:val="19"/>
+          <w:shd w:val="clear" w:fill="1E1F22"/>
+        </w:rPr>
+        <w:t>仅计算等额本息方式</w:t>
+      </w:r>
+      <w:r>
+        <w:rPr>
+          <w:rFonts w:hint="default" w:ascii="monospace" w:hAnsi="monospace" w:eastAsia="monospace" w:cs="monospace"/>
+          <w:color w:val="7A7E85"/>
+          <w:sz w:val="19"/>
+          <w:szCs w:val="19"/>
+          <w:shd w:val="clear" w:fill="1E1F22"/>
+        </w:rPr>
+        <w:t>,</w:t>
+      </w:r>
+      <w:r>
+        <w:rPr>
+          <w:rFonts w:hint="default" w:ascii="Courier New" w:hAnsi="Courier New" w:eastAsia="monospace" w:cs="Courier New"/>
+          <w:color w:val="7A7E85"/>
+          <w:sz w:val="19"/>
+          <w:szCs w:val="19"/>
+          <w:shd w:val="clear" w:fill="1E1F22"/>
+        </w:rPr>
+        <w:t>且仅计算商业贷款形式</w:t>
+      </w:r>
+      <w:r>
+        <w:rPr>
+          <w:rFonts w:hint="default" w:ascii="Courier New" w:hAnsi="Courier New" w:eastAsia="monospace" w:cs="Courier New"/>
+          <w:color w:val="7A7E85"/>
+          <w:sz w:val="19"/>
+          <w:szCs w:val="19"/>
+          <w:shd w:val="clear" w:fill="1E1F22"/>
+        </w:rPr>
+        <w:br w:type="textWrapping"/>
+      </w:r>
+      <w:r>
+        <w:rPr>
+          <w:rFonts w:hint="default" w:ascii="monospace" w:hAnsi="monospace" w:eastAsia="monospace" w:cs="monospace"/>
+          <w:color w:val="7A7E85"/>
+          <w:sz w:val="19"/>
+          <w:szCs w:val="19"/>
+          <w:shd w:val="clear" w:fill="1E1F22"/>
+        </w:rPr>
+        <w:t xml:space="preserve"># </w:t>
+      </w:r>
+      <w:r>
+        <w:rPr>
+          <w:rFonts w:hint="default" w:ascii="Courier New" w:hAnsi="Courier New" w:eastAsia="monospace" w:cs="Courier New"/>
+          <w:color w:val="7A7E85"/>
+          <w:sz w:val="19"/>
+          <w:szCs w:val="19"/>
+          <w:shd w:val="clear" w:fill="1E1F22"/>
+        </w:rPr>
+        <w:t>年利息：</w:t>
+      </w:r>
+      <w:r>
+        <w:rPr>
+          <w:rFonts w:hint="default" w:ascii="monospace" w:hAnsi="monospace" w:eastAsia="monospace" w:cs="monospace"/>
+          <w:color w:val="7A7E85"/>
+          <w:sz w:val="19"/>
+          <w:szCs w:val="19"/>
+          <w:shd w:val="clear" w:fill="1E1F22"/>
+        </w:rPr>
+        <w:t xml:space="preserve">year_interest </w:t>
+      </w:r>
+      <w:r>
+        <w:rPr>
+          <w:rFonts w:hint="default" w:ascii="Courier New" w:hAnsi="Courier New" w:eastAsia="monospace" w:cs="Courier New"/>
+          <w:color w:val="7A7E85"/>
+          <w:sz w:val="19"/>
+          <w:szCs w:val="19"/>
+          <w:shd w:val="clear" w:fill="1E1F22"/>
+        </w:rPr>
+        <w:t>月利息：</w:t>
+      </w:r>
+      <w:r>
+        <w:rPr>
+          <w:rFonts w:hint="default" w:ascii="monospace" w:hAnsi="monospace" w:eastAsia="monospace" w:cs="monospace"/>
+          <w:color w:val="7A7E85"/>
+          <w:sz w:val="19"/>
+          <w:szCs w:val="19"/>
+          <w:shd w:val="clear" w:fill="1E1F22"/>
+        </w:rPr>
+        <w:t xml:space="preserve">month_interest </w:t>
+      </w:r>
+      <w:r>
+        <w:rPr>
+          <w:rFonts w:hint="default" w:ascii="Courier New" w:hAnsi="Courier New" w:eastAsia="monospace" w:cs="Courier New"/>
+          <w:color w:val="7A7E85"/>
+          <w:sz w:val="19"/>
+          <w:szCs w:val="19"/>
+          <w:shd w:val="clear" w:fill="1E1F22"/>
+        </w:rPr>
+        <w:t>贷款金额</w:t>
+      </w:r>
+      <w:r>
+        <w:rPr>
+          <w:rFonts w:hint="default" w:ascii="monospace" w:hAnsi="monospace" w:eastAsia="monospace" w:cs="monospace"/>
+          <w:color w:val="7A7E85"/>
+          <w:sz w:val="19"/>
+          <w:szCs w:val="19"/>
+          <w:shd w:val="clear" w:fill="1E1F22"/>
+        </w:rPr>
+        <w:t>(</w:t>
+      </w:r>
+      <w:r>
+        <w:rPr>
+          <w:rFonts w:hint="default" w:ascii="Courier New" w:hAnsi="Courier New" w:eastAsia="monospace" w:cs="Courier New"/>
+          <w:color w:val="7A7E85"/>
+          <w:sz w:val="19"/>
+          <w:szCs w:val="19"/>
+          <w:shd w:val="clear" w:fill="1E1F22"/>
+        </w:rPr>
+        <w:t>万元</w:t>
+      </w:r>
+      <w:r>
+        <w:rPr>
+          <w:rFonts w:hint="default" w:ascii="monospace" w:hAnsi="monospace" w:eastAsia="monospace" w:cs="monospace"/>
+          <w:color w:val="7A7E85"/>
+          <w:sz w:val="19"/>
+          <w:szCs w:val="19"/>
+          <w:shd w:val="clear" w:fill="1E1F22"/>
+        </w:rPr>
+        <w:t xml:space="preserve">):loan_amount  </w:t>
+      </w:r>
+      <w:r>
+        <w:rPr>
+          <w:rFonts w:hint="default" w:ascii="Courier New" w:hAnsi="Courier New" w:eastAsia="monospace" w:cs="Courier New"/>
+          <w:color w:val="7A7E85"/>
+          <w:sz w:val="19"/>
+          <w:szCs w:val="19"/>
+          <w:shd w:val="clear" w:fill="1E1F22"/>
+        </w:rPr>
+        <w:t>贷款期限</w:t>
+      </w:r>
+      <w:r>
+        <w:rPr>
+          <w:rFonts w:hint="default" w:ascii="monospace" w:hAnsi="monospace" w:eastAsia="monospace" w:cs="monospace"/>
+          <w:color w:val="7A7E85"/>
+          <w:sz w:val="19"/>
+          <w:szCs w:val="19"/>
+          <w:shd w:val="clear" w:fill="1E1F22"/>
+        </w:rPr>
+        <w:t>(</w:t>
+      </w:r>
+      <w:r>
+        <w:rPr>
+          <w:rFonts w:hint="default" w:ascii="Courier New" w:hAnsi="Courier New" w:eastAsia="monospace" w:cs="Courier New"/>
+          <w:color w:val="7A7E85"/>
+          <w:sz w:val="19"/>
+          <w:szCs w:val="19"/>
+          <w:shd w:val="clear" w:fill="1E1F22"/>
+        </w:rPr>
+        <w:t>年</w:t>
+      </w:r>
+      <w:r>
+        <w:rPr>
+          <w:rFonts w:hint="default" w:ascii="monospace" w:hAnsi="monospace" w:eastAsia="monospace" w:cs="monospace"/>
+          <w:color w:val="7A7E85"/>
+          <w:sz w:val="19"/>
+          <w:szCs w:val="19"/>
+          <w:shd w:val="clear" w:fill="1E1F22"/>
+        </w:rPr>
+        <w:t>):loan_term</w:t>
+      </w:r>
+      <w:r>
+        <w:rPr>
+          <w:rFonts w:hint="default" w:ascii="monospace" w:hAnsi="monospace" w:eastAsia="monospace" w:cs="monospace"/>
+          <w:color w:val="7A7E85"/>
+          <w:sz w:val="19"/>
+          <w:szCs w:val="19"/>
+          <w:shd w:val="clear" w:fill="1E1F22"/>
+        </w:rPr>
+        <w:br w:type="textWrapping"/>
+      </w:r>
+      <w:r>
+        <w:rPr>
+          <w:rFonts w:hint="default" w:ascii="monospace" w:hAnsi="monospace" w:eastAsia="monospace" w:cs="monospace"/>
+          <w:color w:val="BCBEC4"/>
+          <w:sz w:val="19"/>
+          <w:szCs w:val="19"/>
+          <w:shd w:val="clear" w:fill="1E1F22"/>
+        </w:rPr>
+        <w:t xml:space="preserve">fd = </w:t>
+      </w:r>
+      <w:r>
+        <w:rPr>
+          <w:rFonts w:hint="default" w:ascii="monospace" w:hAnsi="monospace" w:eastAsia="monospace" w:cs="monospace"/>
+          <w:color w:val="8888C6"/>
+          <w:sz w:val="19"/>
+          <w:szCs w:val="19"/>
+          <w:shd w:val="clear" w:fill="1E1F22"/>
+        </w:rPr>
+        <w:t>input</w:t>
+      </w:r>
+      <w:r>
+        <w:rPr>
+          <w:rFonts w:hint="default" w:ascii="monospace" w:hAnsi="monospace" w:eastAsia="monospace" w:cs="monospace"/>
+          <w:color w:val="BCBEC4"/>
+          <w:sz w:val="19"/>
+          <w:szCs w:val="19"/>
+          <w:shd w:val="clear" w:fill="1E1F22"/>
+        </w:rPr>
+        <w:t>(</w:t>
+      </w:r>
+      <w:r>
+        <w:rPr>
+          <w:rFonts w:hint="default" w:ascii="monospace" w:hAnsi="monospace" w:eastAsia="monospace" w:cs="monospace"/>
+          <w:color w:val="6AAB73"/>
+          <w:sz w:val="19"/>
+          <w:szCs w:val="19"/>
+          <w:shd w:val="clear" w:fill="1E1F22"/>
+        </w:rPr>
+        <w:t>"</w:t>
+      </w:r>
+      <w:r>
+        <w:rPr>
+          <w:rFonts w:hint="default" w:ascii="Courier New" w:hAnsi="Courier New" w:eastAsia="monospace" w:cs="Courier New"/>
+          <w:color w:val="6AAB73"/>
+          <w:sz w:val="19"/>
+          <w:szCs w:val="19"/>
+          <w:shd w:val="clear" w:fill="1E1F22"/>
+        </w:rPr>
+        <w:t>是否打开房贷计算器</w:t>
+      </w:r>
+      <w:r>
+        <w:rPr>
+          <w:rFonts w:hint="default" w:ascii="monospace" w:hAnsi="monospace" w:eastAsia="monospace" w:cs="monospace"/>
+          <w:color w:val="6AAB73"/>
+          <w:sz w:val="19"/>
+          <w:szCs w:val="19"/>
+          <w:shd w:val="clear" w:fill="1E1F22"/>
+        </w:rPr>
+        <w:t>(Y-</w:t>
+      </w:r>
+      <w:r>
+        <w:rPr>
+          <w:rFonts w:hint="default" w:ascii="Courier New" w:hAnsi="Courier New" w:eastAsia="monospace" w:cs="Courier New"/>
+          <w:color w:val="6AAB73"/>
+          <w:sz w:val="19"/>
+          <w:szCs w:val="19"/>
+          <w:shd w:val="clear" w:fill="1E1F22"/>
+        </w:rPr>
+        <w:t>打开，其他值不打开</w:t>
+      </w:r>
+      <w:r>
+        <w:rPr>
+          <w:rFonts w:hint="default" w:ascii="monospace" w:hAnsi="monospace" w:eastAsia="monospace" w:cs="monospace"/>
+          <w:color w:val="6AAB73"/>
+          <w:sz w:val="19"/>
+          <w:szCs w:val="19"/>
+          <w:shd w:val="clear" w:fill="1E1F22"/>
+        </w:rPr>
+        <w:t>):"</w:t>
+      </w:r>
+      <w:r>
+        <w:rPr>
+          <w:rFonts w:hint="default" w:ascii="monospace" w:hAnsi="monospace" w:eastAsia="monospace" w:cs="monospace"/>
+          <w:color w:val="BCBEC4"/>
+          <w:sz w:val="19"/>
+          <w:szCs w:val="19"/>
+          <w:shd w:val="clear" w:fill="1E1F22"/>
+        </w:rPr>
+        <w:t>)</w:t>
+      </w:r>
+      <w:r>
+        <w:rPr>
+          <w:rFonts w:hint="default" w:ascii="monospace" w:hAnsi="monospace" w:eastAsia="monospace" w:cs="monospace"/>
+          <w:color w:val="BCBEC4"/>
+          <w:sz w:val="19"/>
+          <w:szCs w:val="19"/>
+          <w:shd w:val="clear" w:fill="1E1F22"/>
+        </w:rPr>
+        <w:br w:type="textWrapping"/>
+      </w:r>
+      <w:r>
+        <w:rPr>
+          <w:rFonts w:hint="default" w:ascii="monospace" w:hAnsi="monospace" w:eastAsia="monospace" w:cs="monospace"/>
+          <w:color w:val="CF8E6D"/>
+          <w:sz w:val="19"/>
+          <w:szCs w:val="19"/>
+          <w:shd w:val="clear" w:fill="1E1F22"/>
+        </w:rPr>
+        <w:t xml:space="preserve">if </w:t>
+      </w:r>
+      <w:r>
+        <w:rPr>
+          <w:rFonts w:hint="default" w:ascii="monospace" w:hAnsi="monospace" w:eastAsia="monospace" w:cs="monospace"/>
+          <w:color w:val="6AAB73"/>
+          <w:sz w:val="19"/>
+          <w:szCs w:val="19"/>
+          <w:shd w:val="clear" w:fill="1E1F22"/>
+        </w:rPr>
+        <w:t>'y'</w:t>
+      </w:r>
+      <w:r>
+        <w:rPr>
+          <w:rFonts w:hint="default" w:ascii="monospace" w:hAnsi="monospace" w:eastAsia="monospace" w:cs="monospace"/>
+          <w:color w:val="BCBEC4"/>
+          <w:sz w:val="19"/>
+          <w:szCs w:val="19"/>
+          <w:shd w:val="clear" w:fill="1E1F22"/>
+        </w:rPr>
+        <w:t>.casefold() == fd:</w:t>
+      </w:r>
+      <w:r>
+        <w:rPr>
+          <w:rFonts w:hint="default" w:ascii="monospace" w:hAnsi="monospace" w:eastAsia="monospace" w:cs="monospace"/>
+          <w:color w:val="BCBEC4"/>
+          <w:sz w:val="19"/>
+          <w:szCs w:val="19"/>
+          <w:shd w:val="clear" w:fill="1E1F22"/>
+        </w:rPr>
+        <w:br w:type="textWrapping"/>
+      </w:r>
+      <w:r>
+        <w:rPr>
+          <w:rFonts w:hint="default" w:ascii="monospace" w:hAnsi="monospace" w:eastAsia="monospace" w:cs="monospace"/>
+          <w:color w:val="BCBEC4"/>
+          <w:sz w:val="19"/>
+          <w:szCs w:val="19"/>
+          <w:shd w:val="clear" w:fill="1E1F22"/>
+        </w:rPr>
+        <w:t xml:space="preserve">    loan_term = </w:t>
+      </w:r>
+      <w:r>
+        <w:rPr>
+          <w:rFonts w:hint="default" w:ascii="monospace" w:hAnsi="monospace" w:eastAsia="monospace" w:cs="monospace"/>
+          <w:color w:val="8888C6"/>
+          <w:sz w:val="19"/>
+          <w:szCs w:val="19"/>
+          <w:shd w:val="clear" w:fill="1E1F22"/>
+        </w:rPr>
+        <w:t>int</w:t>
+      </w:r>
+      <w:r>
+        <w:rPr>
+          <w:rFonts w:hint="default" w:ascii="monospace" w:hAnsi="monospace" w:eastAsia="monospace" w:cs="monospace"/>
+          <w:color w:val="BCBEC4"/>
+          <w:sz w:val="19"/>
+          <w:szCs w:val="19"/>
+          <w:shd w:val="clear" w:fill="1E1F22"/>
+        </w:rPr>
+        <w:t>(</w:t>
+      </w:r>
+      <w:r>
+        <w:rPr>
+          <w:rFonts w:hint="default" w:ascii="monospace" w:hAnsi="monospace" w:eastAsia="monospace" w:cs="monospace"/>
+          <w:color w:val="8888C6"/>
+          <w:sz w:val="19"/>
+          <w:szCs w:val="19"/>
+          <w:shd w:val="clear" w:fill="1E1F22"/>
+        </w:rPr>
+        <w:t>input</w:t>
+      </w:r>
+      <w:r>
+        <w:rPr>
+          <w:rFonts w:hint="default" w:ascii="monospace" w:hAnsi="monospace" w:eastAsia="monospace" w:cs="monospace"/>
+          <w:color w:val="BCBEC4"/>
+          <w:sz w:val="19"/>
+          <w:szCs w:val="19"/>
+          <w:shd w:val="clear" w:fill="1E1F22"/>
+        </w:rPr>
+        <w:t>(</w:t>
+      </w:r>
+      <w:r>
+        <w:rPr>
+          <w:rFonts w:hint="default" w:ascii="monospace" w:hAnsi="monospace" w:eastAsia="monospace" w:cs="monospace"/>
+          <w:color w:val="6AAB73"/>
+          <w:sz w:val="19"/>
+          <w:szCs w:val="19"/>
+          <w:shd w:val="clear" w:fill="1E1F22"/>
+        </w:rPr>
+        <w:t>"</w:t>
+      </w:r>
+      <w:r>
+        <w:rPr>
+          <w:rFonts w:hint="default" w:ascii="Courier New" w:hAnsi="Courier New" w:eastAsia="monospace" w:cs="Courier New"/>
+          <w:color w:val="6AAB73"/>
+          <w:sz w:val="19"/>
+          <w:szCs w:val="19"/>
+          <w:shd w:val="clear" w:fill="1E1F22"/>
+        </w:rPr>
+        <w:t>请输入贷款年限：</w:t>
+      </w:r>
+      <w:r>
+        <w:rPr>
+          <w:rFonts w:hint="default" w:ascii="monospace" w:hAnsi="monospace" w:eastAsia="monospace" w:cs="monospace"/>
+          <w:color w:val="6AAB73"/>
+          <w:sz w:val="19"/>
+          <w:szCs w:val="19"/>
+          <w:shd w:val="clear" w:fill="1E1F22"/>
+        </w:rPr>
+        <w:t>"</w:t>
+      </w:r>
+      <w:r>
+        <w:rPr>
+          <w:rFonts w:hint="default" w:ascii="monospace" w:hAnsi="monospace" w:eastAsia="monospace" w:cs="monospace"/>
+          <w:color w:val="BCBEC4"/>
+          <w:sz w:val="19"/>
+          <w:szCs w:val="19"/>
+          <w:shd w:val="clear" w:fill="1E1F22"/>
+        </w:rPr>
+        <w:t>))</w:t>
+      </w:r>
+      <w:r>
+        <w:rPr>
+          <w:rFonts w:hint="default" w:ascii="monospace" w:hAnsi="monospace" w:eastAsia="monospace" w:cs="monospace"/>
+          <w:color w:val="BCBEC4"/>
+          <w:sz w:val="19"/>
+          <w:szCs w:val="19"/>
+          <w:shd w:val="clear" w:fill="1E1F22"/>
+        </w:rPr>
+        <w:br w:type="textWrapping"/>
+      </w:r>
+      <w:r>
+        <w:rPr>
+          <w:rFonts w:hint="default" w:ascii="monospace" w:hAnsi="monospace" w:eastAsia="monospace" w:cs="monospace"/>
+          <w:color w:val="BCBEC4"/>
+          <w:sz w:val="19"/>
+          <w:szCs w:val="19"/>
+          <w:shd w:val="clear" w:fill="1E1F22"/>
+        </w:rPr>
+        <w:t xml:space="preserve">    loan_amount = </w:t>
+      </w:r>
+      <w:r>
+        <w:rPr>
+          <w:rFonts w:hint="default" w:ascii="monospace" w:hAnsi="monospace" w:eastAsia="monospace" w:cs="monospace"/>
+          <w:color w:val="8888C6"/>
+          <w:sz w:val="19"/>
+          <w:szCs w:val="19"/>
+          <w:shd w:val="clear" w:fill="1E1F22"/>
+        </w:rPr>
+        <w:t>int</w:t>
+      </w:r>
+      <w:r>
+        <w:rPr>
+          <w:rFonts w:hint="default" w:ascii="monospace" w:hAnsi="monospace" w:eastAsia="monospace" w:cs="monospace"/>
+          <w:color w:val="BCBEC4"/>
+          <w:sz w:val="19"/>
+          <w:szCs w:val="19"/>
+          <w:shd w:val="clear" w:fill="1E1F22"/>
+        </w:rPr>
+        <w:t>(</w:t>
+      </w:r>
+      <w:r>
+        <w:rPr>
+          <w:rFonts w:hint="default" w:ascii="monospace" w:hAnsi="monospace" w:eastAsia="monospace" w:cs="monospace"/>
+          <w:color w:val="8888C6"/>
+          <w:sz w:val="19"/>
+          <w:szCs w:val="19"/>
+          <w:shd w:val="clear" w:fill="1E1F22"/>
+        </w:rPr>
+        <w:t>input</w:t>
+      </w:r>
+      <w:r>
+        <w:rPr>
+          <w:rFonts w:hint="default" w:ascii="monospace" w:hAnsi="monospace" w:eastAsia="monospace" w:cs="monospace"/>
+          <w:color w:val="BCBEC4"/>
+          <w:sz w:val="19"/>
+          <w:szCs w:val="19"/>
+          <w:shd w:val="clear" w:fill="1E1F22"/>
+        </w:rPr>
+        <w:t>(</w:t>
+      </w:r>
+      <w:r>
+        <w:rPr>
+          <w:rFonts w:hint="default" w:ascii="monospace" w:hAnsi="monospace" w:eastAsia="monospace" w:cs="monospace"/>
+          <w:color w:val="6AAB73"/>
+          <w:sz w:val="19"/>
+          <w:szCs w:val="19"/>
+          <w:shd w:val="clear" w:fill="1E1F22"/>
+        </w:rPr>
+        <w:t>"</w:t>
+      </w:r>
+      <w:r>
+        <w:rPr>
+          <w:rFonts w:hint="default" w:ascii="Courier New" w:hAnsi="Courier New" w:eastAsia="monospace" w:cs="Courier New"/>
+          <w:color w:val="6AAB73"/>
+          <w:sz w:val="19"/>
+          <w:szCs w:val="19"/>
+          <w:shd w:val="clear" w:fill="1E1F22"/>
+        </w:rPr>
+        <w:t>请输入贷款金额</w:t>
+      </w:r>
+      <w:r>
+        <w:rPr>
+          <w:rFonts w:hint="default" w:ascii="monospace" w:hAnsi="monospace" w:eastAsia="monospace" w:cs="monospace"/>
+          <w:color w:val="6AAB73"/>
+          <w:sz w:val="19"/>
+          <w:szCs w:val="19"/>
+          <w:shd w:val="clear" w:fill="1E1F22"/>
+        </w:rPr>
+        <w:t>(</w:t>
+      </w:r>
+      <w:r>
+        <w:rPr>
+          <w:rFonts w:hint="default" w:ascii="Courier New" w:hAnsi="Courier New" w:eastAsia="monospace" w:cs="Courier New"/>
+          <w:color w:val="6AAB73"/>
+          <w:sz w:val="19"/>
+          <w:szCs w:val="19"/>
+          <w:shd w:val="clear" w:fill="1E1F22"/>
+        </w:rPr>
+        <w:t>万元</w:t>
+      </w:r>
+      <w:r>
+        <w:rPr>
+          <w:rFonts w:hint="default" w:ascii="monospace" w:hAnsi="monospace" w:eastAsia="monospace" w:cs="monospace"/>
+          <w:color w:val="6AAB73"/>
+          <w:sz w:val="19"/>
+          <w:szCs w:val="19"/>
+          <w:shd w:val="clear" w:fill="1E1F22"/>
+        </w:rPr>
+        <w:t>)</w:t>
+      </w:r>
+      <w:r>
+        <w:rPr>
+          <w:rFonts w:hint="default" w:ascii="Courier New" w:hAnsi="Courier New" w:eastAsia="monospace" w:cs="Courier New"/>
+          <w:color w:val="6AAB73"/>
+          <w:sz w:val="19"/>
+          <w:szCs w:val="19"/>
+          <w:shd w:val="clear" w:fill="1E1F22"/>
+        </w:rPr>
+        <w:t>：</w:t>
+      </w:r>
+      <w:r>
+        <w:rPr>
+          <w:rFonts w:hint="default" w:ascii="monospace" w:hAnsi="monospace" w:eastAsia="monospace" w:cs="monospace"/>
+          <w:color w:val="6AAB73"/>
+          <w:sz w:val="19"/>
+          <w:szCs w:val="19"/>
+          <w:shd w:val="clear" w:fill="1E1F22"/>
+        </w:rPr>
+        <w:t>"</w:t>
+      </w:r>
+      <w:r>
+        <w:rPr>
+          <w:rFonts w:hint="default" w:ascii="monospace" w:hAnsi="monospace" w:eastAsia="monospace" w:cs="monospace"/>
+          <w:color w:val="BCBEC4"/>
+          <w:sz w:val="19"/>
+          <w:szCs w:val="19"/>
+          <w:shd w:val="clear" w:fill="1E1F22"/>
+        </w:rPr>
+        <w:t>))</w:t>
+      </w:r>
+      <w:r>
+        <w:rPr>
+          <w:rFonts w:hint="default" w:ascii="monospace" w:hAnsi="monospace" w:eastAsia="monospace" w:cs="monospace"/>
+          <w:color w:val="BCBEC4"/>
+          <w:sz w:val="19"/>
+          <w:szCs w:val="19"/>
+          <w:shd w:val="clear" w:fill="1E1F22"/>
+        </w:rPr>
+        <w:br w:type="textWrapping"/>
+      </w:r>
+      <w:r>
+        <w:rPr>
+          <w:rFonts w:hint="default" w:ascii="monospace" w:hAnsi="monospace" w:eastAsia="monospace" w:cs="monospace"/>
+          <w:color w:val="BCBEC4"/>
+          <w:sz w:val="19"/>
+          <w:szCs w:val="19"/>
+          <w:shd w:val="clear" w:fill="1E1F22"/>
+        </w:rPr>
+        <w:t xml:space="preserve">    </w:t>
+      </w:r>
+      <w:r>
+        <w:rPr>
+          <w:rFonts w:hint="default" w:ascii="monospace" w:hAnsi="monospace" w:eastAsia="monospace" w:cs="monospace"/>
+          <w:color w:val="7A7E85"/>
+          <w:sz w:val="19"/>
+          <w:szCs w:val="19"/>
+          <w:shd w:val="clear" w:fill="1E1F22"/>
+        </w:rPr>
+        <w:t>#year_interest = int(input("</w:t>
+      </w:r>
+      <w:r>
+        <w:rPr>
+          <w:rFonts w:hint="default" w:ascii="Courier New" w:hAnsi="Courier New" w:eastAsia="monospace" w:cs="Courier New"/>
+          <w:color w:val="7A7E85"/>
+          <w:sz w:val="19"/>
+          <w:szCs w:val="19"/>
+          <w:shd w:val="clear" w:fill="1E1F22"/>
+        </w:rPr>
+        <w:t>请输入利息</w:t>
+      </w:r>
+      <w:r>
+        <w:rPr>
+          <w:rFonts w:hint="default" w:ascii="monospace" w:hAnsi="monospace" w:eastAsia="monospace" w:cs="monospace"/>
+          <w:color w:val="7A7E85"/>
+          <w:sz w:val="19"/>
+          <w:szCs w:val="19"/>
+          <w:shd w:val="clear" w:fill="1E1F22"/>
+        </w:rPr>
+        <w:t>(</w:t>
+      </w:r>
+      <w:r>
+        <w:rPr>
+          <w:rFonts w:hint="default" w:ascii="Courier New" w:hAnsi="Courier New" w:eastAsia="monospace" w:cs="Courier New"/>
+          <w:color w:val="7A7E85"/>
+          <w:sz w:val="19"/>
+          <w:szCs w:val="19"/>
+          <w:shd w:val="clear" w:fill="1E1F22"/>
+        </w:rPr>
+        <w:t>指年利息</w:t>
+      </w:r>
+      <w:r>
+        <w:rPr>
+          <w:rFonts w:hint="default" w:ascii="monospace" w:hAnsi="monospace" w:eastAsia="monospace" w:cs="monospace"/>
+          <w:color w:val="7A7E85"/>
+          <w:sz w:val="19"/>
+          <w:szCs w:val="19"/>
+          <w:shd w:val="clear" w:fill="1E1F22"/>
+        </w:rPr>
+        <w:t>)</w:t>
+      </w:r>
+      <w:r>
+        <w:rPr>
+          <w:rFonts w:hint="default" w:ascii="Courier New" w:hAnsi="Courier New" w:eastAsia="monospace" w:cs="Courier New"/>
+          <w:color w:val="7A7E85"/>
+          <w:sz w:val="19"/>
+          <w:szCs w:val="19"/>
+          <w:shd w:val="clear" w:fill="1E1F22"/>
+        </w:rPr>
+        <w:t>：</w:t>
+      </w:r>
+      <w:r>
+        <w:rPr>
+          <w:rFonts w:hint="default" w:ascii="monospace" w:hAnsi="monospace" w:eastAsia="monospace" w:cs="monospace"/>
+          <w:color w:val="7A7E85"/>
+          <w:sz w:val="19"/>
+          <w:szCs w:val="19"/>
+          <w:shd w:val="clear" w:fill="1E1F22"/>
+        </w:rPr>
+        <w:t>"))</w:t>
+      </w:r>
+      <w:r>
+        <w:rPr>
+          <w:rFonts w:hint="default" w:ascii="monospace" w:hAnsi="monospace" w:eastAsia="monospace" w:cs="monospace"/>
+          <w:color w:val="7A7E85"/>
+          <w:sz w:val="19"/>
+          <w:szCs w:val="19"/>
+          <w:shd w:val="clear" w:fill="1E1F22"/>
+        </w:rPr>
+        <w:br w:type="textWrapping"/>
+      </w:r>
+      <w:r>
+        <w:rPr>
+          <w:rFonts w:hint="default" w:ascii="monospace" w:hAnsi="monospace" w:eastAsia="monospace" w:cs="monospace"/>
+          <w:color w:val="7A7E85"/>
+          <w:sz w:val="19"/>
+          <w:szCs w:val="19"/>
+          <w:shd w:val="clear" w:fill="1E1F22"/>
+        </w:rPr>
+        <w:t xml:space="preserve">    </w:t>
+      </w:r>
+      <w:r>
+        <w:rPr>
+          <w:rFonts w:hint="default" w:ascii="monospace" w:hAnsi="monospace" w:eastAsia="monospace" w:cs="monospace"/>
+          <w:color w:val="CF8E6D"/>
+          <w:sz w:val="19"/>
+          <w:szCs w:val="19"/>
+          <w:shd w:val="clear" w:fill="1E1F22"/>
+        </w:rPr>
+        <w:t xml:space="preserve">if </w:t>
+      </w:r>
+      <w:r>
+        <w:rPr>
+          <w:rFonts w:hint="default" w:ascii="monospace" w:hAnsi="monospace" w:eastAsia="monospace" w:cs="monospace"/>
+          <w:color w:val="BCBEC4"/>
+          <w:sz w:val="19"/>
+          <w:szCs w:val="19"/>
+          <w:shd w:val="clear" w:fill="1E1F22"/>
+        </w:rPr>
+        <w:t>loan_term&gt;</w:t>
+      </w:r>
+      <w:r>
+        <w:rPr>
+          <w:rFonts w:hint="default" w:ascii="monospace" w:hAnsi="monospace" w:eastAsia="monospace" w:cs="monospace"/>
+          <w:color w:val="2AACB8"/>
+          <w:sz w:val="19"/>
+          <w:szCs w:val="19"/>
+          <w:shd w:val="clear" w:fill="1E1F22"/>
+        </w:rPr>
+        <w:t xml:space="preserve">5 </w:t>
+      </w:r>
+      <w:r>
+        <w:rPr>
+          <w:rFonts w:hint="default" w:ascii="monospace" w:hAnsi="monospace" w:eastAsia="monospace" w:cs="monospace"/>
+          <w:color w:val="BCBEC4"/>
+          <w:sz w:val="19"/>
+          <w:szCs w:val="19"/>
+          <w:shd w:val="clear" w:fill="1E1F22"/>
+        </w:rPr>
+        <w:t xml:space="preserve">: year_interest = </w:t>
+      </w:r>
+      <w:r>
+        <w:rPr>
+          <w:rFonts w:hint="default" w:ascii="monospace" w:hAnsi="monospace" w:eastAsia="monospace" w:cs="monospace"/>
+          <w:color w:val="2AACB8"/>
+          <w:sz w:val="19"/>
+          <w:szCs w:val="19"/>
+          <w:shd w:val="clear" w:fill="1E1F22"/>
+        </w:rPr>
+        <w:t>0.0475</w:t>
+      </w:r>
+      <w:r>
+        <w:rPr>
+          <w:rFonts w:hint="default" w:ascii="monospace" w:hAnsi="monospace" w:eastAsia="monospace" w:cs="monospace"/>
+          <w:color w:val="2AACB8"/>
+          <w:sz w:val="19"/>
+          <w:szCs w:val="19"/>
+          <w:shd w:val="clear" w:fill="1E1F22"/>
+        </w:rPr>
+        <w:br w:type="textWrapping"/>
+      </w:r>
+      <w:r>
+        <w:rPr>
+          <w:rFonts w:hint="default" w:ascii="monospace" w:hAnsi="monospace" w:eastAsia="monospace" w:cs="monospace"/>
+          <w:color w:val="2AACB8"/>
+          <w:sz w:val="19"/>
+          <w:szCs w:val="19"/>
+          <w:shd w:val="clear" w:fill="1E1F22"/>
+        </w:rPr>
+        <w:t xml:space="preserve">    </w:t>
+      </w:r>
+      <w:r>
+        <w:rPr>
+          <w:rFonts w:hint="default" w:ascii="monospace" w:hAnsi="monospace" w:eastAsia="monospace" w:cs="monospace"/>
+          <w:color w:val="CF8E6D"/>
+          <w:sz w:val="19"/>
+          <w:szCs w:val="19"/>
+          <w:shd w:val="clear" w:fill="1E1F22"/>
+        </w:rPr>
+        <w:t xml:space="preserve">else </w:t>
+      </w:r>
+      <w:r>
+        <w:rPr>
+          <w:rFonts w:hint="default" w:ascii="monospace" w:hAnsi="monospace" w:eastAsia="monospace" w:cs="monospace"/>
+          <w:color w:val="BCBEC4"/>
+          <w:sz w:val="19"/>
+          <w:szCs w:val="19"/>
+          <w:shd w:val="clear" w:fill="1E1F22"/>
+        </w:rPr>
+        <w:t xml:space="preserve">: year_interest = </w:t>
+      </w:r>
+      <w:r>
+        <w:rPr>
+          <w:rFonts w:hint="default" w:ascii="monospace" w:hAnsi="monospace" w:eastAsia="monospace" w:cs="monospace"/>
+          <w:color w:val="2AACB8"/>
+          <w:sz w:val="19"/>
+          <w:szCs w:val="19"/>
+          <w:shd w:val="clear" w:fill="1E1F22"/>
+        </w:rPr>
+        <w:t>0.049</w:t>
+      </w:r>
+      <w:r>
+        <w:rPr>
+          <w:rFonts w:hint="default" w:ascii="monospace" w:hAnsi="monospace" w:eastAsia="monospace" w:cs="monospace"/>
+          <w:color w:val="2AACB8"/>
+          <w:sz w:val="19"/>
+          <w:szCs w:val="19"/>
+          <w:shd w:val="clear" w:fill="1E1F22"/>
+        </w:rPr>
+        <w:br w:type="textWrapping"/>
+      </w:r>
+      <w:r>
+        <w:rPr>
+          <w:rFonts w:hint="default" w:ascii="monospace" w:hAnsi="monospace" w:eastAsia="monospace" w:cs="monospace"/>
+          <w:color w:val="2AACB8"/>
+          <w:sz w:val="19"/>
+          <w:szCs w:val="19"/>
+          <w:shd w:val="clear" w:fill="1E1F22"/>
+        </w:rPr>
+        <w:t xml:space="preserve">    </w:t>
+      </w:r>
+      <w:r>
+        <w:rPr>
+          <w:rFonts w:hint="default" w:ascii="monospace" w:hAnsi="monospace" w:eastAsia="monospace" w:cs="monospace"/>
+          <w:color w:val="BCBEC4"/>
+          <w:sz w:val="19"/>
+          <w:szCs w:val="19"/>
+          <w:shd w:val="clear" w:fill="1E1F22"/>
+        </w:rPr>
+        <w:t>month_interest = year_interest/</w:t>
+      </w:r>
+      <w:r>
+        <w:rPr>
+          <w:rFonts w:hint="default" w:ascii="monospace" w:hAnsi="monospace" w:eastAsia="monospace" w:cs="monospace"/>
+          <w:color w:val="2AACB8"/>
+          <w:sz w:val="19"/>
+          <w:szCs w:val="19"/>
+          <w:shd w:val="clear" w:fill="1E1F22"/>
+        </w:rPr>
+        <w:t>12.0</w:t>
+      </w:r>
+      <w:r>
+        <w:rPr>
+          <w:rFonts w:hint="default" w:ascii="monospace" w:hAnsi="monospace" w:eastAsia="monospace" w:cs="monospace"/>
+          <w:color w:val="2AACB8"/>
+          <w:sz w:val="19"/>
+          <w:szCs w:val="19"/>
+          <w:shd w:val="clear" w:fill="1E1F22"/>
+        </w:rPr>
+        <w:br w:type="textWrapping"/>
+      </w:r>
+      <w:r>
+        <w:rPr>
+          <w:rFonts w:hint="default" w:ascii="monospace" w:hAnsi="monospace" w:eastAsia="monospace" w:cs="monospace"/>
+          <w:color w:val="2AACB8"/>
+          <w:sz w:val="19"/>
+          <w:szCs w:val="19"/>
+          <w:shd w:val="clear" w:fill="1E1F22"/>
+        </w:rPr>
+        <w:t xml:space="preserve">    </w:t>
+      </w:r>
+      <w:r>
+        <w:rPr>
+          <w:rFonts w:hint="default" w:ascii="monospace" w:hAnsi="monospace" w:eastAsia="monospace" w:cs="monospace"/>
+          <w:color w:val="BCBEC4"/>
+          <w:sz w:val="19"/>
+          <w:szCs w:val="19"/>
+          <w:shd w:val="clear" w:fill="1E1F22"/>
+        </w:rPr>
+        <w:t>issue_num = loan_term*</w:t>
+      </w:r>
+      <w:r>
+        <w:rPr>
+          <w:rFonts w:hint="default" w:ascii="monospace" w:hAnsi="monospace" w:eastAsia="monospace" w:cs="monospace"/>
+          <w:color w:val="2AACB8"/>
+          <w:sz w:val="19"/>
+          <w:szCs w:val="19"/>
+          <w:shd w:val="clear" w:fill="1E1F22"/>
+        </w:rPr>
+        <w:t>12</w:t>
+      </w:r>
+      <w:r>
+        <w:rPr>
+          <w:rFonts w:hint="default" w:ascii="monospace" w:hAnsi="monospace" w:eastAsia="monospace" w:cs="monospace"/>
+          <w:color w:val="2AACB8"/>
+          <w:sz w:val="19"/>
+          <w:szCs w:val="19"/>
+          <w:shd w:val="clear" w:fill="1E1F22"/>
+        </w:rPr>
+        <w:br w:type="textWrapping"/>
+      </w:r>
+      <w:r>
+        <w:rPr>
+          <w:rFonts w:hint="default" w:ascii="monospace" w:hAnsi="monospace" w:eastAsia="monospace" w:cs="monospace"/>
+          <w:color w:val="2AACB8"/>
+          <w:sz w:val="19"/>
+          <w:szCs w:val="19"/>
+          <w:shd w:val="clear" w:fill="1E1F22"/>
+        </w:rPr>
+        <w:t xml:space="preserve">    </w:t>
+      </w:r>
+      <w:r>
+        <w:rPr>
+          <w:rFonts w:hint="default" w:ascii="monospace" w:hAnsi="monospace" w:eastAsia="monospace" w:cs="monospace"/>
+          <w:color w:val="8888C6"/>
+          <w:sz w:val="19"/>
+          <w:szCs w:val="19"/>
+          <w:shd w:val="clear" w:fill="1E1F22"/>
+        </w:rPr>
+        <w:t>print</w:t>
+      </w:r>
+      <w:r>
+        <w:rPr>
+          <w:rFonts w:hint="default" w:ascii="monospace" w:hAnsi="monospace" w:eastAsia="monospace" w:cs="monospace"/>
+          <w:color w:val="BCBEC4"/>
+          <w:sz w:val="19"/>
+          <w:szCs w:val="19"/>
+          <w:shd w:val="clear" w:fill="1E1F22"/>
+        </w:rPr>
+        <w:t>(</w:t>
+      </w:r>
+      <w:r>
+        <w:rPr>
+          <w:rFonts w:hint="default" w:ascii="monospace" w:hAnsi="monospace" w:eastAsia="monospace" w:cs="monospace"/>
+          <w:color w:val="6AAB73"/>
+          <w:sz w:val="19"/>
+          <w:szCs w:val="19"/>
+          <w:shd w:val="clear" w:fill="1E1F22"/>
+        </w:rPr>
+        <w:t>f"</w:t>
+      </w:r>
+      <w:r>
+        <w:rPr>
+          <w:rFonts w:hint="default" w:ascii="Courier New" w:hAnsi="Courier New" w:eastAsia="monospace" w:cs="Courier New"/>
+          <w:color w:val="6AAB73"/>
+          <w:sz w:val="19"/>
+          <w:szCs w:val="19"/>
+          <w:shd w:val="clear" w:fill="1E1F22"/>
+        </w:rPr>
+        <w:t>月利息为：</w:t>
+      </w:r>
+      <w:r>
+        <w:rPr>
+          <w:rFonts w:hint="default" w:ascii="monospace" w:hAnsi="monospace" w:eastAsia="monospace" w:cs="monospace"/>
+          <w:color w:val="CF8E6D"/>
+          <w:sz w:val="19"/>
+          <w:szCs w:val="19"/>
+          <w:shd w:val="clear" w:fill="1E1F22"/>
+        </w:rPr>
+        <w:t>{</w:t>
+      </w:r>
+      <w:r>
+        <w:rPr>
+          <w:rFonts w:hint="default" w:ascii="monospace" w:hAnsi="monospace" w:eastAsia="monospace" w:cs="monospace"/>
+          <w:color w:val="BCBEC4"/>
+          <w:sz w:val="19"/>
+          <w:szCs w:val="19"/>
+          <w:shd w:val="clear" w:fill="1E1F22"/>
+        </w:rPr>
+        <w:t>month_interest</w:t>
+      </w:r>
+      <w:r>
+        <w:rPr>
+          <w:rFonts w:hint="default" w:ascii="monospace" w:hAnsi="monospace" w:eastAsia="monospace" w:cs="monospace"/>
+          <w:color w:val="CF8E6D"/>
+          <w:sz w:val="19"/>
+          <w:szCs w:val="19"/>
+          <w:shd w:val="clear" w:fill="1E1F22"/>
+        </w:rPr>
+        <w:t>}</w:t>
+      </w:r>
+      <w:r>
+        <w:rPr>
+          <w:rFonts w:hint="default" w:ascii="monospace" w:hAnsi="monospace" w:eastAsia="monospace" w:cs="monospace"/>
+          <w:color w:val="6AAB73"/>
+          <w:sz w:val="19"/>
+          <w:szCs w:val="19"/>
+          <w:shd w:val="clear" w:fill="1E1F22"/>
+        </w:rPr>
+        <w:t>"</w:t>
+      </w:r>
+      <w:r>
+        <w:rPr>
+          <w:rFonts w:hint="default" w:ascii="monospace" w:hAnsi="monospace" w:eastAsia="monospace" w:cs="monospace"/>
+          <w:color w:val="BCBEC4"/>
+          <w:sz w:val="19"/>
+          <w:szCs w:val="19"/>
+          <w:shd w:val="clear" w:fill="1E1F22"/>
+        </w:rPr>
+        <w:t>)</w:t>
+      </w:r>
+      <w:r>
+        <w:rPr>
+          <w:rFonts w:hint="default" w:ascii="monospace" w:hAnsi="monospace" w:eastAsia="monospace" w:cs="monospace"/>
+          <w:color w:val="BCBEC4"/>
+          <w:sz w:val="19"/>
+          <w:szCs w:val="19"/>
+          <w:shd w:val="clear" w:fill="1E1F22"/>
+        </w:rPr>
+        <w:br w:type="textWrapping"/>
+      </w:r>
+      <w:r>
+        <w:rPr>
+          <w:rFonts w:hint="default" w:ascii="monospace" w:hAnsi="monospace" w:eastAsia="monospace" w:cs="monospace"/>
+          <w:color w:val="BCBEC4"/>
+          <w:sz w:val="19"/>
+          <w:szCs w:val="19"/>
+          <w:shd w:val="clear" w:fill="1E1F22"/>
+        </w:rPr>
+        <w:t xml:space="preserve">    </w:t>
+      </w:r>
+      <w:r>
+        <w:rPr>
+          <w:rFonts w:hint="default" w:ascii="monospace" w:hAnsi="monospace" w:eastAsia="monospace" w:cs="monospace"/>
+          <w:color w:val="8888C6"/>
+          <w:sz w:val="19"/>
+          <w:szCs w:val="19"/>
+          <w:shd w:val="clear" w:fill="1E1F22"/>
+        </w:rPr>
+        <w:t>print</w:t>
+      </w:r>
+      <w:r>
+        <w:rPr>
+          <w:rFonts w:hint="default" w:ascii="monospace" w:hAnsi="monospace" w:eastAsia="monospace" w:cs="monospace"/>
+          <w:color w:val="BCBEC4"/>
+          <w:sz w:val="19"/>
+          <w:szCs w:val="19"/>
+          <w:shd w:val="clear" w:fill="1E1F22"/>
+        </w:rPr>
+        <w:t>(</w:t>
+      </w:r>
+      <w:r>
+        <w:rPr>
+          <w:rFonts w:hint="default" w:ascii="monospace" w:hAnsi="monospace" w:eastAsia="monospace" w:cs="monospace"/>
+          <w:color w:val="6AAB73"/>
+          <w:sz w:val="19"/>
+          <w:szCs w:val="19"/>
+          <w:shd w:val="clear" w:fill="1E1F22"/>
+        </w:rPr>
+        <w:t>f"</w:t>
+      </w:r>
+      <w:r>
+        <w:rPr>
+          <w:rFonts w:hint="default" w:ascii="Courier New" w:hAnsi="Courier New" w:eastAsia="monospace" w:cs="Courier New"/>
+          <w:color w:val="6AAB73"/>
+          <w:sz w:val="19"/>
+          <w:szCs w:val="19"/>
+          <w:shd w:val="clear" w:fill="1E1F22"/>
+        </w:rPr>
+        <w:t>期数：</w:t>
+      </w:r>
+      <w:r>
+        <w:rPr>
+          <w:rFonts w:hint="default" w:ascii="monospace" w:hAnsi="monospace" w:eastAsia="monospace" w:cs="monospace"/>
+          <w:color w:val="CF8E6D"/>
+          <w:sz w:val="19"/>
+          <w:szCs w:val="19"/>
+          <w:shd w:val="clear" w:fill="1E1F22"/>
+        </w:rPr>
+        <w:t>{</w:t>
+      </w:r>
+      <w:r>
+        <w:rPr>
+          <w:rFonts w:hint="default" w:ascii="monospace" w:hAnsi="monospace" w:eastAsia="monospace" w:cs="monospace"/>
+          <w:color w:val="BCBEC4"/>
+          <w:sz w:val="19"/>
+          <w:szCs w:val="19"/>
+          <w:shd w:val="clear" w:fill="1E1F22"/>
+        </w:rPr>
+        <w:t>issue_num</w:t>
+      </w:r>
+      <w:r>
+        <w:rPr>
+          <w:rFonts w:hint="default" w:ascii="monospace" w:hAnsi="monospace" w:eastAsia="monospace" w:cs="monospace"/>
+          <w:color w:val="CF8E6D"/>
+          <w:sz w:val="19"/>
+          <w:szCs w:val="19"/>
+          <w:shd w:val="clear" w:fill="1E1F22"/>
+        </w:rPr>
+        <w:t>}</w:t>
+      </w:r>
+      <w:r>
+        <w:rPr>
+          <w:rFonts w:hint="default" w:ascii="monospace" w:hAnsi="monospace" w:eastAsia="monospace" w:cs="monospace"/>
+          <w:color w:val="6AAB73"/>
+          <w:sz w:val="19"/>
+          <w:szCs w:val="19"/>
+          <w:shd w:val="clear" w:fill="1E1F22"/>
+        </w:rPr>
+        <w:t>"</w:t>
+      </w:r>
+      <w:r>
+        <w:rPr>
+          <w:rFonts w:hint="default" w:ascii="monospace" w:hAnsi="monospace" w:eastAsia="monospace" w:cs="monospace"/>
+          <w:color w:val="BCBEC4"/>
+          <w:sz w:val="19"/>
+          <w:szCs w:val="19"/>
+          <w:shd w:val="clear" w:fill="1E1F22"/>
+        </w:rPr>
+        <w:t>)</w:t>
+      </w:r>
+      <w:r>
+        <w:rPr>
+          <w:rFonts w:hint="default" w:ascii="monospace" w:hAnsi="monospace" w:eastAsia="monospace" w:cs="monospace"/>
+          <w:color w:val="BCBEC4"/>
+          <w:sz w:val="19"/>
+          <w:szCs w:val="19"/>
+          <w:shd w:val="clear" w:fill="1E1F22"/>
+        </w:rPr>
+        <w:br w:type="textWrapping"/>
+      </w:r>
+      <w:r>
+        <w:rPr>
+          <w:rFonts w:hint="default" w:ascii="monospace" w:hAnsi="monospace" w:eastAsia="monospace" w:cs="monospace"/>
+          <w:color w:val="BCBEC4"/>
+          <w:sz w:val="19"/>
+          <w:szCs w:val="19"/>
+          <w:shd w:val="clear" w:fill="1E1F22"/>
+        </w:rPr>
+        <w:t xml:space="preserve">    month_money = (loan_amount*</w:t>
+      </w:r>
+      <w:r>
+        <w:rPr>
+          <w:rFonts w:hint="default" w:ascii="monospace" w:hAnsi="monospace" w:eastAsia="monospace" w:cs="monospace"/>
+          <w:color w:val="2AACB8"/>
+          <w:sz w:val="19"/>
+          <w:szCs w:val="19"/>
+          <w:shd w:val="clear" w:fill="1E1F22"/>
+        </w:rPr>
+        <w:t>10000</w:t>
+      </w:r>
+      <w:r>
+        <w:rPr>
+          <w:rFonts w:hint="default" w:ascii="monospace" w:hAnsi="monospace" w:eastAsia="monospace" w:cs="monospace"/>
+          <w:color w:val="BCBEC4"/>
+          <w:sz w:val="19"/>
+          <w:szCs w:val="19"/>
+          <w:shd w:val="clear" w:fill="1E1F22"/>
+        </w:rPr>
+        <w:t>*month_interest*(</w:t>
+      </w:r>
+      <w:r>
+        <w:rPr>
+          <w:rFonts w:hint="default" w:ascii="monospace" w:hAnsi="monospace" w:eastAsia="monospace" w:cs="monospace"/>
+          <w:color w:val="2AACB8"/>
+          <w:sz w:val="19"/>
+          <w:szCs w:val="19"/>
+          <w:shd w:val="clear" w:fill="1E1F22"/>
+        </w:rPr>
+        <w:t>1</w:t>
+      </w:r>
+      <w:r>
+        <w:rPr>
+          <w:rFonts w:hint="default" w:ascii="monospace" w:hAnsi="monospace" w:eastAsia="monospace" w:cs="monospace"/>
+          <w:color w:val="BCBEC4"/>
+          <w:sz w:val="19"/>
+          <w:szCs w:val="19"/>
+          <w:shd w:val="clear" w:fill="1E1F22"/>
+        </w:rPr>
+        <w:t>+month_interest)**issue_num)/((</w:t>
+      </w:r>
+      <w:r>
+        <w:rPr>
+          <w:rFonts w:hint="default" w:ascii="monospace" w:hAnsi="monospace" w:eastAsia="monospace" w:cs="monospace"/>
+          <w:color w:val="2AACB8"/>
+          <w:sz w:val="19"/>
+          <w:szCs w:val="19"/>
+          <w:shd w:val="clear" w:fill="1E1F22"/>
+        </w:rPr>
+        <w:t>1</w:t>
+      </w:r>
+      <w:r>
+        <w:rPr>
+          <w:rFonts w:hint="default" w:ascii="monospace" w:hAnsi="monospace" w:eastAsia="monospace" w:cs="monospace"/>
+          <w:color w:val="BCBEC4"/>
+          <w:sz w:val="19"/>
+          <w:szCs w:val="19"/>
+          <w:shd w:val="clear" w:fill="1E1F22"/>
+        </w:rPr>
+        <w:t>+month_interest)**issue_num-</w:t>
+      </w:r>
+      <w:r>
+        <w:rPr>
+          <w:rFonts w:hint="default" w:ascii="monospace" w:hAnsi="monospace" w:eastAsia="monospace" w:cs="monospace"/>
+          <w:color w:val="2AACB8"/>
+          <w:sz w:val="19"/>
+          <w:szCs w:val="19"/>
+          <w:shd w:val="clear" w:fill="1E1F22"/>
+        </w:rPr>
+        <w:t>1</w:t>
+      </w:r>
+      <w:r>
+        <w:rPr>
+          <w:rFonts w:hint="default" w:ascii="monospace" w:hAnsi="monospace" w:eastAsia="monospace" w:cs="monospace"/>
+          <w:color w:val="BCBEC4"/>
+          <w:sz w:val="19"/>
+          <w:szCs w:val="19"/>
+          <w:shd w:val="clear" w:fill="1E1F22"/>
+        </w:rPr>
+        <w:t>)</w:t>
+      </w:r>
+      <w:r>
+        <w:rPr>
+          <w:rFonts w:hint="default" w:ascii="monospace" w:hAnsi="monospace" w:eastAsia="monospace" w:cs="monospace"/>
+          <w:color w:val="BCBEC4"/>
+          <w:sz w:val="19"/>
+          <w:szCs w:val="19"/>
+          <w:shd w:val="clear" w:fill="1E1F22"/>
+        </w:rPr>
+        <w:br w:type="textWrapping"/>
+      </w:r>
+      <w:r>
+        <w:rPr>
+          <w:rFonts w:hint="default" w:ascii="monospace" w:hAnsi="monospace" w:eastAsia="monospace" w:cs="monospace"/>
+          <w:color w:val="BCBEC4"/>
+          <w:sz w:val="19"/>
+          <w:szCs w:val="19"/>
+          <w:shd w:val="clear" w:fill="1E1F22"/>
+        </w:rPr>
+        <w:t xml:space="preserve">    sum_money = month_money*loan_term*</w:t>
+      </w:r>
+      <w:r>
+        <w:rPr>
+          <w:rFonts w:hint="default" w:ascii="monospace" w:hAnsi="monospace" w:eastAsia="monospace" w:cs="monospace"/>
+          <w:color w:val="2AACB8"/>
+          <w:sz w:val="19"/>
+          <w:szCs w:val="19"/>
+          <w:shd w:val="clear" w:fill="1E1F22"/>
+        </w:rPr>
+        <w:t>12</w:t>
+      </w:r>
+      <w:r>
+        <w:rPr>
+          <w:rFonts w:hint="default" w:ascii="monospace" w:hAnsi="monospace" w:eastAsia="monospace" w:cs="monospace"/>
+          <w:color w:val="2AACB8"/>
+          <w:sz w:val="19"/>
+          <w:szCs w:val="19"/>
+          <w:shd w:val="clear" w:fill="1E1F22"/>
+        </w:rPr>
+        <w:br w:type="textWrapping"/>
+      </w:r>
+      <w:r>
+        <w:rPr>
+          <w:rFonts w:hint="default" w:ascii="monospace" w:hAnsi="monospace" w:eastAsia="monospace" w:cs="monospace"/>
+          <w:color w:val="2AACB8"/>
+          <w:sz w:val="19"/>
+          <w:szCs w:val="19"/>
+          <w:shd w:val="clear" w:fill="1E1F22"/>
+        </w:rPr>
+        <w:t xml:space="preserve">    </w:t>
+      </w:r>
+      <w:r>
+        <w:rPr>
+          <w:rFonts w:hint="default" w:ascii="monospace" w:hAnsi="monospace" w:eastAsia="monospace" w:cs="monospace"/>
+          <w:color w:val="BCBEC4"/>
+          <w:sz w:val="19"/>
+          <w:szCs w:val="19"/>
+          <w:shd w:val="clear" w:fill="1E1F22"/>
+        </w:rPr>
+        <w:t>pay_interest = sum_money-loan_amount*</w:t>
+      </w:r>
+      <w:r>
+        <w:rPr>
+          <w:rFonts w:hint="default" w:ascii="monospace" w:hAnsi="monospace" w:eastAsia="monospace" w:cs="monospace"/>
+          <w:color w:val="2AACB8"/>
+          <w:sz w:val="19"/>
+          <w:szCs w:val="19"/>
+          <w:shd w:val="clear" w:fill="1E1F22"/>
+        </w:rPr>
+        <w:t>10000</w:t>
+      </w:r>
+      <w:r>
+        <w:rPr>
+          <w:rFonts w:hint="default" w:ascii="monospace" w:hAnsi="monospace" w:eastAsia="monospace" w:cs="monospace"/>
+          <w:color w:val="2AACB8"/>
+          <w:sz w:val="19"/>
+          <w:szCs w:val="19"/>
+          <w:shd w:val="clear" w:fill="1E1F22"/>
+        </w:rPr>
+        <w:br w:type="textWrapping"/>
+      </w:r>
+      <w:r>
+        <w:rPr>
+          <w:rFonts w:hint="default" w:ascii="monospace" w:hAnsi="monospace" w:eastAsia="monospace" w:cs="monospace"/>
+          <w:color w:val="2AACB8"/>
+          <w:sz w:val="19"/>
+          <w:szCs w:val="19"/>
+          <w:shd w:val="clear" w:fill="1E1F22"/>
+        </w:rPr>
+        <w:t xml:space="preserve">    </w:t>
+      </w:r>
+      <w:r>
+        <w:rPr>
+          <w:rFonts w:hint="default" w:ascii="monospace" w:hAnsi="monospace" w:eastAsia="monospace" w:cs="monospace"/>
+          <w:color w:val="8888C6"/>
+          <w:sz w:val="19"/>
+          <w:szCs w:val="19"/>
+          <w:shd w:val="clear" w:fill="1E1F22"/>
+        </w:rPr>
+        <w:t>print</w:t>
+      </w:r>
+      <w:r>
+        <w:rPr>
+          <w:rFonts w:hint="default" w:ascii="monospace" w:hAnsi="monospace" w:eastAsia="monospace" w:cs="monospace"/>
+          <w:color w:val="BCBEC4"/>
+          <w:sz w:val="19"/>
+          <w:szCs w:val="19"/>
+          <w:shd w:val="clear" w:fill="1E1F22"/>
+        </w:rPr>
+        <w:t>(</w:t>
+      </w:r>
+      <w:r>
+        <w:rPr>
+          <w:rFonts w:hint="default" w:ascii="monospace" w:hAnsi="monospace" w:eastAsia="monospace" w:cs="monospace"/>
+          <w:color w:val="6AAB73"/>
+          <w:sz w:val="19"/>
+          <w:szCs w:val="19"/>
+          <w:shd w:val="clear" w:fill="1E1F22"/>
+        </w:rPr>
+        <w:t>f"</w:t>
+      </w:r>
+      <w:r>
+        <w:rPr>
+          <w:rFonts w:hint="default" w:ascii="Courier New" w:hAnsi="Courier New" w:eastAsia="monospace" w:cs="Courier New"/>
+          <w:color w:val="6AAB73"/>
+          <w:sz w:val="19"/>
+          <w:szCs w:val="19"/>
+          <w:shd w:val="clear" w:fill="1E1F22"/>
+        </w:rPr>
+        <w:t>月供为：</w:t>
+      </w:r>
+      <w:r>
+        <w:rPr>
+          <w:rFonts w:hint="default" w:ascii="monospace" w:hAnsi="monospace" w:eastAsia="monospace" w:cs="monospace"/>
+          <w:color w:val="CF8E6D"/>
+          <w:sz w:val="19"/>
+          <w:szCs w:val="19"/>
+          <w:shd w:val="clear" w:fill="1E1F22"/>
+        </w:rPr>
+        <w:t>{</w:t>
+      </w:r>
+      <w:r>
+        <w:rPr>
+          <w:rFonts w:hint="default" w:ascii="monospace" w:hAnsi="monospace" w:eastAsia="monospace" w:cs="monospace"/>
+          <w:color w:val="BCBEC4"/>
+          <w:sz w:val="19"/>
+          <w:szCs w:val="19"/>
+          <w:shd w:val="clear" w:fill="1E1F22"/>
+        </w:rPr>
+        <w:t>month_money</w:t>
+      </w:r>
+      <w:r>
+        <w:rPr>
+          <w:rFonts w:hint="default" w:ascii="monospace" w:hAnsi="monospace" w:eastAsia="monospace" w:cs="monospace"/>
+          <w:color w:val="CF8E6D"/>
+          <w:sz w:val="19"/>
+          <w:szCs w:val="19"/>
+          <w:shd w:val="clear" w:fill="1E1F22"/>
+        </w:rPr>
+        <w:t>}</w:t>
+      </w:r>
+      <w:r>
+        <w:rPr>
+          <w:rFonts w:hint="default" w:ascii="Courier New" w:hAnsi="Courier New" w:eastAsia="monospace" w:cs="Courier New"/>
+          <w:color w:val="6AAB73"/>
+          <w:sz w:val="19"/>
+          <w:szCs w:val="19"/>
+          <w:shd w:val="clear" w:fill="1E1F22"/>
+        </w:rPr>
+        <w:t>元</w:t>
+      </w:r>
+      <w:r>
+        <w:rPr>
+          <w:rFonts w:hint="default" w:ascii="monospace" w:hAnsi="monospace" w:eastAsia="monospace" w:cs="monospace"/>
+          <w:color w:val="6AAB73"/>
+          <w:sz w:val="19"/>
+          <w:szCs w:val="19"/>
+          <w:shd w:val="clear" w:fill="1E1F22"/>
+        </w:rPr>
+        <w:t>"</w:t>
+      </w:r>
+      <w:r>
+        <w:rPr>
+          <w:rFonts w:hint="default" w:ascii="monospace" w:hAnsi="monospace" w:eastAsia="monospace" w:cs="monospace"/>
+          <w:color w:val="BCBEC4"/>
+          <w:sz w:val="19"/>
+          <w:szCs w:val="19"/>
+          <w:shd w:val="clear" w:fill="1E1F22"/>
+        </w:rPr>
+        <w:t>)</w:t>
+      </w:r>
+      <w:r>
+        <w:rPr>
+          <w:rFonts w:hint="default" w:ascii="monospace" w:hAnsi="monospace" w:eastAsia="monospace" w:cs="monospace"/>
+          <w:color w:val="BCBEC4"/>
+          <w:sz w:val="19"/>
+          <w:szCs w:val="19"/>
+          <w:shd w:val="clear" w:fill="1E1F22"/>
+        </w:rPr>
+        <w:br w:type="textWrapping"/>
+      </w:r>
+      <w:r>
+        <w:rPr>
+          <w:rFonts w:hint="default" w:ascii="monospace" w:hAnsi="monospace" w:eastAsia="monospace" w:cs="monospace"/>
+          <w:color w:val="BCBEC4"/>
+          <w:sz w:val="19"/>
+          <w:szCs w:val="19"/>
+          <w:shd w:val="clear" w:fill="1E1F22"/>
+        </w:rPr>
+        <w:t xml:space="preserve">    </w:t>
+      </w:r>
+      <w:r>
+        <w:rPr>
+          <w:rFonts w:hint="default" w:ascii="monospace" w:hAnsi="monospace" w:eastAsia="monospace" w:cs="monospace"/>
+          <w:color w:val="8888C6"/>
+          <w:sz w:val="19"/>
+          <w:szCs w:val="19"/>
+          <w:shd w:val="clear" w:fill="1E1F22"/>
+        </w:rPr>
+        <w:t>print</w:t>
+      </w:r>
+      <w:r>
+        <w:rPr>
+          <w:rFonts w:hint="default" w:ascii="monospace" w:hAnsi="monospace" w:eastAsia="monospace" w:cs="monospace"/>
+          <w:color w:val="BCBEC4"/>
+          <w:sz w:val="19"/>
+          <w:szCs w:val="19"/>
+          <w:shd w:val="clear" w:fill="1E1F22"/>
+        </w:rPr>
+        <w:t>(</w:t>
+      </w:r>
+      <w:r>
+        <w:rPr>
+          <w:rFonts w:hint="default" w:ascii="monospace" w:hAnsi="monospace" w:eastAsia="monospace" w:cs="monospace"/>
+          <w:color w:val="6AAB73"/>
+          <w:sz w:val="19"/>
+          <w:szCs w:val="19"/>
+          <w:shd w:val="clear" w:fill="1E1F22"/>
+        </w:rPr>
+        <w:t>f"</w:t>
+      </w:r>
+      <w:r>
+        <w:rPr>
+          <w:rFonts w:hint="default" w:ascii="Courier New" w:hAnsi="Courier New" w:eastAsia="monospace" w:cs="Courier New"/>
+          <w:color w:val="6AAB73"/>
+          <w:sz w:val="19"/>
+          <w:szCs w:val="19"/>
+          <w:shd w:val="clear" w:fill="1E1F22"/>
+        </w:rPr>
+        <w:t>还款总额为：</w:t>
+      </w:r>
+      <w:r>
+        <w:rPr>
+          <w:rFonts w:hint="default" w:ascii="monospace" w:hAnsi="monospace" w:eastAsia="monospace" w:cs="monospace"/>
+          <w:color w:val="CF8E6D"/>
+          <w:sz w:val="19"/>
+          <w:szCs w:val="19"/>
+          <w:shd w:val="clear" w:fill="1E1F22"/>
+        </w:rPr>
+        <w:t>{</w:t>
+      </w:r>
+      <w:r>
+        <w:rPr>
+          <w:rFonts w:hint="default" w:ascii="monospace" w:hAnsi="monospace" w:eastAsia="monospace" w:cs="monospace"/>
+          <w:color w:val="BCBEC4"/>
+          <w:sz w:val="19"/>
+          <w:szCs w:val="19"/>
+          <w:shd w:val="clear" w:fill="1E1F22"/>
+        </w:rPr>
+        <w:t>sum_money</w:t>
+      </w:r>
+      <w:r>
+        <w:rPr>
+          <w:rFonts w:hint="default" w:ascii="monospace" w:hAnsi="monospace" w:eastAsia="monospace" w:cs="monospace"/>
+          <w:color w:val="CF8E6D"/>
+          <w:sz w:val="19"/>
+          <w:szCs w:val="19"/>
+          <w:shd w:val="clear" w:fill="1E1F22"/>
+        </w:rPr>
+        <w:t>}</w:t>
+      </w:r>
+      <w:r>
+        <w:rPr>
+          <w:rFonts w:hint="default" w:ascii="Courier New" w:hAnsi="Courier New" w:eastAsia="monospace" w:cs="Courier New"/>
+          <w:color w:val="6AAB73"/>
+          <w:sz w:val="19"/>
+          <w:szCs w:val="19"/>
+          <w:shd w:val="clear" w:fill="1E1F22"/>
+        </w:rPr>
+        <w:t>元</w:t>
+      </w:r>
+      <w:r>
+        <w:rPr>
+          <w:rFonts w:hint="default" w:ascii="monospace" w:hAnsi="monospace" w:eastAsia="monospace" w:cs="monospace"/>
+          <w:color w:val="6AAB73"/>
+          <w:sz w:val="19"/>
+          <w:szCs w:val="19"/>
+          <w:shd w:val="clear" w:fill="1E1F22"/>
+        </w:rPr>
+        <w:t>"</w:t>
+      </w:r>
+      <w:r>
+        <w:rPr>
+          <w:rFonts w:hint="default" w:ascii="monospace" w:hAnsi="monospace" w:eastAsia="monospace" w:cs="monospace"/>
+          <w:color w:val="BCBEC4"/>
+          <w:sz w:val="19"/>
+          <w:szCs w:val="19"/>
+          <w:shd w:val="clear" w:fill="1E1F22"/>
+        </w:rPr>
+        <w:t>)</w:t>
+      </w:r>
+      <w:r>
+        <w:rPr>
+          <w:rFonts w:hint="default" w:ascii="monospace" w:hAnsi="monospace" w:eastAsia="monospace" w:cs="monospace"/>
+          <w:color w:val="BCBEC4"/>
+          <w:sz w:val="19"/>
+          <w:szCs w:val="19"/>
+          <w:shd w:val="clear" w:fill="1E1F22"/>
+        </w:rPr>
+        <w:br w:type="textWrapping"/>
+      </w:r>
+      <w:r>
+        <w:rPr>
+          <w:rFonts w:hint="default" w:ascii="monospace" w:hAnsi="monospace" w:eastAsia="monospace" w:cs="monospace"/>
+          <w:color w:val="BCBEC4"/>
+          <w:sz w:val="19"/>
+          <w:szCs w:val="19"/>
+          <w:shd w:val="clear" w:fill="1E1F22"/>
+        </w:rPr>
+        <w:t xml:space="preserve">    </w:t>
+      </w:r>
+      <w:r>
+        <w:rPr>
+          <w:rFonts w:hint="default" w:ascii="monospace" w:hAnsi="monospace" w:eastAsia="monospace" w:cs="monospace"/>
+          <w:color w:val="8888C6"/>
+          <w:sz w:val="19"/>
+          <w:szCs w:val="19"/>
+          <w:shd w:val="clear" w:fill="1E1F22"/>
+        </w:rPr>
+        <w:t>print</w:t>
+      </w:r>
+      <w:r>
+        <w:rPr>
+          <w:rFonts w:hint="default" w:ascii="monospace" w:hAnsi="monospace" w:eastAsia="monospace" w:cs="monospace"/>
+          <w:color w:val="BCBEC4"/>
+          <w:sz w:val="19"/>
+          <w:szCs w:val="19"/>
+          <w:shd w:val="clear" w:fill="1E1F22"/>
+        </w:rPr>
+        <w:t>(</w:t>
+      </w:r>
+      <w:r>
+        <w:rPr>
+          <w:rFonts w:hint="default" w:ascii="monospace" w:hAnsi="monospace" w:eastAsia="monospace" w:cs="monospace"/>
+          <w:color w:val="6AAB73"/>
+          <w:sz w:val="19"/>
+          <w:szCs w:val="19"/>
+          <w:shd w:val="clear" w:fill="1E1F22"/>
+        </w:rPr>
+        <w:t>f"</w:t>
+      </w:r>
+      <w:r>
+        <w:rPr>
+          <w:rFonts w:hint="default" w:ascii="Courier New" w:hAnsi="Courier New" w:eastAsia="monospace" w:cs="Courier New"/>
+          <w:color w:val="6AAB73"/>
+          <w:sz w:val="19"/>
+          <w:szCs w:val="19"/>
+          <w:shd w:val="clear" w:fill="1E1F22"/>
+        </w:rPr>
+        <w:t>总利息为：</w:t>
+      </w:r>
+      <w:r>
+        <w:rPr>
+          <w:rFonts w:hint="default" w:ascii="monospace" w:hAnsi="monospace" w:eastAsia="monospace" w:cs="monospace"/>
+          <w:color w:val="CF8E6D"/>
+          <w:sz w:val="19"/>
+          <w:szCs w:val="19"/>
+          <w:shd w:val="clear" w:fill="1E1F22"/>
+        </w:rPr>
+        <w:t>{</w:t>
+      </w:r>
+      <w:r>
+        <w:rPr>
+          <w:rFonts w:hint="default" w:ascii="monospace" w:hAnsi="monospace" w:eastAsia="monospace" w:cs="monospace"/>
+          <w:color w:val="BCBEC4"/>
+          <w:sz w:val="19"/>
+          <w:szCs w:val="19"/>
+          <w:shd w:val="clear" w:fill="1E1F22"/>
+        </w:rPr>
+        <w:t>pay_interest</w:t>
+      </w:r>
+      <w:r>
+        <w:rPr>
+          <w:rFonts w:hint="default" w:ascii="monospace" w:hAnsi="monospace" w:eastAsia="monospace" w:cs="monospace"/>
+          <w:color w:val="CF8E6D"/>
+          <w:sz w:val="19"/>
+          <w:szCs w:val="19"/>
+          <w:shd w:val="clear" w:fill="1E1F22"/>
+        </w:rPr>
+        <w:t>}</w:t>
+      </w:r>
+      <w:r>
+        <w:rPr>
+          <w:rFonts w:hint="default" w:ascii="Courier New" w:hAnsi="Courier New" w:eastAsia="monospace" w:cs="Courier New"/>
+          <w:color w:val="6AAB73"/>
+          <w:sz w:val="19"/>
+          <w:szCs w:val="19"/>
+          <w:shd w:val="clear" w:fill="1E1F22"/>
+        </w:rPr>
+        <w:t>元</w:t>
+      </w:r>
+      <w:r>
+        <w:rPr>
+          <w:rFonts w:hint="default" w:ascii="monospace" w:hAnsi="monospace" w:eastAsia="monospace" w:cs="monospace"/>
+          <w:color w:val="6AAB73"/>
+          <w:sz w:val="19"/>
+          <w:szCs w:val="19"/>
+          <w:shd w:val="clear" w:fill="1E1F22"/>
+        </w:rPr>
+        <w:t>"</w:t>
+      </w:r>
+      <w:r>
+        <w:rPr>
+          <w:rFonts w:hint="default" w:ascii="monospace" w:hAnsi="monospace" w:eastAsia="monospace" w:cs="monospace"/>
+          <w:color w:val="BCBEC4"/>
+          <w:sz w:val="19"/>
+          <w:szCs w:val="19"/>
+          <w:shd w:val="clear" w:fill="1E1F22"/>
+        </w:rPr>
+        <w:t>)</w:t>
+      </w:r>
+    </w:p>
+    <w:p>
+      <w:pPr>
+        <w:rPr>
+          <w:rFonts w:hint="eastAsia"/>
+          <w:lang w:val="en-US" w:eastAsia="zh-CN"/>
+        </w:rPr>
+      </w:pPr>
+    </w:p>
+    <w:p>
+      <w:pPr>
+        <w:rPr>
+          <w:rFonts w:hint="eastAsia"/>
+          <w:lang w:val="en-US" w:eastAsia="zh-CN"/>
+        </w:rPr>
+      </w:pPr>
     </w:p>
     <w:p>
       <w:pPr>
@@ -43043,6 +51646,23 @@
           <w:lang w:val="en-US" w:eastAsia="zh-CN"/>
         </w:rPr>
         <w:t>3.7本章小结</w:t>
+      </w:r>
+    </w:p>
+    <w:p>
+      <w:pPr>
+        <w:pStyle w:val="4"/>
+        <w:bidi w:val="0"/>
+        <w:rPr>
+          <w:rFonts w:hint="eastAsia"/>
+          <w:lang w:val="en-US" w:eastAsia="zh-CN"/>
+        </w:rPr>
+      </w:pPr>
+      <w:r>
+        <w:rPr>
+          <w:rFonts w:hint="eastAsia"/>
+          <w:lang w:val="en-US" w:eastAsia="zh-CN"/>
+        </w:rPr>
+        <w:t>3.7.1 条件语句</w:t>
       </w:r>
     </w:p>
     <w:p>
@@ -43052,10 +51672,17 @@
           <w:numId w:val="0"/>
         </w:numPr>
         <w:rPr>
-          <w:rFonts w:hint="default"/>
-          <w:lang w:val="en-US" w:eastAsia="zh-CN"/>
-        </w:rPr>
-      </w:pPr>
+          <w:rFonts w:hint="eastAsia"/>
+          <w:lang w:val="en-US" w:eastAsia="zh-CN"/>
+        </w:rPr>
+      </w:pPr>
+      <w:r>
+        <w:rPr>
+          <w:rFonts w:hint="eastAsia"/>
+          <w:lang w:val="en-US" w:eastAsia="zh-CN"/>
+        </w:rPr>
+        <w:t>1. if</w:t>
+      </w:r>
     </w:p>
     <w:p>
       <w:pPr>
@@ -43063,12 +51690,18 @@
           <w:ilvl w:val="0"/>
           <w:numId w:val="0"/>
         </w:numPr>
-        <w:ind w:leftChars="200"/>
-        <w:rPr>
-          <w:rFonts w:hint="default"/>
-          <w:lang w:val="en-US" w:eastAsia="zh-CN"/>
-        </w:rPr>
-      </w:pPr>
+        <w:rPr>
+          <w:rFonts w:hint="eastAsia"/>
+          <w:lang w:val="en-US" w:eastAsia="zh-CN"/>
+        </w:rPr>
+      </w:pPr>
+      <w:r>
+        <w:rPr>
+          <w:rFonts w:hint="eastAsia"/>
+          <w:lang w:val="en-US" w:eastAsia="zh-CN"/>
+        </w:rPr>
+        <w:t>2.if-elif</w:t>
+      </w:r>
     </w:p>
     <w:p>
       <w:pPr>
@@ -43076,12 +51709,200 @@
           <w:ilvl w:val="0"/>
           <w:numId w:val="0"/>
         </w:numPr>
-        <w:ind w:leftChars="200"/>
         <w:rPr>
           <w:rFonts w:hint="default"/>
           <w:lang w:val="en-US" w:eastAsia="zh-CN"/>
         </w:rPr>
       </w:pPr>
+      <w:r>
+        <w:rPr>
+          <w:rFonts w:hint="eastAsia"/>
+          <w:lang w:val="en-US" w:eastAsia="zh-CN"/>
+        </w:rPr>
+        <w:t>3.if-elif-else</w:t>
+      </w:r>
+    </w:p>
+    <w:p>
+      <w:pPr>
+        <w:pStyle w:val="4"/>
+        <w:bidi w:val="0"/>
+        <w:rPr>
+          <w:rFonts w:hint="eastAsia"/>
+          <w:lang w:val="en-US" w:eastAsia="zh-CN"/>
+        </w:rPr>
+      </w:pPr>
+      <w:r>
+        <w:rPr>
+          <w:rFonts w:hint="eastAsia"/>
+          <w:lang w:val="en-US" w:eastAsia="zh-CN"/>
+        </w:rPr>
+        <w:t>3.7.2 循环语句</w:t>
+      </w:r>
+    </w:p>
+    <w:p>
+      <w:pPr>
+        <w:rPr>
+          <w:rFonts w:hint="default"/>
+          <w:lang w:val="en-US" w:eastAsia="zh-CN"/>
+        </w:rPr>
+      </w:pPr>
+      <w:r>
+        <w:rPr>
+          <w:rFonts w:hint="eastAsia"/>
+          <w:lang w:val="en-US" w:eastAsia="zh-CN"/>
+        </w:rPr>
+        <w:t xml:space="preserve">1.while </w:t>
+      </w:r>
+    </w:p>
+    <w:p>
+      <w:pPr>
+        <w:rPr>
+          <w:rFonts w:hint="default"/>
+          <w:lang w:val="en-US" w:eastAsia="zh-CN"/>
+        </w:rPr>
+      </w:pPr>
+      <w:r>
+        <w:rPr>
+          <w:rFonts w:hint="eastAsia"/>
+          <w:lang w:val="en-US" w:eastAsia="zh-CN"/>
+        </w:rPr>
+        <w:t>2.for 常用于遍历循环</w:t>
+      </w:r>
+    </w:p>
+    <w:p>
+      <w:pPr>
+        <w:pStyle w:val="4"/>
+        <w:bidi w:val="0"/>
+        <w:rPr>
+          <w:rFonts w:hint="default"/>
+          <w:lang w:val="en-US" w:eastAsia="zh-CN"/>
+        </w:rPr>
+      </w:pPr>
+      <w:r>
+        <w:rPr>
+          <w:rFonts w:hint="eastAsia"/>
+          <w:lang w:val="en-US" w:eastAsia="zh-CN"/>
+        </w:rPr>
+        <w:t>3.7.3 跳转语句</w:t>
+      </w:r>
+    </w:p>
+    <w:p>
+      <w:pPr>
+        <w:numPr>
+          <w:ilvl w:val="0"/>
+          <w:numId w:val="0"/>
+        </w:numPr>
+        <w:rPr>
+          <w:rFonts w:hint="default"/>
+          <w:lang w:val="en-US" w:eastAsia="zh-CN"/>
+        </w:rPr>
+      </w:pPr>
+      <w:r>
+        <w:rPr>
+          <w:rFonts w:hint="eastAsia"/>
+          <w:lang w:val="en-US" w:eastAsia="zh-CN"/>
+        </w:rPr>
+        <w:t>1.break ： 结束循环，或跳出嵌套循环的内循环</w:t>
+      </w:r>
+    </w:p>
+    <w:p>
+      <w:pPr>
+        <w:numPr>
+          <w:ilvl w:val="0"/>
+          <w:numId w:val="0"/>
+        </w:numPr>
+        <w:rPr>
+          <w:rFonts w:hint="default"/>
+          <w:lang w:val="en-US" w:eastAsia="zh-CN"/>
+        </w:rPr>
+      </w:pPr>
+      <w:r>
+        <w:rPr>
+          <w:rFonts w:hint="eastAsia"/>
+          <w:lang w:val="en-US" w:eastAsia="zh-CN"/>
+        </w:rPr>
+        <w:t>2.continue ： 结束本次循环</w:t>
+      </w:r>
+    </w:p>
+    <w:p>
+      <w:pPr>
+        <w:numPr>
+          <w:ilvl w:val="0"/>
+          <w:numId w:val="0"/>
+        </w:numPr>
+        <w:rPr>
+          <w:rFonts w:hint="eastAsia"/>
+          <w:lang w:val="en-US" w:eastAsia="zh-CN"/>
+        </w:rPr>
+      </w:pPr>
+    </w:p>
+    <w:p>
+      <w:pPr>
+        <w:numPr>
+          <w:ilvl w:val="0"/>
+          <w:numId w:val="0"/>
+        </w:numPr>
+        <w:rPr>
+          <w:rFonts w:hint="eastAsia"/>
+          <w:lang w:val="en-US" w:eastAsia="zh-CN"/>
+        </w:rPr>
+      </w:pPr>
+    </w:p>
+    <w:p>
+      <w:pPr>
+        <w:numPr>
+          <w:ilvl w:val="0"/>
+          <w:numId w:val="0"/>
+        </w:numPr>
+        <w:rPr>
+          <w:rFonts w:hint="default"/>
+          <w:lang w:val="en-US" w:eastAsia="zh-CN"/>
+        </w:rPr>
+      </w:pPr>
+    </w:p>
+    <w:p>
+      <w:pPr>
+        <w:pStyle w:val="2"/>
+        <w:numPr>
+          <w:ilvl w:val="0"/>
+          <w:numId w:val="3"/>
+        </w:numPr>
+        <w:bidi w:val="0"/>
+        <w:ind w:left="0" w:leftChars="0" w:firstLine="0" w:firstLineChars="0"/>
+        <w:jc w:val="center"/>
+        <w:rPr>
+          <w:rFonts w:hint="eastAsia"/>
+          <w:lang w:val="en-US" w:eastAsia="zh-CN"/>
+        </w:rPr>
+      </w:pPr>
+      <w:r>
+        <w:rPr>
+          <w:rFonts w:hint="eastAsia"/>
+          <w:lang w:val="en-US" w:eastAsia="zh-CN"/>
+        </w:rPr>
+        <w:t>字符串</w:t>
+      </w:r>
+    </w:p>
+    <w:p>
+      <w:pPr>
+        <w:numPr>
+          <w:numId w:val="0"/>
+        </w:numPr>
+        <w:ind w:leftChars="0"/>
+        <w:rPr>
+          <w:rFonts w:hint="default"/>
+          <w:lang w:val="en-US" w:eastAsia="zh-CN"/>
+        </w:rPr>
+      </w:pPr>
+      <w:r>
+        <w:rPr>
+          <w:rFonts w:hint="eastAsia"/>
+          <w:lang w:val="en-US" w:eastAsia="zh-CN"/>
+        </w:rPr>
+        <w:t xml:space="preserve">4.1 </w:t>
+      </w:r>
+      <w:bookmarkStart w:id="0" w:name="_GoBack"/>
+      <w:bookmarkEnd w:id="0"/>
     </w:p>
     <w:sectPr>
       <w:pgSz w:w="11906" w:h="16838"/>
@@ -43533,6 +52354,22 @@
     </w:lvl>
   </w:abstractNum>
   <w:abstractNum w:abstractNumId="8">
+    <w:nsid w:val="3519BCEC"/>
+    <w:multiLevelType w:val="singleLevel"/>
+    <w:tmpl w:val="3519BCEC"/>
+    <w:lvl w:ilvl="0" w:tentative="0">
+      <w:start w:val="1"/>
+      <w:numFmt w:val="decimal"/>
+      <w:lvlText w:val="%1."/>
+      <w:lvlJc w:val="left"/>
+      <w:pPr>
+        <w:tabs>
+          <w:tab w:val="left" w:pos="312"/>
+        </w:tabs>
+      </w:pPr>
+    </w:lvl>
+  </w:abstractNum>
+  <w:abstractNum w:abstractNumId="9">
     <w:nsid w:val="3B78C211"/>
     <w:multiLevelType w:val="multilevel"/>
     <w:tmpl w:val="3B78C211"/>
@@ -43664,7 +52501,7 @@
       </w:rPr>
     </w:lvl>
   </w:abstractNum>
-  <w:abstractNum w:abstractNumId="9">
+  <w:abstractNum w:abstractNumId="10">
     <w:nsid w:val="3D158841"/>
     <w:multiLevelType w:val="singleLevel"/>
     <w:tmpl w:val="3D158841"/>
@@ -43681,7 +52518,7 @@
       </w:rPr>
     </w:lvl>
   </w:abstractNum>
-  <w:abstractNum w:abstractNumId="10">
+  <w:abstractNum w:abstractNumId="11">
     <w:nsid w:val="7975B6AA"/>
     <w:multiLevelType w:val="multilevel"/>
     <w:tmpl w:val="7975B6AA"/>
@@ -43814,7 +52651,7 @@
     </w:lvl>
   </w:abstractNum>
   <w:num w:numId="1">
-    <w:abstractNumId w:val="8"/>
+    <w:abstractNumId w:val="9"/>
   </w:num>
   <w:num w:numId="2">
     <w:abstractNumId w:val="1"/>
@@ -43826,7 +52663,7 @@
     <w:abstractNumId w:val="0"/>
   </w:num>
   <w:num w:numId="5">
-    <w:abstractNumId w:val="10"/>
+    <w:abstractNumId w:val="11"/>
   </w:num>
   <w:num w:numId="6">
     <w:abstractNumId w:val="6"/>
@@ -43835,7 +52672,7 @@
     <w:abstractNumId w:val="5"/>
   </w:num>
   <w:num w:numId="8">
-    <w:abstractNumId w:val="9"/>
+    <w:abstractNumId w:val="10"/>
   </w:num>
   <w:num w:numId="9">
     <w:abstractNumId w:val="7"/>
@@ -43845,6 +52682,9 @@
   </w:num>
   <w:num w:numId="11">
     <w:abstractNumId w:val="2"/>
+  </w:num>
+  <w:num w:numId="12">
+    <w:abstractNumId w:val="8"/>
   </w:num>
 </w:numbering>
 </file>
